--- a/hw3/hw3.docx
+++ b/hw3/hw3.docx
@@ -3,10 +3,1021 @@
 <w:document xmlns:wpc="http://schemas.microsoft.com/office/word/2010/wordprocessingCanvas" xmlns:cx="http://schemas.microsoft.com/office/drawing/2014/chartex" xmlns:cx1="http://schemas.microsoft.com/office/drawing/2015/9/8/chartex" xmlns:cx2="http://schemas.microsoft.com/office/drawing/2015/10/21/chartex" xmlns:cx3="http://schemas.microsoft.com/office/drawing/2016/5/9/chartex" xmlns:cx4="http://schemas.microsoft.com/office/drawing/2016/5/10/chartex" xmlns:cx5="http://schemas.microsoft.com/office/drawing/2016/5/11/chartex" xmlns:cx6="http://schemas.microsoft.com/office/drawing/2016/5/12/chartex" xmlns:cx7="http://schemas.microsoft.com/office/drawing/2016/5/13/chartex" xmlns:cx8="http://schemas.microsoft.com/office/drawing/2016/5/14/chartex" xmlns:mc="http://schemas.openxmlformats.org/markup-compatibility/2006" xmlns:aink="http://schemas.microsoft.com/office/drawing/2016/ink" xmlns:am3d="http://schemas.microsoft.com/office/drawing/2017/model3d" xmlns:o="urn:schemas-microsoft-com:office:office" xmlns:r="http://schemas.openxmlformats.org/officeDocument/2006/relationships" xmlns:m="http://schemas.openxmlformats.org/officeDocument/2006/math" xmlns:v="urn:schemas-microsoft-com:vml" xmlns:wp14="http://schemas.microsoft.com/office/word/2010/wordprocessingDrawing" xmlns:wp="http://schemas.openxmlformats.org/drawingml/2006/wordprocessingDrawing" xmlns:w10="urn:schemas-microsoft-com:office:word" xmlns:w="http://schemas.openxmlformats.org/wordprocessingml/2006/main" xmlns:w14="http://schemas.microsoft.com/office/word/2010/wordml" xmlns:w15="http://schemas.microsoft.com/office/word/2012/wordml" xmlns:w16cid="http://schemas.microsoft.com/office/word/2016/wordml/cid" xmlns:w16se="http://schemas.microsoft.com/office/word/2015/wordml/symex" xmlns:wpg="http://schemas.microsoft.com/office/word/2010/wordprocessingGroup" xmlns:wpi="http://schemas.microsoft.com/office/word/2010/wordprocessingInk" xmlns:wne="http://schemas.microsoft.com/office/word/2006/wordml" xmlns:wps="http://schemas.microsoft.com/office/word/2010/wordprocessingShape" mc:Ignorable="w14 w15 w16se w16cid wp14">
   <w:body>
     <w:p>
-      <w:bookmarkStart w:id="0" w:name="_GoBack"/>
-      <w:bookmarkEnd w:id="0"/>
+      <w:r>
+        <w:rPr>
+          <w:b/>
+          <w:bCs/>
+        </w:rPr>
+        <w:t>Problem 1a</w:t>
+      </w:r>
+    </w:p>
+    <w:p/>
+    <w:p>
+      <w:r>
+        <w:rPr>
+          <w:noProof/>
+        </w:rPr>
+        <mc:AlternateContent>
+          <mc:Choice Requires="wps">
+            <w:drawing>
+              <wp:anchor distT="0" distB="0" distL="114300" distR="114300" simplePos="0" relativeHeight="251672576" behindDoc="0" locked="0" layoutInCell="1" allowOverlap="1" wp14:anchorId="6F7781C7" wp14:editId="233280BA">
+                <wp:simplePos x="0" y="0"/>
+                <wp:positionH relativeFrom="column">
+                  <wp:posOffset>2028825</wp:posOffset>
+                </wp:positionH>
+                <wp:positionV relativeFrom="paragraph">
+                  <wp:posOffset>1523365</wp:posOffset>
+                </wp:positionV>
+                <wp:extent cx="990600" cy="590550"/>
+                <wp:effectExtent l="38100" t="38100" r="38100" b="38100"/>
+                <wp:wrapNone/>
+                <wp:docPr id="8" name="Diamond 8"/>
+                <wp:cNvGraphicFramePr/>
+                <a:graphic xmlns:a="http://schemas.openxmlformats.org/drawingml/2006/main">
+                  <a:graphicData uri="http://schemas.microsoft.com/office/word/2010/wordprocessingShape">
+                    <wps:wsp>
+                      <wps:cNvSpPr/>
+                      <wps:spPr>
+                        <a:xfrm>
+                          <a:off x="0" y="0"/>
+                          <a:ext cx="990600" cy="590550"/>
+                        </a:xfrm>
+                        <a:prstGeom prst="diamond">
+                          <a:avLst/>
+                        </a:prstGeom>
+                        <a:solidFill>
+                          <a:schemeClr val="bg1"/>
+                        </a:solidFill>
+                        <a:ln w="28575"/>
+                      </wps:spPr>
+                      <wps:style>
+                        <a:lnRef idx="2">
+                          <a:schemeClr val="accent1">
+                            <a:shade val="50000"/>
+                          </a:schemeClr>
+                        </a:lnRef>
+                        <a:fillRef idx="1">
+                          <a:schemeClr val="accent1"/>
+                        </a:fillRef>
+                        <a:effectRef idx="0">
+                          <a:schemeClr val="accent1"/>
+                        </a:effectRef>
+                        <a:fontRef idx="minor">
+                          <a:schemeClr val="lt1"/>
+                        </a:fontRef>
+                      </wps:style>
+                      <wps:txbx>
+                        <w:txbxContent>
+                          <w:p>
+                            <w:pPr>
+                              <w:jc w:val="center"/>
+                              <w:rPr>
+                                <w:color w:val="000000" w:themeColor="text1"/>
+                              </w:rPr>
+                            </w:pPr>
+                            <w:r>
+                              <w:rPr>
+                                <w:color w:val="000000" w:themeColor="text1"/>
+                              </w:rPr>
+                              <w:t>Has</w:t>
+                            </w:r>
+                          </w:p>
+                        </w:txbxContent>
+                      </wps:txbx>
+                      <wps:bodyPr rot="0" spcFirstLastPara="0" vertOverflow="overflow" horzOverflow="overflow" vert="horz" wrap="square" lIns="91440" tIns="45720" rIns="91440" bIns="45720" numCol="1" spcCol="0" rtlCol="0" fromWordArt="0" anchor="ctr" anchorCtr="0" forceAA="0" compatLnSpc="1">
+                        <a:prstTxWarp prst="textNoShape">
+                          <a:avLst/>
+                        </a:prstTxWarp>
+                        <a:noAutofit/>
+                      </wps:bodyPr>
+                    </wps:wsp>
+                  </a:graphicData>
+                </a:graphic>
+                <wp14:sizeRelH relativeFrom="margin">
+                  <wp14:pctWidth>0</wp14:pctWidth>
+                </wp14:sizeRelH>
+                <wp14:sizeRelV relativeFrom="margin">
+                  <wp14:pctHeight>0</wp14:pctHeight>
+                </wp14:sizeRelV>
+              </wp:anchor>
+            </w:drawing>
+          </mc:Choice>
+          <mc:Fallback>
+            <w:pict>
+              <v:shapetype w14:anchorId="6F7781C7" id="_x0000_t4" coordsize="21600,21600" o:spt="4" path="m10800,l,10800,10800,21600,21600,10800xe">
+                <v:stroke joinstyle="miter"/>
+                <v:path gradientshapeok="t" o:connecttype="rect" textboxrect="5400,5400,16200,16200"/>
+              </v:shapetype>
+              <v:shape id="Diamond 8" o:spid="_x0000_s1026" type="#_x0000_t4" style="position:absolute;margin-left:159.75pt;margin-top:119.95pt;width:78pt;height:46.5pt;z-index:251672576;visibility:visible;mso-wrap-style:square;mso-width-percent:0;mso-height-percent:0;mso-wrap-distance-left:9pt;mso-wrap-distance-top:0;mso-wrap-distance-right:9pt;mso-wrap-distance-bottom:0;mso-position-horizontal:absolute;mso-position-horizontal-relative:text;mso-position-vertical:absolute;mso-position-vertical-relative:text;mso-width-percent:0;mso-height-percent:0;mso-width-relative:margin;mso-height-relative:margin;v-text-anchor:middle" o:gfxdata="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" fillcolor="white [3212]" strokecolor="#1f3763 [1604]" strokeweight="2.25pt">
+                <v:textbox>
+                  <w:txbxContent>
+                    <w:p>
+                      <w:pPr>
+                        <w:jc w:val="center"/>
+                        <w:rPr>
+                          <w:color w:val="000000" w:themeColor="text1"/>
+                        </w:rPr>
+                      </w:pPr>
+                      <w:r>
+                        <w:rPr>
+                          <w:color w:val="000000" w:themeColor="text1"/>
+                        </w:rPr>
+                        <w:t>Has</w:t>
+                      </w:r>
+                    </w:p>
+                  </w:txbxContent>
+                </v:textbox>
+              </v:shape>
+            </w:pict>
+          </mc:Fallback>
+        </mc:AlternateContent>
+      </w:r>
+      <w:r>
+        <w:rPr>
+          <w:noProof/>
+        </w:rPr>
+        <mc:AlternateContent>
+          <mc:Choice Requires="wps">
+            <w:drawing>
+              <wp:anchor distT="0" distB="0" distL="114300" distR="114300" simplePos="0" relativeHeight="251670528" behindDoc="0" locked="0" layoutInCell="1" allowOverlap="1" wp14:anchorId="4506CD9E" wp14:editId="763CB84F">
+                <wp:simplePos x="0" y="0"/>
+                <wp:positionH relativeFrom="column">
+                  <wp:posOffset>2047240</wp:posOffset>
+                </wp:positionH>
+                <wp:positionV relativeFrom="paragraph">
+                  <wp:posOffset>2447290</wp:posOffset>
+                </wp:positionV>
+                <wp:extent cx="1209675" cy="590550"/>
+                <wp:effectExtent l="57150" t="38100" r="66675" b="38100"/>
+                <wp:wrapNone/>
+                <wp:docPr id="7" name="Diamond 7"/>
+                <wp:cNvGraphicFramePr/>
+                <a:graphic xmlns:a="http://schemas.openxmlformats.org/drawingml/2006/main">
+                  <a:graphicData uri="http://schemas.microsoft.com/office/word/2010/wordprocessingShape">
+                    <wps:wsp>
+                      <wps:cNvSpPr/>
+                      <wps:spPr>
+                        <a:xfrm>
+                          <a:off x="0" y="0"/>
+                          <a:ext cx="1209675" cy="590550"/>
+                        </a:xfrm>
+                        <a:prstGeom prst="diamond">
+                          <a:avLst/>
+                        </a:prstGeom>
+                        <a:solidFill>
+                          <a:schemeClr val="bg1"/>
+                        </a:solidFill>
+                        <a:ln w="28575"/>
+                      </wps:spPr>
+                      <wps:style>
+                        <a:lnRef idx="2">
+                          <a:schemeClr val="accent1">
+                            <a:shade val="50000"/>
+                          </a:schemeClr>
+                        </a:lnRef>
+                        <a:fillRef idx="1">
+                          <a:schemeClr val="accent1"/>
+                        </a:fillRef>
+                        <a:effectRef idx="0">
+                          <a:schemeClr val="accent1"/>
+                        </a:effectRef>
+                        <a:fontRef idx="minor">
+                          <a:schemeClr val="lt1"/>
+                        </a:fontRef>
+                      </wps:style>
+                      <wps:txbx>
+                        <w:txbxContent>
+                          <w:p>
+                            <w:pPr>
+                              <w:jc w:val="center"/>
+                              <w:rPr>
+                                <w:color w:val="000000" w:themeColor="text1"/>
+                              </w:rPr>
+                            </w:pPr>
+                            <w:r>
+                              <w:rPr>
+                                <w:color w:val="000000" w:themeColor="text1"/>
+                              </w:rPr>
+                              <w:t>Places</w:t>
+                            </w:r>
+                          </w:p>
+                        </w:txbxContent>
+                      </wps:txbx>
+                      <wps:bodyPr rot="0" spcFirstLastPara="0" vertOverflow="overflow" horzOverflow="overflow" vert="horz" wrap="square" lIns="91440" tIns="45720" rIns="91440" bIns="45720" numCol="1" spcCol="0" rtlCol="0" fromWordArt="0" anchor="ctr" anchorCtr="0" forceAA="0" compatLnSpc="1">
+                        <a:prstTxWarp prst="textNoShape">
+                          <a:avLst/>
+                        </a:prstTxWarp>
+                        <a:noAutofit/>
+                      </wps:bodyPr>
+                    </wps:wsp>
+                  </a:graphicData>
+                </a:graphic>
+                <wp14:sizeRelH relativeFrom="margin">
+                  <wp14:pctWidth>0</wp14:pctWidth>
+                </wp14:sizeRelH>
+                <wp14:sizeRelV relativeFrom="margin">
+                  <wp14:pctHeight>0</wp14:pctHeight>
+                </wp14:sizeRelV>
+              </wp:anchor>
+            </w:drawing>
+          </mc:Choice>
+          <mc:Fallback>
+            <w:pict>
+              <v:shape w14:anchorId="4506CD9E" id="Diamond 7" o:spid="_x0000_s1027" type="#_x0000_t4" style="position:absolute;margin-left:161.2pt;margin-top:192.7pt;width:95.25pt;height:46.5pt;z-index:251670528;visibility:visible;mso-wrap-style:square;mso-width-percent:0;mso-height-percent:0;mso-wrap-distance-left:9pt;mso-wrap-distance-top:0;mso-wrap-distance-right:9pt;mso-wrap-distance-bottom:0;mso-position-horizontal:absolute;mso-position-horizontal-relative:text;mso-position-vertical:absolute;mso-position-vertical-relative:text;mso-width-percent:0;mso-height-percent:0;mso-width-relative:margin;mso-height-relative:margin;v-text-anchor:middle" o:gfxdata="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" fillcolor="white [3212]" strokecolor="#1f3763 [1604]" strokeweight="2.25pt">
+                <v:textbox>
+                  <w:txbxContent>
+                    <w:p>
+                      <w:pPr>
+                        <w:jc w:val="center"/>
+                        <w:rPr>
+                          <w:color w:val="000000" w:themeColor="text1"/>
+                        </w:rPr>
+                      </w:pPr>
+                      <w:r>
+                        <w:rPr>
+                          <w:color w:val="000000" w:themeColor="text1"/>
+                        </w:rPr>
+                        <w:t>Places</w:t>
+                      </w:r>
+                    </w:p>
+                  </w:txbxContent>
+                </v:textbox>
+              </v:shape>
+            </w:pict>
+          </mc:Fallback>
+        </mc:AlternateContent>
+      </w:r>
+      <w:r>
+        <w:rPr>
+          <w:noProof/>
+        </w:rPr>
+        <mc:AlternateContent>
+          <mc:Choice Requires="wps">
+            <w:drawing>
+              <wp:anchor distT="0" distB="0" distL="114300" distR="114300" simplePos="0" relativeHeight="251668480" behindDoc="0" locked="0" layoutInCell="1" allowOverlap="1" wp14:anchorId="69028DC2" wp14:editId="2B5CB870">
+                <wp:simplePos x="0" y="0"/>
+                <wp:positionH relativeFrom="column">
+                  <wp:posOffset>3438525</wp:posOffset>
+                </wp:positionH>
+                <wp:positionV relativeFrom="paragraph">
+                  <wp:posOffset>1542415</wp:posOffset>
+                </wp:positionV>
+                <wp:extent cx="1543050" cy="600075"/>
+                <wp:effectExtent l="57150" t="38100" r="57150" b="47625"/>
+                <wp:wrapNone/>
+                <wp:docPr id="6" name="Diamond 6"/>
+                <wp:cNvGraphicFramePr/>
+                <a:graphic xmlns:a="http://schemas.openxmlformats.org/drawingml/2006/main">
+                  <a:graphicData uri="http://schemas.microsoft.com/office/word/2010/wordprocessingShape">
+                    <wps:wsp>
+                      <wps:cNvSpPr/>
+                      <wps:spPr>
+                        <a:xfrm>
+                          <a:off x="0" y="0"/>
+                          <a:ext cx="1543050" cy="600075"/>
+                        </a:xfrm>
+                        <a:prstGeom prst="diamond">
+                          <a:avLst/>
+                        </a:prstGeom>
+                        <a:solidFill>
+                          <a:schemeClr val="bg1"/>
+                        </a:solidFill>
+                        <a:ln w="28575"/>
+                      </wps:spPr>
+                      <wps:style>
+                        <a:lnRef idx="2">
+                          <a:schemeClr val="accent1">
+                            <a:shade val="50000"/>
+                          </a:schemeClr>
+                        </a:lnRef>
+                        <a:fillRef idx="1">
+                          <a:schemeClr val="accent1"/>
+                        </a:fillRef>
+                        <a:effectRef idx="0">
+                          <a:schemeClr val="accent1"/>
+                        </a:effectRef>
+                        <a:fontRef idx="minor">
+                          <a:schemeClr val="lt1"/>
+                        </a:fontRef>
+                      </wps:style>
+                      <wps:txbx>
+                        <w:txbxContent>
+                          <w:p>
+                            <w:pPr>
+                              <w:jc w:val="center"/>
+                              <w:rPr>
+                                <w:color w:val="000000" w:themeColor="text1"/>
+                              </w:rPr>
+                            </w:pPr>
+                            <w:r>
+                              <w:rPr>
+                                <w:color w:val="000000" w:themeColor="text1"/>
+                              </w:rPr>
+                              <w:t>Contains</w:t>
+                            </w:r>
+                          </w:p>
+                        </w:txbxContent>
+                      </wps:txbx>
+                      <wps:bodyPr rot="0" spcFirstLastPara="0" vertOverflow="overflow" horzOverflow="overflow" vert="horz" wrap="square" lIns="91440" tIns="45720" rIns="91440" bIns="45720" numCol="1" spcCol="0" rtlCol="0" fromWordArt="0" anchor="ctr" anchorCtr="0" forceAA="0" compatLnSpc="1">
+                        <a:prstTxWarp prst="textNoShape">
+                          <a:avLst/>
+                        </a:prstTxWarp>
+                        <a:noAutofit/>
+                      </wps:bodyPr>
+                    </wps:wsp>
+                  </a:graphicData>
+                </a:graphic>
+                <wp14:sizeRelH relativeFrom="margin">
+                  <wp14:pctWidth>0</wp14:pctWidth>
+                </wp14:sizeRelH>
+                <wp14:sizeRelV relativeFrom="margin">
+                  <wp14:pctHeight>0</wp14:pctHeight>
+                </wp14:sizeRelV>
+              </wp:anchor>
+            </w:drawing>
+          </mc:Choice>
+          <mc:Fallback>
+            <w:pict>
+              <v:shape w14:anchorId="69028DC2" id="Diamond 6" o:spid="_x0000_s1028" type="#_x0000_t4" style="position:absolute;margin-left:270.75pt;margin-top:121.45pt;width:121.5pt;height:47.25pt;z-index:251668480;visibility:visible;mso-wrap-style:square;mso-width-percent:0;mso-height-percent:0;mso-wrap-distance-left:9pt;mso-wrap-distance-top:0;mso-wrap-distance-right:9pt;mso-wrap-distance-bottom:0;mso-position-horizontal:absolute;mso-position-horizontal-relative:text;mso-position-vertical:absolute;mso-position-vertical-relative:text;mso-width-percent:0;mso-height-percent:0;mso-width-relative:margin;mso-height-relative:margin;v-text-anchor:middle" o:gfxdata="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" fillcolor="white [3212]" strokecolor="#1f3763 [1604]" strokeweight="2.25pt">
+                <v:textbox>
+                  <w:txbxContent>
+                    <w:p>
+                      <w:pPr>
+                        <w:jc w:val="center"/>
+                        <w:rPr>
+                          <w:color w:val="000000" w:themeColor="text1"/>
+                        </w:rPr>
+                      </w:pPr>
+                      <w:r>
+                        <w:rPr>
+                          <w:color w:val="000000" w:themeColor="text1"/>
+                        </w:rPr>
+                        <w:t>Contains</w:t>
+                      </w:r>
+                    </w:p>
+                  </w:txbxContent>
+                </v:textbox>
+              </v:shape>
+            </w:pict>
+          </mc:Fallback>
+        </mc:AlternateContent>
+      </w:r>
+      <w:r>
+        <w:rPr>
+          <w:noProof/>
+        </w:rPr>
+        <mc:AlternateContent>
+          <mc:Choice Requires="wps">
+            <w:drawing>
+              <wp:anchor distT="0" distB="0" distL="114300" distR="114300" simplePos="0" relativeHeight="251666432" behindDoc="0" locked="0" layoutInCell="1" allowOverlap="1" wp14:anchorId="62058864" wp14:editId="4E165A05">
+                <wp:simplePos x="0" y="0"/>
+                <wp:positionH relativeFrom="column">
+                  <wp:posOffset>2209800</wp:posOffset>
+                </wp:positionH>
+                <wp:positionV relativeFrom="paragraph">
+                  <wp:posOffset>608965</wp:posOffset>
+                </wp:positionV>
+                <wp:extent cx="990600" cy="590550"/>
+                <wp:effectExtent l="38100" t="38100" r="38100" b="38100"/>
+                <wp:wrapNone/>
+                <wp:docPr id="5" name="Diamond 5"/>
+                <wp:cNvGraphicFramePr/>
+                <a:graphic xmlns:a="http://schemas.openxmlformats.org/drawingml/2006/main">
+                  <a:graphicData uri="http://schemas.microsoft.com/office/word/2010/wordprocessingShape">
+                    <wps:wsp>
+                      <wps:cNvSpPr/>
+                      <wps:spPr>
+                        <a:xfrm>
+                          <a:off x="0" y="0"/>
+                          <a:ext cx="990600" cy="590550"/>
+                        </a:xfrm>
+                        <a:prstGeom prst="diamond">
+                          <a:avLst/>
+                        </a:prstGeom>
+                        <a:solidFill>
+                          <a:schemeClr val="bg1"/>
+                        </a:solidFill>
+                        <a:ln w="28575"/>
+                      </wps:spPr>
+                      <wps:style>
+                        <a:lnRef idx="2">
+                          <a:schemeClr val="accent1">
+                            <a:shade val="50000"/>
+                          </a:schemeClr>
+                        </a:lnRef>
+                        <a:fillRef idx="1">
+                          <a:schemeClr val="accent1"/>
+                        </a:fillRef>
+                        <a:effectRef idx="0">
+                          <a:schemeClr val="accent1"/>
+                        </a:effectRef>
+                        <a:fontRef idx="minor">
+                          <a:schemeClr val="lt1"/>
+                        </a:fontRef>
+                      </wps:style>
+                      <wps:txbx>
+                        <w:txbxContent>
+                          <w:p>
+                            <w:pPr>
+                              <w:jc w:val="center"/>
+                              <w:rPr>
+                                <w:color w:val="000000" w:themeColor="text1"/>
+                              </w:rPr>
+                            </w:pPr>
+                            <w:r>
+                              <w:rPr>
+                                <w:color w:val="000000" w:themeColor="text1"/>
+                              </w:rPr>
+                              <w:t>Has</w:t>
+                            </w:r>
+                          </w:p>
+                        </w:txbxContent>
+                      </wps:txbx>
+                      <wps:bodyPr rot="0" spcFirstLastPara="0" vertOverflow="overflow" horzOverflow="overflow" vert="horz" wrap="square" lIns="91440" tIns="45720" rIns="91440" bIns="45720" numCol="1" spcCol="0" rtlCol="0" fromWordArt="0" anchor="ctr" anchorCtr="0" forceAA="0" compatLnSpc="1">
+                        <a:prstTxWarp prst="textNoShape">
+                          <a:avLst/>
+                        </a:prstTxWarp>
+                        <a:noAutofit/>
+                      </wps:bodyPr>
+                    </wps:wsp>
+                  </a:graphicData>
+                </a:graphic>
+                <wp14:sizeRelH relativeFrom="margin">
+                  <wp14:pctWidth>0</wp14:pctWidth>
+                </wp14:sizeRelH>
+                <wp14:sizeRelV relativeFrom="margin">
+                  <wp14:pctHeight>0</wp14:pctHeight>
+                </wp14:sizeRelV>
+              </wp:anchor>
+            </w:drawing>
+          </mc:Choice>
+          <mc:Fallback>
+            <w:pict>
+              <v:shape w14:anchorId="62058864" id="Diamond 5" o:spid="_x0000_s1029" type="#_x0000_t4" style="position:absolute;margin-left:174pt;margin-top:47.95pt;width:78pt;height:46.5pt;z-index:251666432;visibility:visible;mso-wrap-style:square;mso-width-percent:0;mso-height-percent:0;mso-wrap-distance-left:9pt;mso-wrap-distance-top:0;mso-wrap-distance-right:9pt;mso-wrap-distance-bottom:0;mso-position-horizontal:absolute;mso-position-horizontal-relative:text;mso-position-vertical:absolute;mso-position-vertical-relative:text;mso-width-percent:0;mso-height-percent:0;mso-width-relative:margin;mso-height-relative:margin;v-text-anchor:middle" o:gfxdata="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" fillcolor="white [3212]" strokecolor="#1f3763 [1604]" strokeweight="2.25pt">
+                <v:textbox>
+                  <w:txbxContent>
+                    <w:p>
+                      <w:pPr>
+                        <w:jc w:val="center"/>
+                        <w:rPr>
+                          <w:color w:val="000000" w:themeColor="text1"/>
+                        </w:rPr>
+                      </w:pPr>
+                      <w:r>
+                        <w:rPr>
+                          <w:color w:val="000000" w:themeColor="text1"/>
+                        </w:rPr>
+                        <w:t>Has</w:t>
+                      </w:r>
+                    </w:p>
+                  </w:txbxContent>
+                </v:textbox>
+              </v:shape>
+            </w:pict>
+          </mc:Fallback>
+        </mc:AlternateContent>
+      </w:r>
+      <w:r>
+        <w:rPr>
+          <w:noProof/>
+        </w:rPr>
+        <mc:AlternateContent>
+          <mc:Choice Requires="wps">
+            <w:drawing>
+              <wp:anchor distT="0" distB="0" distL="114300" distR="114300" simplePos="0" relativeHeight="251661312" behindDoc="0" locked="0" layoutInCell="1" allowOverlap="1" wp14:anchorId="3B716F42" wp14:editId="21EEA0E3">
+                <wp:simplePos x="0" y="0"/>
+                <wp:positionH relativeFrom="column">
+                  <wp:posOffset>3771900</wp:posOffset>
+                </wp:positionH>
+                <wp:positionV relativeFrom="paragraph">
+                  <wp:posOffset>704215</wp:posOffset>
+                </wp:positionV>
+                <wp:extent cx="1028700" cy="523875"/>
+                <wp:effectExtent l="19050" t="19050" r="19050" b="28575"/>
+                <wp:wrapNone/>
+                <wp:docPr id="2" name="Rectangle 2"/>
+                <wp:cNvGraphicFramePr/>
+                <a:graphic xmlns:a="http://schemas.openxmlformats.org/drawingml/2006/main">
+                  <a:graphicData uri="http://schemas.microsoft.com/office/word/2010/wordprocessingShape">
+                    <wps:wsp>
+                      <wps:cNvSpPr/>
+                      <wps:spPr>
+                        <a:xfrm>
+                          <a:off x="0" y="0"/>
+                          <a:ext cx="1028700" cy="523875"/>
+                        </a:xfrm>
+                        <a:prstGeom prst="rect">
+                          <a:avLst/>
+                        </a:prstGeom>
+                        <a:solidFill>
+                          <a:schemeClr val="bg1"/>
+                        </a:solidFill>
+                        <a:ln w="38100"/>
+                      </wps:spPr>
+                      <wps:style>
+                        <a:lnRef idx="2">
+                          <a:schemeClr val="accent1">
+                            <a:shade val="50000"/>
+                          </a:schemeClr>
+                        </a:lnRef>
+                        <a:fillRef idx="1">
+                          <a:schemeClr val="accent1"/>
+                        </a:fillRef>
+                        <a:effectRef idx="0">
+                          <a:schemeClr val="accent1"/>
+                        </a:effectRef>
+                        <a:fontRef idx="minor">
+                          <a:schemeClr val="lt1"/>
+                        </a:fontRef>
+                      </wps:style>
+                      <wps:txbx>
+                        <w:txbxContent>
+                          <w:p>
+                            <w:pPr>
+                              <w:shd w:val="clear" w:color="auto" w:fill="FFFFFF" w:themeFill="background1"/>
+                              <w:jc w:val="center"/>
+                              <w:rPr>
+                                <w:b/>
+                                <w:bCs/>
+                                <w:sz w:val="28"/>
+                                <w:szCs w:val="28"/>
+                              </w:rPr>
+                            </w:pPr>
+                            <w:r>
+                              <w:rPr>
+                                <w:b/>
+                                <w:bCs/>
+                                <w:sz w:val="28"/>
+                                <w:szCs w:val="28"/>
+                              </w:rPr>
+                              <w:t>Game</w:t>
+                            </w:r>
+                          </w:p>
+                        </w:txbxContent>
+                      </wps:txbx>
+                      <wps:bodyPr rot="0" spcFirstLastPara="0" vertOverflow="overflow" horzOverflow="overflow" vert="horz" wrap="square" lIns="91440" tIns="45720" rIns="91440" bIns="45720" numCol="1" spcCol="0" rtlCol="0" fromWordArt="0" anchor="ctr" anchorCtr="0" forceAA="0" compatLnSpc="1">
+                        <a:prstTxWarp prst="textNoShape">
+                          <a:avLst/>
+                        </a:prstTxWarp>
+                        <a:noAutofit/>
+                      </wps:bodyPr>
+                    </wps:wsp>
+                  </a:graphicData>
+                </a:graphic>
+                <wp14:sizeRelH relativeFrom="margin">
+                  <wp14:pctWidth>0</wp14:pctWidth>
+                </wp14:sizeRelH>
+                <wp14:sizeRelV relativeFrom="margin">
+                  <wp14:pctHeight>0</wp14:pctHeight>
+                </wp14:sizeRelV>
+              </wp:anchor>
+            </w:drawing>
+          </mc:Choice>
+          <mc:Fallback>
+            <w:pict>
+              <v:rect w14:anchorId="3B716F42" id="Rectangle 2" o:spid="_x0000_s1030" style="position:absolute;margin-left:297pt;margin-top:55.45pt;width:81pt;height:41.25pt;z-index:251661312;visibility:visible;mso-wrap-style:square;mso-width-percent:0;mso-height-percent:0;mso-wrap-distance-left:9pt;mso-wrap-distance-top:0;mso-wrap-distance-right:9pt;mso-wrap-distance-bottom:0;mso-position-horizontal:absolute;mso-position-horizontal-relative:text;mso-position-vertical:absolute;mso-position-vertical-relative:text;mso-width-percent:0;mso-height-percent:0;mso-width-relative:margin;mso-height-relative:margin;v-text-anchor:middle" o:gfxdata="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" fillcolor="white [3212]" strokecolor="#1f3763 [1604]" strokeweight="3pt">
+                <v:textbox>
+                  <w:txbxContent>
+                    <w:p>
+                      <w:pPr>
+                        <w:shd w:val="clear" w:color="auto" w:fill="FFFFFF" w:themeFill="background1"/>
+                        <w:jc w:val="center"/>
+                        <w:rPr>
+                          <w:b/>
+                          <w:bCs/>
+                          <w:sz w:val="28"/>
+                          <w:szCs w:val="28"/>
+                        </w:rPr>
+                      </w:pPr>
+                      <w:r>
+                        <w:rPr>
+                          <w:b/>
+                          <w:bCs/>
+                          <w:sz w:val="28"/>
+                          <w:szCs w:val="28"/>
+                        </w:rPr>
+                        <w:t>Game</w:t>
+                      </w:r>
+                    </w:p>
+                  </w:txbxContent>
+                </v:textbox>
+              </v:rect>
+            </w:pict>
+          </mc:Fallback>
+        </mc:AlternateContent>
+      </w:r>
+      <w:r>
+        <w:rPr>
+          <w:noProof/>
+        </w:rPr>
+        <mc:AlternateContent>
+          <mc:Choice Requires="wps">
+            <w:drawing>
+              <wp:anchor distT="0" distB="0" distL="114300" distR="114300" simplePos="0" relativeHeight="251659264" behindDoc="0" locked="0" layoutInCell="1" allowOverlap="1" wp14:anchorId="0E1B55C3" wp14:editId="28698A86">
+                <wp:simplePos x="0" y="0"/>
+                <wp:positionH relativeFrom="column">
+                  <wp:posOffset>600075</wp:posOffset>
+                </wp:positionH>
+                <wp:positionV relativeFrom="paragraph">
+                  <wp:posOffset>617855</wp:posOffset>
+                </wp:positionV>
+                <wp:extent cx="1028700" cy="523875"/>
+                <wp:effectExtent l="19050" t="19050" r="19050" b="28575"/>
+                <wp:wrapNone/>
+                <wp:docPr id="1" name="Rectangle 1"/>
+                <wp:cNvGraphicFramePr/>
+                <a:graphic xmlns:a="http://schemas.openxmlformats.org/drawingml/2006/main">
+                  <a:graphicData uri="http://schemas.microsoft.com/office/word/2010/wordprocessingShape">
+                    <wps:wsp>
+                      <wps:cNvSpPr/>
+                      <wps:spPr>
+                        <a:xfrm>
+                          <a:off x="0" y="0"/>
+                          <a:ext cx="1028700" cy="523875"/>
+                        </a:xfrm>
+                        <a:prstGeom prst="rect">
+                          <a:avLst/>
+                        </a:prstGeom>
+                        <a:solidFill>
+                          <a:schemeClr val="bg1"/>
+                        </a:solidFill>
+                        <a:ln w="38100"/>
+                      </wps:spPr>
+                      <wps:style>
+                        <a:lnRef idx="2">
+                          <a:schemeClr val="accent1">
+                            <a:shade val="50000"/>
+                          </a:schemeClr>
+                        </a:lnRef>
+                        <a:fillRef idx="1">
+                          <a:schemeClr val="accent1"/>
+                        </a:fillRef>
+                        <a:effectRef idx="0">
+                          <a:schemeClr val="accent1"/>
+                        </a:effectRef>
+                        <a:fontRef idx="minor">
+                          <a:schemeClr val="lt1"/>
+                        </a:fontRef>
+                      </wps:style>
+                      <wps:txbx>
+                        <w:txbxContent>
+                          <w:p>
+                            <w:pPr>
+                              <w:shd w:val="clear" w:color="auto" w:fill="FFFFFF" w:themeFill="background1"/>
+                              <w:jc w:val="center"/>
+                              <w:rPr>
+                                <w:b/>
+                                <w:bCs/>
+                                <w:sz w:val="28"/>
+                                <w:szCs w:val="28"/>
+                              </w:rPr>
+                            </w:pPr>
+                            <w:r>
+                              <w:rPr>
+                                <w:b/>
+                                <w:bCs/>
+                                <w:sz w:val="28"/>
+                                <w:szCs w:val="28"/>
+                              </w:rPr>
+                              <w:t>Location</w:t>
+                            </w:r>
+                          </w:p>
+                        </w:txbxContent>
+                      </wps:txbx>
+                      <wps:bodyPr rot="0" spcFirstLastPara="0" vertOverflow="overflow" horzOverflow="overflow" vert="horz" wrap="square" lIns="91440" tIns="45720" rIns="91440" bIns="45720" numCol="1" spcCol="0" rtlCol="0" fromWordArt="0" anchor="ctr" anchorCtr="0" forceAA="0" compatLnSpc="1">
+                        <a:prstTxWarp prst="textNoShape">
+                          <a:avLst/>
+                        </a:prstTxWarp>
+                        <a:noAutofit/>
+                      </wps:bodyPr>
+                    </wps:wsp>
+                  </a:graphicData>
+                </a:graphic>
+                <wp14:sizeRelH relativeFrom="margin">
+                  <wp14:pctWidth>0</wp14:pctWidth>
+                </wp14:sizeRelH>
+                <wp14:sizeRelV relativeFrom="margin">
+                  <wp14:pctHeight>0</wp14:pctHeight>
+                </wp14:sizeRelV>
+              </wp:anchor>
+            </w:drawing>
+          </mc:Choice>
+          <mc:Fallback>
+            <w:pict>
+              <v:rect w14:anchorId="0E1B55C3" id="Rectangle 1" o:spid="_x0000_s1031" style="position:absolute;margin-left:47.25pt;margin-top:48.65pt;width:81pt;height:41.25pt;z-index:251659264;visibility:visible;mso-wrap-style:square;mso-width-percent:0;mso-height-percent:0;mso-wrap-distance-left:9pt;mso-wrap-distance-top:0;mso-wrap-distance-right:9pt;mso-wrap-distance-bottom:0;mso-position-horizontal:absolute;mso-position-horizontal-relative:text;mso-position-vertical:absolute;mso-position-vertical-relative:text;mso-width-percent:0;mso-height-percent:0;mso-width-relative:margin;mso-height-relative:margin;v-text-anchor:middle" o:gfxdata="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" fillcolor="white [3212]" strokecolor="#1f3763 [1604]" strokeweight="3pt">
+                <v:textbox>
+                  <w:txbxContent>
+                    <w:p>
+                      <w:pPr>
+                        <w:shd w:val="clear" w:color="auto" w:fill="FFFFFF" w:themeFill="background1"/>
+                        <w:jc w:val="center"/>
+                        <w:rPr>
+                          <w:b/>
+                          <w:bCs/>
+                          <w:sz w:val="28"/>
+                          <w:szCs w:val="28"/>
+                        </w:rPr>
+                      </w:pPr>
+                      <w:r>
+                        <w:rPr>
+                          <w:b/>
+                          <w:bCs/>
+                          <w:sz w:val="28"/>
+                          <w:szCs w:val="28"/>
+                        </w:rPr>
+                        <w:t>Location</w:t>
+                      </w:r>
+                    </w:p>
+                  </w:txbxContent>
+                </v:textbox>
+              </v:rect>
+            </w:pict>
+          </mc:Fallback>
+        </mc:AlternateContent>
+      </w:r>
+      <w:r>
+        <w:rPr>
+          <w:noProof/>
+        </w:rPr>
+        <mc:AlternateContent>
+          <mc:Choice Requires="wps">
+            <w:drawing>
+              <wp:anchor distT="0" distB="0" distL="114300" distR="114300" simplePos="0" relativeHeight="251665408" behindDoc="0" locked="0" layoutInCell="1" allowOverlap="1" wp14:anchorId="73375D0E" wp14:editId="0C55EF24">
+                <wp:simplePos x="0" y="0"/>
+                <wp:positionH relativeFrom="column">
+                  <wp:posOffset>485775</wp:posOffset>
+                </wp:positionH>
+                <wp:positionV relativeFrom="paragraph">
+                  <wp:posOffset>2523490</wp:posOffset>
+                </wp:positionV>
+                <wp:extent cx="1028700" cy="523875"/>
+                <wp:effectExtent l="19050" t="19050" r="19050" b="28575"/>
+                <wp:wrapNone/>
+                <wp:docPr id="4" name="Rectangle 4"/>
+                <wp:cNvGraphicFramePr/>
+                <a:graphic xmlns:a="http://schemas.openxmlformats.org/drawingml/2006/main">
+                  <a:graphicData uri="http://schemas.microsoft.com/office/word/2010/wordprocessingShape">
+                    <wps:wsp>
+                      <wps:cNvSpPr/>
+                      <wps:spPr>
+                        <a:xfrm>
+                          <a:off x="0" y="0"/>
+                          <a:ext cx="1028700" cy="523875"/>
+                        </a:xfrm>
+                        <a:prstGeom prst="rect">
+                          <a:avLst/>
+                        </a:prstGeom>
+                        <a:solidFill>
+                          <a:schemeClr val="bg1"/>
+                        </a:solidFill>
+                        <a:ln w="38100"/>
+                      </wps:spPr>
+                      <wps:style>
+                        <a:lnRef idx="2">
+                          <a:schemeClr val="accent1">
+                            <a:shade val="50000"/>
+                          </a:schemeClr>
+                        </a:lnRef>
+                        <a:fillRef idx="1">
+                          <a:schemeClr val="accent1"/>
+                        </a:fillRef>
+                        <a:effectRef idx="0">
+                          <a:schemeClr val="accent1"/>
+                        </a:effectRef>
+                        <a:fontRef idx="minor">
+                          <a:schemeClr val="lt1"/>
+                        </a:fontRef>
+                      </wps:style>
+                      <wps:txbx>
+                        <w:txbxContent>
+                          <w:p>
+                            <w:pPr>
+                              <w:shd w:val="clear" w:color="auto" w:fill="FFFFFF" w:themeFill="background1"/>
+                              <w:jc w:val="center"/>
+                              <w:rPr>
+                                <w:b/>
+                                <w:bCs/>
+                                <w:sz w:val="28"/>
+                                <w:szCs w:val="28"/>
+                              </w:rPr>
+                            </w:pPr>
+                            <w:r>
+                              <w:rPr>
+                                <w:b/>
+                                <w:bCs/>
+                                <w:sz w:val="28"/>
+                                <w:szCs w:val="28"/>
+                              </w:rPr>
+                              <w:t>Customer</w:t>
+                            </w:r>
+                          </w:p>
+                        </w:txbxContent>
+                      </wps:txbx>
+                      <wps:bodyPr rot="0" spcFirstLastPara="0" vertOverflow="overflow" horzOverflow="overflow" vert="horz" wrap="square" lIns="91440" tIns="45720" rIns="91440" bIns="45720" numCol="1" spcCol="0" rtlCol="0" fromWordArt="0" anchor="ctr" anchorCtr="0" forceAA="0" compatLnSpc="1">
+                        <a:prstTxWarp prst="textNoShape">
+                          <a:avLst/>
+                        </a:prstTxWarp>
+                        <a:noAutofit/>
+                      </wps:bodyPr>
+                    </wps:wsp>
+                  </a:graphicData>
+                </a:graphic>
+                <wp14:sizeRelH relativeFrom="margin">
+                  <wp14:pctWidth>0</wp14:pctWidth>
+                </wp14:sizeRelH>
+                <wp14:sizeRelV relativeFrom="margin">
+                  <wp14:pctHeight>0</wp14:pctHeight>
+                </wp14:sizeRelV>
+              </wp:anchor>
+            </w:drawing>
+          </mc:Choice>
+          <mc:Fallback>
+            <w:pict>
+              <v:rect w14:anchorId="73375D0E" id="Rectangle 4" o:spid="_x0000_s1032" style="position:absolute;margin-left:38.25pt;margin-top:198.7pt;width:81pt;height:41.25pt;z-index:251665408;visibility:visible;mso-wrap-style:square;mso-width-percent:0;mso-height-percent:0;mso-wrap-distance-left:9pt;mso-wrap-distance-top:0;mso-wrap-distance-right:9pt;mso-wrap-distance-bottom:0;mso-position-horizontal:absolute;mso-position-horizontal-relative:text;mso-position-vertical:absolute;mso-position-vertical-relative:text;mso-width-percent:0;mso-height-percent:0;mso-width-relative:margin;mso-height-relative:margin;v-text-anchor:middle" o:gfxdata="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" fillcolor="white [3212]" strokecolor="#1f3763 [1604]" strokeweight="3pt">
+                <v:textbox>
+                  <w:txbxContent>
+                    <w:p>
+                      <w:pPr>
+                        <w:shd w:val="clear" w:color="auto" w:fill="FFFFFF" w:themeFill="background1"/>
+                        <w:jc w:val="center"/>
+                        <w:rPr>
+                          <w:b/>
+                          <w:bCs/>
+                          <w:sz w:val="28"/>
+                          <w:szCs w:val="28"/>
+                        </w:rPr>
+                      </w:pPr>
+                      <w:r>
+                        <w:rPr>
+                          <w:b/>
+                          <w:bCs/>
+                          <w:sz w:val="28"/>
+                          <w:szCs w:val="28"/>
+                        </w:rPr>
+                        <w:t>Customer</w:t>
+                      </w:r>
+                    </w:p>
+                  </w:txbxContent>
+                </v:textbox>
+              </v:rect>
+            </w:pict>
+          </mc:Fallback>
+        </mc:AlternateContent>
+      </w:r>
+      <w:r>
+        <w:rPr>
+          <w:noProof/>
+        </w:rPr>
+        <mc:AlternateContent>
+          <mc:Choice Requires="wps">
+            <w:drawing>
+              <wp:anchor distT="0" distB="0" distL="114300" distR="114300" simplePos="0" relativeHeight="251663360" behindDoc="0" locked="0" layoutInCell="1" allowOverlap="1" wp14:anchorId="32355C6C" wp14:editId="0BE860D0">
+                <wp:simplePos x="0" y="0"/>
+                <wp:positionH relativeFrom="column">
+                  <wp:posOffset>3752850</wp:posOffset>
+                </wp:positionH>
+                <wp:positionV relativeFrom="paragraph">
+                  <wp:posOffset>2418715</wp:posOffset>
+                </wp:positionV>
+                <wp:extent cx="1028700" cy="523875"/>
+                <wp:effectExtent l="19050" t="19050" r="19050" b="28575"/>
+                <wp:wrapNone/>
+                <wp:docPr id="3" name="Rectangle 3"/>
+                <wp:cNvGraphicFramePr/>
+                <a:graphic xmlns:a="http://schemas.openxmlformats.org/drawingml/2006/main">
+                  <a:graphicData uri="http://schemas.microsoft.com/office/word/2010/wordprocessingShape">
+                    <wps:wsp>
+                      <wps:cNvSpPr/>
+                      <wps:spPr>
+                        <a:xfrm>
+                          <a:off x="0" y="0"/>
+                          <a:ext cx="1028700" cy="523875"/>
+                        </a:xfrm>
+                        <a:prstGeom prst="rect">
+                          <a:avLst/>
+                        </a:prstGeom>
+                        <a:solidFill>
+                          <a:schemeClr val="bg1"/>
+                        </a:solidFill>
+                        <a:ln w="38100"/>
+                      </wps:spPr>
+                      <wps:style>
+                        <a:lnRef idx="2">
+                          <a:schemeClr val="accent1">
+                            <a:shade val="50000"/>
+                          </a:schemeClr>
+                        </a:lnRef>
+                        <a:fillRef idx="1">
+                          <a:schemeClr val="accent1"/>
+                        </a:fillRef>
+                        <a:effectRef idx="0">
+                          <a:schemeClr val="accent1"/>
+                        </a:effectRef>
+                        <a:fontRef idx="minor">
+                          <a:schemeClr val="lt1"/>
+                        </a:fontRef>
+                      </wps:style>
+                      <wps:txbx>
+                        <w:txbxContent>
+                          <w:p>
+                            <w:pPr>
+                              <w:shd w:val="clear" w:color="auto" w:fill="FFFFFF" w:themeFill="background1"/>
+                              <w:jc w:val="center"/>
+                              <w:rPr>
+                                <w:b/>
+                                <w:bCs/>
+                                <w:sz w:val="28"/>
+                                <w:szCs w:val="28"/>
+                              </w:rPr>
+                            </w:pPr>
+                            <w:r>
+                              <w:rPr>
+                                <w:b/>
+                                <w:bCs/>
+                                <w:sz w:val="28"/>
+                                <w:szCs w:val="28"/>
+                              </w:rPr>
+                              <w:t>Or</w:t>
+                            </w:r>
+                            <w:bookmarkStart w:id="0" w:name="_GoBack"/>
+                            <w:r>
+                              <w:rPr>
+                                <w:b/>
+                                <w:bCs/>
+                                <w:sz w:val="28"/>
+                                <w:szCs w:val="28"/>
+                              </w:rPr>
+                              <w:t>der</w:t>
+                            </w:r>
+                            <w:bookmarkEnd w:id="0"/>
+                          </w:p>
+                        </w:txbxContent>
+                      </wps:txbx>
+                      <wps:bodyPr rot="0" spcFirstLastPara="0" vertOverflow="overflow" horzOverflow="overflow" vert="horz" wrap="square" lIns="91440" tIns="45720" rIns="91440" bIns="45720" numCol="1" spcCol="0" rtlCol="0" fromWordArt="0" anchor="ctr" anchorCtr="0" forceAA="0" compatLnSpc="1">
+                        <a:prstTxWarp prst="textNoShape">
+                          <a:avLst/>
+                        </a:prstTxWarp>
+                        <a:noAutofit/>
+                      </wps:bodyPr>
+                    </wps:wsp>
+                  </a:graphicData>
+                </a:graphic>
+                <wp14:sizeRelH relativeFrom="margin">
+                  <wp14:pctWidth>0</wp14:pctWidth>
+                </wp14:sizeRelH>
+                <wp14:sizeRelV relativeFrom="margin">
+                  <wp14:pctHeight>0</wp14:pctHeight>
+                </wp14:sizeRelV>
+              </wp:anchor>
+            </w:drawing>
+          </mc:Choice>
+          <mc:Fallback>
+            <w:pict>
+              <v:rect w14:anchorId="32355C6C" id="Rectangle 3" o:spid="_x0000_s1033" style="position:absolute;margin-left:295.5pt;margin-top:190.45pt;width:81pt;height:41.25pt;z-index:251663360;visibility:visible;mso-wrap-style:square;mso-width-percent:0;mso-height-percent:0;mso-wrap-distance-left:9pt;mso-wrap-distance-top:0;mso-wrap-distance-right:9pt;mso-wrap-distance-bottom:0;mso-position-horizontal:absolute;mso-position-horizontal-relative:text;mso-position-vertical:absolute;mso-position-vertical-relative:text;mso-width-percent:0;mso-height-percent:0;mso-width-relative:margin;mso-height-relative:margin;v-text-anchor:middle" o:gfxdata="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" fillcolor="white [3212]" strokecolor="#1f3763 [1604]" strokeweight="3pt">
+                <v:textbox>
+                  <w:txbxContent>
+                    <w:p>
+                      <w:pPr>
+                        <w:shd w:val="clear" w:color="auto" w:fill="FFFFFF" w:themeFill="background1"/>
+                        <w:jc w:val="center"/>
+                        <w:rPr>
+                          <w:b/>
+                          <w:bCs/>
+                          <w:sz w:val="28"/>
+                          <w:szCs w:val="28"/>
+                        </w:rPr>
+                      </w:pPr>
+                      <w:r>
+                        <w:rPr>
+                          <w:b/>
+                          <w:bCs/>
+                          <w:sz w:val="28"/>
+                          <w:szCs w:val="28"/>
+                        </w:rPr>
+                        <w:t>Or</w:t>
+                      </w:r>
+                      <w:bookmarkStart w:id="1" w:name="_GoBack"/>
+                      <w:r>
+                        <w:rPr>
+                          <w:b/>
+                          <w:bCs/>
+                          <w:sz w:val="28"/>
+                          <w:szCs w:val="28"/>
+                        </w:rPr>
+                        <w:t>der</w:t>
+                      </w:r>
+                      <w:bookmarkEnd w:id="1"/>
+                    </w:p>
+                  </w:txbxContent>
+                </v:textbox>
+              </v:rect>
+            </w:pict>
+          </mc:Fallback>
+        </mc:AlternateContent>
+      </w:r>
     </w:p>
     <w:sectPr>
+      <w:headerReference w:type="default" r:id="rId6"/>
       <w:pgSz w:w="12240" w:h="15840"/>
       <w:pgMar w:top="1440" w:right="1440" w:bottom="1440" w:left="1440" w:header="720" w:footer="720" w:gutter="0"/>
       <w:cols w:space="720"/>
@@ -14,6 +1025,64 @@
     </w:sectPr>
   </w:body>
 </w:document>
+</file>
+
+<file path=word/endnotes.xml><?xml version="1.0" encoding="utf-8"?>
+<w:endnotes xmlns:wpc="http://schemas.microsoft.com/office/word/2010/wordprocessingCanvas" xmlns:cx="http://schemas.microsoft.com/office/drawing/2014/chartex" xmlns:cx1="http://schemas.microsoft.com/office/drawing/2015/9/8/chartex" xmlns:cx2="http://schemas.microsoft.com/office/drawing/2015/10/21/chartex" xmlns:cx3="http://schemas.microsoft.com/office/drawing/2016/5/9/chartex" xmlns:cx4="http://schemas.microsoft.com/office/drawing/2016/5/10/chartex" xmlns:cx5="http://schemas.microsoft.com/office/drawing/2016/5/11/chartex" xmlns:cx6="http://schemas.microsoft.com/office/drawing/2016/5/12/chartex" xmlns:cx7="http://schemas.microsoft.com/office/drawing/2016/5/13/chartex" xmlns:cx8="http://schemas.microsoft.com/office/drawing/2016/5/14/chartex" xmlns:mc="http://schemas.openxmlformats.org/markup-compatibility/2006" xmlns:aink="http://schemas.microsoft.com/office/drawing/2016/ink" xmlns:am3d="http://schemas.microsoft.com/office/drawing/2017/model3d" xmlns:o="urn:schemas-microsoft-com:office:office" xmlns:r="http://schemas.openxmlformats.org/officeDocument/2006/relationships" xmlns:m="http://schemas.openxmlformats.org/officeDocument/2006/math" xmlns:v="urn:schemas-microsoft-com:vml" xmlns:wp14="http://schemas.microsoft.com/office/word/2010/wordprocessingDrawing" xmlns:wp="http://schemas.openxmlformats.org/drawingml/2006/wordprocessingDrawing" xmlns:w10="urn:schemas-microsoft-com:office:word" xmlns:w="http://schemas.openxmlformats.org/wordprocessingml/2006/main" xmlns:w14="http://schemas.microsoft.com/office/word/2010/wordml" xmlns:w15="http://schemas.microsoft.com/office/word/2012/wordml" xmlns:w16cid="http://schemas.microsoft.com/office/word/2016/wordml/cid" xmlns:w16se="http://schemas.microsoft.com/office/word/2015/wordml/symex" xmlns:wpg="http://schemas.microsoft.com/office/word/2010/wordprocessingGroup" xmlns:wpi="http://schemas.microsoft.com/office/word/2010/wordprocessingInk" xmlns:wne="http://schemas.microsoft.com/office/word/2006/wordml" xmlns:wps="http://schemas.microsoft.com/office/word/2010/wordprocessingShape" mc:Ignorable="w14 w15 w16se w16cid wp14">
+  <w:endnote w:type="separator" w:id="-1">
+    <w:p>
+      <w:r>
+        <w:separator/>
+      </w:r>
+    </w:p>
+  </w:endnote>
+  <w:endnote w:type="continuationSeparator" w:id="0">
+    <w:p>
+      <w:r>
+        <w:continuationSeparator/>
+      </w:r>
+    </w:p>
+  </w:endnote>
+</w:endnotes>
+</file>
+
+<file path=word/footnotes.xml><?xml version="1.0" encoding="utf-8"?>
+<w:footnotes xmlns:wpc="http://schemas.microsoft.com/office/word/2010/wordprocessingCanvas" xmlns:cx="http://schemas.microsoft.com/office/drawing/2014/chartex" xmlns:cx1="http://schemas.microsoft.com/office/drawing/2015/9/8/chartex" xmlns:cx2="http://schemas.microsoft.com/office/drawing/2015/10/21/chartex" xmlns:cx3="http://schemas.microsoft.com/office/drawing/2016/5/9/chartex" xmlns:cx4="http://schemas.microsoft.com/office/drawing/2016/5/10/chartex" xmlns:cx5="http://schemas.microsoft.com/office/drawing/2016/5/11/chartex" xmlns:cx6="http://schemas.microsoft.com/office/drawing/2016/5/12/chartex" xmlns:cx7="http://schemas.microsoft.com/office/drawing/2016/5/13/chartex" xmlns:cx8="http://schemas.microsoft.com/office/drawing/2016/5/14/chartex" xmlns:mc="http://schemas.openxmlformats.org/markup-compatibility/2006" xmlns:aink="http://schemas.microsoft.com/office/drawing/2016/ink" xmlns:am3d="http://schemas.microsoft.com/office/drawing/2017/model3d" xmlns:o="urn:schemas-microsoft-com:office:office" xmlns:r="http://schemas.openxmlformats.org/officeDocument/2006/relationships" xmlns:m="http://schemas.openxmlformats.org/officeDocument/2006/math" xmlns:v="urn:schemas-microsoft-com:vml" xmlns:wp14="http://schemas.microsoft.com/office/word/2010/wordprocessingDrawing" xmlns:wp="http://schemas.openxmlformats.org/drawingml/2006/wordprocessingDrawing" xmlns:w10="urn:schemas-microsoft-com:office:word" xmlns:w="http://schemas.openxmlformats.org/wordprocessingml/2006/main" xmlns:w14="http://schemas.microsoft.com/office/word/2010/wordml" xmlns:w15="http://schemas.microsoft.com/office/word/2012/wordml" xmlns:w16cid="http://schemas.microsoft.com/office/word/2016/wordml/cid" xmlns:w16se="http://schemas.microsoft.com/office/word/2015/wordml/symex" xmlns:wpg="http://schemas.microsoft.com/office/word/2010/wordprocessingGroup" xmlns:wpi="http://schemas.microsoft.com/office/word/2010/wordprocessingInk" xmlns:wne="http://schemas.microsoft.com/office/word/2006/wordml" xmlns:wps="http://schemas.microsoft.com/office/word/2010/wordprocessingShape" mc:Ignorable="w14 w15 w16se w16cid wp14">
+  <w:footnote w:type="separator" w:id="-1">
+    <w:p>
+      <w:r>
+        <w:separator/>
+      </w:r>
+    </w:p>
+  </w:footnote>
+  <w:footnote w:type="continuationSeparator" w:id="0">
+    <w:p>
+      <w:r>
+        <w:continuationSeparator/>
+      </w:r>
+    </w:p>
+  </w:footnote>
+</w:footnotes>
+</file>
+
+<file path=word/header1.xml><?xml version="1.0" encoding="utf-8"?>
+<w:hdr xmlns:wpc="http://schemas.microsoft.com/office/word/2010/wordprocessingCanvas" xmlns:cx="http://schemas.microsoft.com/office/drawing/2014/chartex" xmlns:cx1="http://schemas.microsoft.com/office/drawing/2015/9/8/chartex" xmlns:cx2="http://schemas.microsoft.com/office/drawing/2015/10/21/chartex" xmlns:cx3="http://schemas.microsoft.com/office/drawing/2016/5/9/chartex" xmlns:cx4="http://schemas.microsoft.com/office/drawing/2016/5/10/chartex" xmlns:cx5="http://schemas.microsoft.com/office/drawing/2016/5/11/chartex" xmlns:cx6="http://schemas.microsoft.com/office/drawing/2016/5/12/chartex" xmlns:cx7="http://schemas.microsoft.com/office/drawing/2016/5/13/chartex" xmlns:cx8="http://schemas.microsoft.com/office/drawing/2016/5/14/chartex" xmlns:mc="http://schemas.openxmlformats.org/markup-compatibility/2006" xmlns:aink="http://schemas.microsoft.com/office/drawing/2016/ink" xmlns:am3d="http://schemas.microsoft.com/office/drawing/2017/model3d" xmlns:o="urn:schemas-microsoft-com:office:office" xmlns:r="http://schemas.openxmlformats.org/officeDocument/2006/relationships" xmlns:m="http://schemas.openxmlformats.org/officeDocument/2006/math" xmlns:v="urn:schemas-microsoft-com:vml" xmlns:wp14="http://schemas.microsoft.com/office/word/2010/wordprocessingDrawing" xmlns:wp="http://schemas.openxmlformats.org/drawingml/2006/wordprocessingDrawing" xmlns:w10="urn:schemas-microsoft-com:office:word" xmlns:w="http://schemas.openxmlformats.org/wordprocessingml/2006/main" xmlns:w14="http://schemas.microsoft.com/office/word/2010/wordml" xmlns:w15="http://schemas.microsoft.com/office/word/2012/wordml" xmlns:w16cid="http://schemas.microsoft.com/office/word/2016/wordml/cid" xmlns:w16se="http://schemas.microsoft.com/office/word/2015/wordml/symex" xmlns:wpg="http://schemas.microsoft.com/office/word/2010/wordprocessingGroup" xmlns:wpi="http://schemas.microsoft.com/office/word/2010/wordprocessingInk" xmlns:wne="http://schemas.microsoft.com/office/word/2006/wordml" xmlns:wps="http://schemas.microsoft.com/office/word/2010/wordprocessingShape" mc:Ignorable="w14 w15 w16se w16cid wp14">
+  <w:p>
+    <w:pPr>
+      <w:pStyle w:val="Header"/>
+      <w:tabs>
+        <w:tab w:val="clear" w:pos="4680"/>
+      </w:tabs>
+    </w:pPr>
+    <w:r>
+      <w:t>Sean Lossef</w:t>
+    </w:r>
+    <w:r>
+      <w:tab/>
+      <w:t>Homework 3</w:t>
+    </w:r>
+  </w:p>
+</w:hdr>
 </file>
 
 <file path=word/styles.xml><?xml version="1.0" encoding="utf-8"?>
@@ -29,7 +1098,7 @@
     </w:rPrDefault>
     <w:pPrDefault/>
   </w:docDefaults>
-  <w:latentStyles w:defLockedState="0" w:defUIPriority="99" w:defSemiHidden="0" w:defUnhideWhenUsed="0" w:defQFormat="0" w:count="376">
+  <w:latentStyles w:defLockedState="0" w:defUIPriority="99" w:defSemiHidden="0" w:defUnhideWhenUsed="0" w:defQFormat="0" w:count="377">
     <w:lsdException w:name="Normal" w:uiPriority="0" w:qFormat="1"/>
     <w:lsdException w:name="heading 1" w:uiPriority="9" w:qFormat="1"/>
     <w:lsdException w:name="heading 2" w:semiHidden="1" w:uiPriority="9" w:unhideWhenUsed="1" w:qFormat="1"/>
@@ -135,7 +1204,6 @@
     <w:lsdException w:name="HTML Sample" w:semiHidden="1" w:unhideWhenUsed="1"/>
     <w:lsdException w:name="HTML Typewriter" w:semiHidden="1" w:unhideWhenUsed="1"/>
     <w:lsdException w:name="HTML Variable" w:semiHidden="1" w:unhideWhenUsed="1"/>
-    <w:lsdException w:name="Normal Table" w:semiHidden="1" w:unhideWhenUsed="1"/>
     <w:lsdException w:name="annotation subject" w:semiHidden="1" w:unhideWhenUsed="1"/>
     <w:lsdException w:name="No List" w:semiHidden="1" w:unhideWhenUsed="1"/>
     <w:lsdException w:name="Outline List 1" w:semiHidden="1" w:unhideWhenUsed="1"/>
@@ -182,10 +1250,8 @@
     <w:lsdException w:name="Table Subtle 2" w:semiHidden="1" w:unhideWhenUsed="1"/>
     <w:lsdException w:name="Table Web 1" w:semiHidden="1" w:unhideWhenUsed="1"/>
     <w:lsdException w:name="Table Web 2" w:semiHidden="1" w:unhideWhenUsed="1"/>
-    <w:lsdException w:name="Table Web 3" w:semiHidden="1" w:unhideWhenUsed="1"/>
     <w:lsdException w:name="Balloon Text" w:semiHidden="1" w:unhideWhenUsed="1"/>
     <w:lsdException w:name="Table Grid" w:uiPriority="39"/>
-    <w:lsdException w:name="Table Theme" w:semiHidden="1" w:unhideWhenUsed="1"/>
     <w:lsdException w:name="Placeholder Text" w:semiHidden="1"/>
     <w:lsdException w:name="No Spacing" w:uiPriority="1" w:qFormat="1"/>
     <w:lsdException w:name="Light Shading" w:uiPriority="60"/>
@@ -406,6 +1472,7 @@
     <w:lsdException w:name="Hashtag" w:semiHidden="1" w:unhideWhenUsed="1"/>
     <w:lsdException w:name="Unresolved Mention" w:semiHidden="1" w:unhideWhenUsed="1"/>
     <w:lsdException w:name="Smart Link" w:semiHidden="1" w:unhideWhenUsed="1"/>
+    <w:lsdException w:name="Smart Link Error" w:semiHidden="1" w:unhideWhenUsed="1"/>
   </w:latentStyles>
   <w:style w:type="paragraph" w:default="1" w:styleId="Normal">
     <w:name w:val="Normal"/>
@@ -437,6 +1504,48 @@
     <w:uiPriority w:val="99"/>
     <w:semiHidden/>
     <w:unhideWhenUsed/>
+  </w:style>
+  <w:style w:type="paragraph" w:styleId="Header">
+    <w:name w:val="header"/>
+    <w:basedOn w:val="Normal"/>
+    <w:link w:val="HeaderChar"/>
+    <w:uiPriority w:val="99"/>
+    <w:unhideWhenUsed/>
+    <w:rsid w:val="00854C75"/>
+    <w:pPr>
+      <w:tabs>
+        <w:tab w:val="center" w:pos="4680"/>
+        <w:tab w:val="right" w:pos="9360"/>
+      </w:tabs>
+    </w:pPr>
+  </w:style>
+  <w:style w:type="character" w:customStyle="1" w:styleId="HeaderChar">
+    <w:name w:val="Header Char"/>
+    <w:basedOn w:val="DefaultParagraphFont"/>
+    <w:link w:val="Header"/>
+    <w:uiPriority w:val="99"/>
+    <w:rsid w:val="00854C75"/>
+  </w:style>
+  <w:style w:type="paragraph" w:styleId="Footer">
+    <w:name w:val="footer"/>
+    <w:basedOn w:val="Normal"/>
+    <w:link w:val="FooterChar"/>
+    <w:uiPriority w:val="99"/>
+    <w:unhideWhenUsed/>
+    <w:rsid w:val="00854C75"/>
+    <w:pPr>
+      <w:tabs>
+        <w:tab w:val="center" w:pos="4680"/>
+        <w:tab w:val="right" w:pos="9360"/>
+      </w:tabs>
+    </w:pPr>
+  </w:style>
+  <w:style w:type="character" w:customStyle="1" w:styleId="FooterChar">
+    <w:name w:val="Footer Char"/>
+    <w:basedOn w:val="DefaultParagraphFont"/>
+    <w:link w:val="Footer"/>
+    <w:uiPriority w:val="99"/>
+    <w:rsid w:val="00854C75"/>
   </w:style>
 </w:styles>
 </file>

--- a/hw3/hw3.docx
+++ b/hw3/hw3.docx
@@ -3,6 +3,12 @@
 <w:document xmlns:wpc="http://schemas.microsoft.com/office/word/2010/wordprocessingCanvas" xmlns:cx="http://schemas.microsoft.com/office/drawing/2014/chartex" xmlns:cx1="http://schemas.microsoft.com/office/drawing/2015/9/8/chartex" xmlns:cx2="http://schemas.microsoft.com/office/drawing/2015/10/21/chartex" xmlns:cx3="http://schemas.microsoft.com/office/drawing/2016/5/9/chartex" xmlns:cx4="http://schemas.microsoft.com/office/drawing/2016/5/10/chartex" xmlns:cx5="http://schemas.microsoft.com/office/drawing/2016/5/11/chartex" xmlns:cx6="http://schemas.microsoft.com/office/drawing/2016/5/12/chartex" xmlns:cx7="http://schemas.microsoft.com/office/drawing/2016/5/13/chartex" xmlns:cx8="http://schemas.microsoft.com/office/drawing/2016/5/14/chartex" xmlns:mc="http://schemas.openxmlformats.org/markup-compatibility/2006" xmlns:aink="http://schemas.microsoft.com/office/drawing/2016/ink" xmlns:am3d="http://schemas.microsoft.com/office/drawing/2017/model3d" xmlns:o="urn:schemas-microsoft-com:office:office" xmlns:r="http://schemas.openxmlformats.org/officeDocument/2006/relationships" xmlns:m="http://schemas.openxmlformats.org/officeDocument/2006/math" xmlns:v="urn:schemas-microsoft-com:vml" xmlns:wp14="http://schemas.microsoft.com/office/word/2010/wordprocessingDrawing" xmlns:wp="http://schemas.openxmlformats.org/drawingml/2006/wordprocessingDrawing" xmlns:w10="urn:schemas-microsoft-com:office:word" xmlns:w="http://schemas.openxmlformats.org/wordprocessingml/2006/main" xmlns:w14="http://schemas.microsoft.com/office/word/2010/wordml" xmlns:w15="http://schemas.microsoft.com/office/word/2012/wordml" xmlns:w16cid="http://schemas.microsoft.com/office/word/2016/wordml/cid" xmlns:w16se="http://schemas.microsoft.com/office/word/2015/wordml/symex" xmlns:wpg="http://schemas.microsoft.com/office/word/2010/wordprocessingGroup" xmlns:wpi="http://schemas.microsoft.com/office/word/2010/wordprocessingInk" xmlns:wne="http://schemas.microsoft.com/office/word/2006/wordml" xmlns:wps="http://schemas.microsoft.com/office/word/2010/wordprocessingShape" mc:Ignorable="w14 w15 w16se w16cid wp14">
   <w:body>
     <w:p>
+      <w:pPr>
+        <w:rPr>
+          <w:b/>
+          <w:bCs/>
+        </w:rPr>
+      </w:pPr>
       <w:r>
         <w:rPr>
           <w:b/>
@@ -11,7 +17,6 @@
         <w:t>Problem 1a</w:t>
       </w:r>
     </w:p>
-    <w:p/>
     <w:p>
       <w:r>
         <w:rPr>
@@ -20,18 +25,18 @@
         <mc:AlternateContent>
           <mc:Choice Requires="wps">
             <w:drawing>
-              <wp:anchor distT="0" distB="0" distL="114300" distR="114300" simplePos="0" relativeHeight="251672576" behindDoc="0" locked="0" layoutInCell="1" allowOverlap="1" wp14:anchorId="6F7781C7" wp14:editId="233280BA">
+              <wp:anchor distT="0" distB="0" distL="114300" distR="114300" simplePos="0" relativeHeight="251669504" behindDoc="0" locked="0" layoutInCell="1" allowOverlap="1" wp14:anchorId="0B27F79E" wp14:editId="41D2C6DE">
                 <wp:simplePos x="0" y="0"/>
                 <wp:positionH relativeFrom="column">
-                  <wp:posOffset>2028825</wp:posOffset>
+                  <wp:posOffset>-410845</wp:posOffset>
                 </wp:positionH>
                 <wp:positionV relativeFrom="paragraph">
-                  <wp:posOffset>1523365</wp:posOffset>
+                  <wp:posOffset>161290</wp:posOffset>
                 </wp:positionV>
-                <wp:extent cx="990600" cy="590550"/>
-                <wp:effectExtent l="38100" t="38100" r="38100" b="38100"/>
+                <wp:extent cx="1054100" cy="469900"/>
+                <wp:effectExtent l="0" t="0" r="12700" b="12700"/>
                 <wp:wrapNone/>
-                <wp:docPr id="8" name="Diamond 8"/>
+                <wp:docPr id="16" name="Oval 16"/>
                 <wp:cNvGraphicFramePr/>
                 <a:graphic xmlns:a="http://schemas.openxmlformats.org/drawingml/2006/main">
                   <a:graphicData uri="http://schemas.microsoft.com/office/word/2010/wordprocessingShape">
@@ -40,15 +45,17 @@
                       <wps:spPr>
                         <a:xfrm>
                           <a:off x="0" y="0"/>
-                          <a:ext cx="990600" cy="590550"/>
+                          <a:ext cx="1054100" cy="469900"/>
                         </a:xfrm>
-                        <a:prstGeom prst="diamond">
+                        <a:prstGeom prst="ellipse">
                           <a:avLst/>
                         </a:prstGeom>
-                        <a:solidFill>
-                          <a:schemeClr val="bg1"/>
-                        </a:solidFill>
-                        <a:ln w="28575"/>
+                        <a:noFill/>
+                        <a:ln>
+                          <a:solidFill>
+                            <a:schemeClr val="accent1"/>
+                          </a:solidFill>
+                        </a:ln>
                       </wps:spPr>
                       <wps:style>
                         <a:lnRef idx="2">
@@ -73,18 +80,277 @@
                               <w:jc w:val="center"/>
                               <w:rPr>
                                 <w:color w:val="000000" w:themeColor="text1"/>
+                                <w:u w:val="single"/>
                               </w:rPr>
                             </w:pPr>
                             <w:r>
                               <w:rPr>
                                 <w:color w:val="000000" w:themeColor="text1"/>
+                                <w:u w:val="single"/>
                               </w:rPr>
-                              <w:t>Has</w:t>
+                              <w:t>Address</w:t>
                             </w:r>
                           </w:p>
                         </w:txbxContent>
                       </wps:txbx>
                       <wps:bodyPr rot="0" spcFirstLastPara="0" vertOverflow="overflow" horzOverflow="overflow" vert="horz" wrap="square" lIns="91440" tIns="45720" rIns="91440" bIns="45720" numCol="1" spcCol="0" rtlCol="0" fromWordArt="0" anchor="ctr" anchorCtr="0" forceAA="0" compatLnSpc="1">
+                        <a:prstTxWarp prst="textNoShape">
+                          <a:avLst/>
+                        </a:prstTxWarp>
+                        <a:noAutofit/>
+                      </wps:bodyPr>
+                    </wps:wsp>
+                  </a:graphicData>
+                </a:graphic>
+              </wp:anchor>
+            </w:drawing>
+          </mc:Choice>
+          <mc:Fallback>
+            <w:pict>
+              <v:oval w14:anchorId="0B27F79E" id="Oval 16" o:spid="_x0000_s1026" style="position:absolute;margin-left:-32.35pt;margin-top:12.7pt;width:83pt;height:37pt;z-index:251669504;visibility:visible;mso-wrap-style:square;mso-wrap-distance-left:9pt;mso-wrap-distance-top:0;mso-wrap-distance-right:9pt;mso-wrap-distance-bottom:0;mso-position-horizontal:absolute;mso-position-horizontal-relative:text;mso-position-vertical:absolute;mso-position-vertical-relative:text;v-text-anchor:middle" o:gfxdata="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" filled="f" strokecolor="#4472c4 [3204]" strokeweight="1pt">
+                <v:stroke joinstyle="miter"/>
+                <v:textbox>
+                  <w:txbxContent>
+                    <w:p>
+                      <w:pPr>
+                        <w:jc w:val="center"/>
+                        <w:rPr>
+                          <w:color w:val="000000" w:themeColor="text1"/>
+                          <w:u w:val="single"/>
+                        </w:rPr>
+                      </w:pPr>
+                      <w:r>
+                        <w:rPr>
+                          <w:color w:val="000000" w:themeColor="text1"/>
+                          <w:u w:val="single"/>
+                        </w:rPr>
+                        <w:t>Address</w:t>
+                      </w:r>
+                    </w:p>
+                  </w:txbxContent>
+                </v:textbox>
+              </v:oval>
+            </w:pict>
+          </mc:Fallback>
+        </mc:AlternateContent>
+      </w:r>
+    </w:p>
+    <w:p>
+      <w:bookmarkStart w:id="0" w:name="_GoBack"/>
+      <w:bookmarkEnd w:id="0"/>
+      <w:r>
+        <w:rPr>
+          <w:noProof/>
+        </w:rPr>
+        <mc:AlternateContent>
+          <mc:Choice Requires="wps">
+            <w:drawing>
+              <wp:anchor distT="0" distB="0" distL="114300" distR="114300" simplePos="0" relativeHeight="251693056" behindDoc="0" locked="0" layoutInCell="1" allowOverlap="1" wp14:anchorId="6BE725CD" wp14:editId="577E3539">
+                <wp:simplePos x="0" y="0"/>
+                <wp:positionH relativeFrom="column">
+                  <wp:posOffset>-101600</wp:posOffset>
+                </wp:positionH>
+                <wp:positionV relativeFrom="paragraph">
+                  <wp:posOffset>5761990</wp:posOffset>
+                </wp:positionV>
+                <wp:extent cx="5854700" cy="2171700"/>
+                <wp:effectExtent l="0" t="0" r="0" b="0"/>
+                <wp:wrapNone/>
+                <wp:docPr id="53" name="Text Box 53"/>
+                <wp:cNvGraphicFramePr/>
+                <a:graphic xmlns:a="http://schemas.openxmlformats.org/drawingml/2006/main">
+                  <a:graphicData uri="http://schemas.microsoft.com/office/word/2010/wordprocessingShape">
+                    <wps:wsp>
+                      <wps:cNvSpPr txBox="1"/>
+                      <wps:spPr>
+                        <a:xfrm>
+                          <a:off x="0" y="0"/>
+                          <a:ext cx="5854700" cy="2171700"/>
+                        </a:xfrm>
+                        <a:prstGeom prst="rect">
+                          <a:avLst/>
+                        </a:prstGeom>
+                        <a:solidFill>
+                          <a:schemeClr val="lt1"/>
+                        </a:solidFill>
+                        <a:ln w="6350">
+                          <a:noFill/>
+                        </a:ln>
+                      </wps:spPr>
+                      <wps:txbx>
+                        <w:txbxContent>
+                          <w:p>
+                            <w:pPr>
+                              <w:rPr>
+                                <w:b/>
+                                <w:bCs/>
+                              </w:rPr>
+                            </w:pPr>
+                            <w:r>
+                              <w:rPr>
+                                <w:b/>
+                                <w:bCs/>
+                              </w:rPr>
+                              <w:t>Problem 1b</w:t>
+                            </w:r>
+                          </w:p>
+                          <w:p>
+                            <w:pPr>
+                              <w:rPr>
+                                <w:b/>
+                                <w:bCs/>
+                              </w:rPr>
+                            </w:pPr>
+                          </w:p>
+                          <w:p>
+                            <w:proofErr w:type="gramStart"/>
+                            <w:r>
+                              <w:t>Location(</w:t>
+                            </w:r>
+                            <w:proofErr w:type="gramEnd"/>
+                            <w:r>
+                              <w:rPr>
+                                <w:u w:val="single"/>
+                              </w:rPr>
+                              <w:t>Address</w:t>
+                            </w:r>
+                            <w:r>
+                              <w:t>)</w:t>
+                            </w:r>
+                          </w:p>
+                          <w:p>
+                            <w:proofErr w:type="gramStart"/>
+                            <w:r>
+                              <w:t>Game(</w:t>
+                            </w:r>
+                            <w:proofErr w:type="gramEnd"/>
+                            <w:r>
+                              <w:rPr>
+                                <w:u w:val="single"/>
+                              </w:rPr>
+                              <w:t>Name</w:t>
+                            </w:r>
+                            <w:r>
+                              <w:t>)</w:t>
+                            </w:r>
+                          </w:p>
+                          <w:p>
+                            <w:proofErr w:type="gramStart"/>
+                            <w:r>
+                              <w:t>Customer(</w:t>
+                            </w:r>
+                            <w:proofErr w:type="gramEnd"/>
+                            <w:r>
+                              <w:rPr>
+                                <w:u w:val="single"/>
+                              </w:rPr>
+                              <w:t>Email</w:t>
+                            </w:r>
+                            <w:r>
+                              <w:t>, Card, Phone, Name)</w:t>
+                            </w:r>
+                          </w:p>
+                          <w:p>
+                            <w:proofErr w:type="gramStart"/>
+                            <w:r>
+                              <w:t>Order(</w:t>
+                            </w:r>
+                            <w:proofErr w:type="gramEnd"/>
+                            <w:r>
+                              <w:rPr>
+                                <w:u w:val="single"/>
+                              </w:rPr>
+                              <w:t>Time</w:t>
+                            </w:r>
+                            <w:r>
+                              <w:t xml:space="preserve">, </w:t>
+                            </w:r>
+                            <w:r>
+                              <w:rPr>
+                                <w:u w:val="single"/>
+                              </w:rPr>
+                              <w:t>Price</w:t>
+                            </w:r>
+                            <w:r>
+                              <w:t xml:space="preserve">, </w:t>
+                            </w:r>
+                            <w:proofErr w:type="spellStart"/>
+                            <w:r>
+                              <w:t>Customer_email</w:t>
+                            </w:r>
+                            <w:proofErr w:type="spellEnd"/>
+                            <w:r>
+                              <w:t>)</w:t>
+                            </w:r>
+                          </w:p>
+                          <w:p>
+                            <w:proofErr w:type="spellStart"/>
+                            <w:proofErr w:type="gramStart"/>
+                            <w:r>
+                              <w:t>OrderGames</w:t>
+                            </w:r>
+                            <w:proofErr w:type="spellEnd"/>
+                            <w:r>
+                              <w:t>(</w:t>
+                            </w:r>
+                            <w:proofErr w:type="spellStart"/>
+                            <w:proofErr w:type="gramEnd"/>
+                            <w:r>
+                              <w:t>Game_name</w:t>
+                            </w:r>
+                            <w:proofErr w:type="spellEnd"/>
+                            <w:r>
+                              <w:t xml:space="preserve">, </w:t>
+                            </w:r>
+                            <w:proofErr w:type="spellStart"/>
+                            <w:r>
+                              <w:t>Order_time</w:t>
+                            </w:r>
+                            <w:proofErr w:type="spellEnd"/>
+                            <w:r>
+                              <w:t xml:space="preserve">, </w:t>
+                            </w:r>
+                            <w:proofErr w:type="spellStart"/>
+                            <w:r>
+                              <w:t>Order_price</w:t>
+                            </w:r>
+                            <w:proofErr w:type="spellEnd"/>
+                            <w:r>
+                              <w:t>)</w:t>
+                            </w:r>
+                          </w:p>
+                          <w:p>
+                            <w:proofErr w:type="spellStart"/>
+                            <w:proofErr w:type="gramStart"/>
+                            <w:r>
+                              <w:t>InStock</w:t>
+                            </w:r>
+                            <w:proofErr w:type="spellEnd"/>
+                            <w:r>
+                              <w:t>(</w:t>
+                            </w:r>
+                            <w:proofErr w:type="spellStart"/>
+                            <w:proofErr w:type="gramEnd"/>
+                            <w:r>
+                              <w:t>Location_address</w:t>
+                            </w:r>
+                            <w:proofErr w:type="spellEnd"/>
+                            <w:r>
+                              <w:t xml:space="preserve">, </w:t>
+                            </w:r>
+                            <w:proofErr w:type="spellStart"/>
+                            <w:r>
+                              <w:t>Game_name</w:t>
+                            </w:r>
+                            <w:proofErr w:type="spellEnd"/>
+                            <w:r>
+                              <w:t>)</w:t>
+                            </w:r>
+                          </w:p>
+                          <w:p/>
+                        </w:txbxContent>
+                      </wps:txbx>
+                      <wps:bodyPr rot="0" spcFirstLastPara="0" vertOverflow="overflow" horzOverflow="overflow" vert="horz" wrap="square" lIns="91440" tIns="45720" rIns="91440" bIns="45720" numCol="1" spcCol="0" rtlCol="0" fromWordArt="0" anchor="t" anchorCtr="0" forceAA="0" compatLnSpc="1">
                         <a:prstTxWarp prst="textNoShape">
                           <a:avLst/>
                         </a:prstTxWarp>
@@ -104,27 +370,182 @@
           </mc:Choice>
           <mc:Fallback>
             <w:pict>
-              <v:shapetype w14:anchorId="6F7781C7" id="_x0000_t4" coordsize="21600,21600" o:spt="4" path="m10800,l,10800,10800,21600,21600,10800xe">
+              <v:shapetype w14:anchorId="6BE725CD" id="_x0000_t202" coordsize="21600,21600" o:spt="202" path="m,l,21600r21600,l21600,xe">
                 <v:stroke joinstyle="miter"/>
-                <v:path gradientshapeok="t" o:connecttype="rect" textboxrect="5400,5400,16200,16200"/>
+                <v:path gradientshapeok="t" o:connecttype="rect"/>
               </v:shapetype>
-              <v:shape id="Diamond 8" o:spid="_x0000_s1026" type="#_x0000_t4" style="position:absolute;margin-left:159.75pt;margin-top:119.95pt;width:78pt;height:46.5pt;z-index:251672576;visibility:visible;mso-wrap-style:square;mso-width-percent:0;mso-height-percent:0;mso-wrap-distance-left:9pt;mso-wrap-distance-top:0;mso-wrap-distance-right:9pt;mso-wrap-distance-bottom:0;mso-position-horizontal:absolute;mso-position-horizontal-relative:text;mso-position-vertical:absolute;mso-position-vertical-relative:text;mso-width-percent:0;mso-height-percent:0;mso-width-relative:margin;mso-height-relative:margin;v-text-anchor:middle" o:gfxdata="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" fillcolor="white [3212]" strokecolor="#1f3763 [1604]" strokeweight="2.25pt">
+              <v:shape id="Text Box 53" o:spid="_x0000_s1027" type="#_x0000_t202" style="position:absolute;margin-left:-8pt;margin-top:453.7pt;width:461pt;height:171pt;z-index:251693056;visibility:visible;mso-wrap-style:square;mso-width-percent:0;mso-height-percent:0;mso-wrap-distance-left:9pt;mso-wrap-distance-top:0;mso-wrap-distance-right:9pt;mso-wrap-distance-bottom:0;mso-position-horizontal:absolute;mso-position-horizontal-relative:text;mso-position-vertical:absolute;mso-position-vertical-relative:text;mso-width-percent:0;mso-height-percent:0;mso-width-relative:margin;mso-height-relative:margin;v-text-anchor:top" o:gfxdata="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" fillcolor="white [3201]" stroked="f" strokeweight=".5pt">
                 <v:textbox>
                   <w:txbxContent>
                     <w:p>
                       <w:pPr>
-                        <w:jc w:val="center"/>
                         <w:rPr>
-                          <w:color w:val="000000" w:themeColor="text1"/>
+                          <w:b/>
+                          <w:bCs/>
                         </w:rPr>
                       </w:pPr>
                       <w:r>
                         <w:rPr>
-                          <w:color w:val="000000" w:themeColor="text1"/>
+                          <w:b/>
+                          <w:bCs/>
                         </w:rPr>
-                        <w:t>Has</w:t>
+                        <w:t>Problem 1b</w:t>
                       </w:r>
                     </w:p>
+                    <w:p>
+                      <w:pPr>
+                        <w:rPr>
+                          <w:b/>
+                          <w:bCs/>
+                        </w:rPr>
+                      </w:pPr>
+                    </w:p>
+                    <w:p>
+                      <w:proofErr w:type="gramStart"/>
+                      <w:r>
+                        <w:t>Location(</w:t>
+                      </w:r>
+                      <w:proofErr w:type="gramEnd"/>
+                      <w:r>
+                        <w:rPr>
+                          <w:u w:val="single"/>
+                        </w:rPr>
+                        <w:t>Address</w:t>
+                      </w:r>
+                      <w:r>
+                        <w:t>)</w:t>
+                      </w:r>
+                    </w:p>
+                    <w:p>
+                      <w:proofErr w:type="gramStart"/>
+                      <w:r>
+                        <w:t>Game(</w:t>
+                      </w:r>
+                      <w:proofErr w:type="gramEnd"/>
+                      <w:r>
+                        <w:rPr>
+                          <w:u w:val="single"/>
+                        </w:rPr>
+                        <w:t>Name</w:t>
+                      </w:r>
+                      <w:r>
+                        <w:t>)</w:t>
+                      </w:r>
+                    </w:p>
+                    <w:p>
+                      <w:proofErr w:type="gramStart"/>
+                      <w:r>
+                        <w:t>Customer(</w:t>
+                      </w:r>
+                      <w:proofErr w:type="gramEnd"/>
+                      <w:r>
+                        <w:rPr>
+                          <w:u w:val="single"/>
+                        </w:rPr>
+                        <w:t>Email</w:t>
+                      </w:r>
+                      <w:r>
+                        <w:t>, Card, Phone, Name)</w:t>
+                      </w:r>
+                    </w:p>
+                    <w:p>
+                      <w:proofErr w:type="gramStart"/>
+                      <w:r>
+                        <w:t>Order(</w:t>
+                      </w:r>
+                      <w:proofErr w:type="gramEnd"/>
+                      <w:r>
+                        <w:rPr>
+                          <w:u w:val="single"/>
+                        </w:rPr>
+                        <w:t>Time</w:t>
+                      </w:r>
+                      <w:r>
+                        <w:t xml:space="preserve">, </w:t>
+                      </w:r>
+                      <w:r>
+                        <w:rPr>
+                          <w:u w:val="single"/>
+                        </w:rPr>
+                        <w:t>Price</w:t>
+                      </w:r>
+                      <w:r>
+                        <w:t xml:space="preserve">, </w:t>
+                      </w:r>
+                      <w:proofErr w:type="spellStart"/>
+                      <w:r>
+                        <w:t>Customer_email</w:t>
+                      </w:r>
+                      <w:proofErr w:type="spellEnd"/>
+                      <w:r>
+                        <w:t>)</w:t>
+                      </w:r>
+                    </w:p>
+                    <w:p>
+                      <w:proofErr w:type="spellStart"/>
+                      <w:proofErr w:type="gramStart"/>
+                      <w:r>
+                        <w:t>OrderGames</w:t>
+                      </w:r>
+                      <w:proofErr w:type="spellEnd"/>
+                      <w:r>
+                        <w:t>(</w:t>
+                      </w:r>
+                      <w:proofErr w:type="spellStart"/>
+                      <w:proofErr w:type="gramEnd"/>
+                      <w:r>
+                        <w:t>Game_name</w:t>
+                      </w:r>
+                      <w:proofErr w:type="spellEnd"/>
+                      <w:r>
+                        <w:t xml:space="preserve">, </w:t>
+                      </w:r>
+                      <w:proofErr w:type="spellStart"/>
+                      <w:r>
+                        <w:t>Order_time</w:t>
+                      </w:r>
+                      <w:proofErr w:type="spellEnd"/>
+                      <w:r>
+                        <w:t xml:space="preserve">, </w:t>
+                      </w:r>
+                      <w:proofErr w:type="spellStart"/>
+                      <w:r>
+                        <w:t>Order_price</w:t>
+                      </w:r>
+                      <w:proofErr w:type="spellEnd"/>
+                      <w:r>
+                        <w:t>)</w:t>
+                      </w:r>
+                    </w:p>
+                    <w:p>
+                      <w:proofErr w:type="spellStart"/>
+                      <w:proofErr w:type="gramStart"/>
+                      <w:r>
+                        <w:t>InStock</w:t>
+                      </w:r>
+                      <w:proofErr w:type="spellEnd"/>
+                      <w:r>
+                        <w:t>(</w:t>
+                      </w:r>
+                      <w:proofErr w:type="spellStart"/>
+                      <w:proofErr w:type="gramEnd"/>
+                      <w:r>
+                        <w:t>Location_address</w:t>
+                      </w:r>
+                      <w:proofErr w:type="spellEnd"/>
+                      <w:r>
+                        <w:t xml:space="preserve">, </w:t>
+                      </w:r>
+                      <w:proofErr w:type="spellStart"/>
+                      <w:r>
+                        <w:t>Game_name</w:t>
+                      </w:r>
+                      <w:proofErr w:type="spellEnd"/>
+                      <w:r>
+                        <w:t>)</w:t>
+                      </w:r>
+                    </w:p>
+                    <w:p/>
                   </w:txbxContent>
                 </v:textbox>
               </v:shape>
@@ -139,18 +560,18 @@
         <mc:AlternateContent>
           <mc:Choice Requires="wps">
             <w:drawing>
-              <wp:anchor distT="0" distB="0" distL="114300" distR="114300" simplePos="0" relativeHeight="251670528" behindDoc="0" locked="0" layoutInCell="1" allowOverlap="1" wp14:anchorId="4506CD9E" wp14:editId="763CB84F">
+              <wp:anchor distT="0" distB="0" distL="114300" distR="114300" simplePos="0" relativeHeight="251670528" behindDoc="0" locked="0" layoutInCell="1" allowOverlap="1" wp14:anchorId="54A53B2E" wp14:editId="2769B099">
                 <wp:simplePos x="0" y="0"/>
                 <wp:positionH relativeFrom="column">
-                  <wp:posOffset>2047240</wp:posOffset>
+                  <wp:posOffset>4216400</wp:posOffset>
                 </wp:positionH>
                 <wp:positionV relativeFrom="paragraph">
-                  <wp:posOffset>2447290</wp:posOffset>
+                  <wp:posOffset>177800</wp:posOffset>
                 </wp:positionV>
-                <wp:extent cx="1209675" cy="590550"/>
-                <wp:effectExtent l="57150" t="38100" r="66675" b="38100"/>
+                <wp:extent cx="1054100" cy="469900"/>
+                <wp:effectExtent l="0" t="0" r="12700" b="12700"/>
                 <wp:wrapNone/>
-                <wp:docPr id="7" name="Diamond 7"/>
+                <wp:docPr id="17" name="Oval 17"/>
                 <wp:cNvGraphicFramePr/>
                 <a:graphic xmlns:a="http://schemas.openxmlformats.org/drawingml/2006/main">
                   <a:graphicData uri="http://schemas.microsoft.com/office/word/2010/wordprocessingShape">
@@ -159,15 +580,17 @@
                       <wps:spPr>
                         <a:xfrm>
                           <a:off x="0" y="0"/>
-                          <a:ext cx="1209675" cy="590550"/>
+                          <a:ext cx="1054100" cy="469900"/>
                         </a:xfrm>
-                        <a:prstGeom prst="diamond">
+                        <a:prstGeom prst="ellipse">
                           <a:avLst/>
                         </a:prstGeom>
-                        <a:solidFill>
-                          <a:schemeClr val="bg1"/>
-                        </a:solidFill>
-                        <a:ln w="28575"/>
+                        <a:noFill/>
+                        <a:ln>
+                          <a:solidFill>
+                            <a:schemeClr val="accent1"/>
+                          </a:solidFill>
+                        </a:ln>
                       </wps:spPr>
                       <wps:style>
                         <a:lnRef idx="2">
@@ -192,13 +615,15 @@
                               <w:jc w:val="center"/>
                               <w:rPr>
                                 <w:color w:val="000000" w:themeColor="text1"/>
+                                <w:u w:val="single"/>
                               </w:rPr>
                             </w:pPr>
                             <w:r>
                               <w:rPr>
                                 <w:color w:val="000000" w:themeColor="text1"/>
+                                <w:u w:val="single"/>
                               </w:rPr>
-                              <w:t>Places</w:t>
+                              <w:t>Name</w:t>
                             </w:r>
                           </w:p>
                         </w:txbxContent>
@@ -212,18 +637,13 @@
                     </wps:wsp>
                   </a:graphicData>
                 </a:graphic>
-                <wp14:sizeRelH relativeFrom="margin">
-                  <wp14:pctWidth>0</wp14:pctWidth>
-                </wp14:sizeRelH>
-                <wp14:sizeRelV relativeFrom="margin">
-                  <wp14:pctHeight>0</wp14:pctHeight>
-                </wp14:sizeRelV>
               </wp:anchor>
             </w:drawing>
           </mc:Choice>
           <mc:Fallback>
             <w:pict>
-              <v:shape w14:anchorId="4506CD9E" id="Diamond 7" o:spid="_x0000_s1027" type="#_x0000_t4" style="position:absolute;margin-left:161.2pt;margin-top:192.7pt;width:95.25pt;height:46.5pt;z-index:251670528;visibility:visible;mso-wrap-style:square;mso-width-percent:0;mso-height-percent:0;mso-wrap-distance-left:9pt;mso-wrap-distance-top:0;mso-wrap-distance-right:9pt;mso-wrap-distance-bottom:0;mso-position-horizontal:absolute;mso-position-horizontal-relative:text;mso-position-vertical:absolute;mso-position-vertical-relative:text;mso-width-percent:0;mso-height-percent:0;mso-width-relative:margin;mso-height-relative:margin;v-text-anchor:middle" o:gfxdata="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" fillcolor="white [3212]" strokecolor="#1f3763 [1604]" strokeweight="2.25pt">
+              <v:oval w14:anchorId="54A53B2E" id="Oval 17" o:spid="_x0000_s1028" style="position:absolute;margin-left:332pt;margin-top:14pt;width:83pt;height:37pt;z-index:251670528;visibility:visible;mso-wrap-style:square;mso-wrap-distance-left:9pt;mso-wrap-distance-top:0;mso-wrap-distance-right:9pt;mso-wrap-distance-bottom:0;mso-position-horizontal:absolute;mso-position-horizontal-relative:text;mso-position-vertical:absolute;mso-position-vertical-relative:text;v-text-anchor:middle" o:gfxdata="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" filled="f" strokecolor="#4472c4 [3204]" strokeweight="1pt">
+                <v:stroke joinstyle="miter"/>
                 <v:textbox>
                   <w:txbxContent>
                     <w:p>
@@ -231,18 +651,20 @@
                         <w:jc w:val="center"/>
                         <w:rPr>
                           <w:color w:val="000000" w:themeColor="text1"/>
+                          <w:u w:val="single"/>
                         </w:rPr>
                       </w:pPr>
                       <w:r>
                         <w:rPr>
                           <w:color w:val="000000" w:themeColor="text1"/>
+                          <w:u w:val="single"/>
                         </w:rPr>
-                        <w:t>Places</w:t>
+                        <w:t>Name</w:t>
                       </w:r>
                     </w:p>
                   </w:txbxContent>
                 </v:textbox>
-              </v:shape>
+              </v:oval>
             </w:pict>
           </mc:Fallback>
         </mc:AlternateContent>
@@ -254,18 +676,18 @@
         <mc:AlternateContent>
           <mc:Choice Requires="wps">
             <w:drawing>
-              <wp:anchor distT="0" distB="0" distL="114300" distR="114300" simplePos="0" relativeHeight="251668480" behindDoc="0" locked="0" layoutInCell="1" allowOverlap="1" wp14:anchorId="69028DC2" wp14:editId="2B5CB870">
+              <wp:anchor distT="0" distB="0" distL="114300" distR="114300" simplePos="0" relativeHeight="251662336" behindDoc="0" locked="0" layoutInCell="1" allowOverlap="1" wp14:anchorId="7CC2AD14" wp14:editId="0D2C7363">
                 <wp:simplePos x="0" y="0"/>
                 <wp:positionH relativeFrom="column">
-                  <wp:posOffset>3438525</wp:posOffset>
+                  <wp:posOffset>-107950</wp:posOffset>
                 </wp:positionH>
                 <wp:positionV relativeFrom="paragraph">
-                  <wp:posOffset>1542415</wp:posOffset>
+                  <wp:posOffset>658495</wp:posOffset>
                 </wp:positionV>
-                <wp:extent cx="1543050" cy="600075"/>
-                <wp:effectExtent l="57150" t="38100" r="57150" b="47625"/>
+                <wp:extent cx="1028700" cy="523875"/>
+                <wp:effectExtent l="12700" t="12700" r="25400" b="22225"/>
                 <wp:wrapNone/>
-                <wp:docPr id="6" name="Diamond 6"/>
+                <wp:docPr id="1" name="Rectangle 1"/>
                 <wp:cNvGraphicFramePr/>
                 <a:graphic xmlns:a="http://schemas.openxmlformats.org/drawingml/2006/main">
                   <a:graphicData uri="http://schemas.microsoft.com/office/word/2010/wordprocessingShape">
@@ -274,15 +696,15 @@
                       <wps:spPr>
                         <a:xfrm>
                           <a:off x="0" y="0"/>
-                          <a:ext cx="1543050" cy="600075"/>
+                          <a:ext cx="1028700" cy="523875"/>
                         </a:xfrm>
-                        <a:prstGeom prst="diamond">
+                        <a:prstGeom prst="rect">
                           <a:avLst/>
                         </a:prstGeom>
                         <a:solidFill>
                           <a:schemeClr val="bg1"/>
                         </a:solidFill>
-                        <a:ln w="28575"/>
+                        <a:ln w="38100"/>
                       </wps:spPr>
                       <wps:style>
                         <a:lnRef idx="2">
@@ -304,16 +726,23 @@
                         <w:txbxContent>
                           <w:p>
                             <w:pPr>
+                              <w:shd w:val="clear" w:color="auto" w:fill="FFFFFF" w:themeFill="background1"/>
                               <w:jc w:val="center"/>
                               <w:rPr>
-                                <w:color w:val="000000" w:themeColor="text1"/>
+                                <w:b/>
+                                <w:bCs/>
+                                <w:sz w:val="28"/>
+                                <w:szCs w:val="28"/>
                               </w:rPr>
                             </w:pPr>
                             <w:r>
                               <w:rPr>
-                                <w:color w:val="000000" w:themeColor="text1"/>
+                                <w:b/>
+                                <w:bCs/>
+                                <w:sz w:val="28"/>
+                                <w:szCs w:val="28"/>
                               </w:rPr>
-                              <w:t>Contains</w:t>
+                              <w:t>Location</w:t>
                             </w:r>
                           </w:p>
                         </w:txbxContent>
@@ -327,37 +756,38 @@
                     </wps:wsp>
                   </a:graphicData>
                 </a:graphic>
-                <wp14:sizeRelH relativeFrom="margin">
-                  <wp14:pctWidth>0</wp14:pctWidth>
-                </wp14:sizeRelH>
-                <wp14:sizeRelV relativeFrom="margin">
-                  <wp14:pctHeight>0</wp14:pctHeight>
-                </wp14:sizeRelV>
               </wp:anchor>
             </w:drawing>
           </mc:Choice>
           <mc:Fallback>
             <w:pict>
-              <v:shape w14:anchorId="69028DC2" id="Diamond 6" o:spid="_x0000_s1028" type="#_x0000_t4" style="position:absolute;margin-left:270.75pt;margin-top:121.45pt;width:121.5pt;height:47.25pt;z-index:251668480;visibility:visible;mso-wrap-style:square;mso-width-percent:0;mso-height-percent:0;mso-wrap-distance-left:9pt;mso-wrap-distance-top:0;mso-wrap-distance-right:9pt;mso-wrap-distance-bottom:0;mso-position-horizontal:absolute;mso-position-horizontal-relative:text;mso-position-vertical:absolute;mso-position-vertical-relative:text;mso-width-percent:0;mso-height-percent:0;mso-width-relative:margin;mso-height-relative:margin;v-text-anchor:middle" o:gfxdata="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" fillcolor="white [3212]" strokecolor="#1f3763 [1604]" strokeweight="2.25pt">
+              <v:rect w14:anchorId="7CC2AD14" id="Rectangle 1" o:spid="_x0000_s1029" style="position:absolute;margin-left:-8.5pt;margin-top:51.85pt;width:81pt;height:41.25pt;z-index:251662336;visibility:visible;mso-wrap-style:square;mso-wrap-distance-left:9pt;mso-wrap-distance-top:0;mso-wrap-distance-right:9pt;mso-wrap-distance-bottom:0;mso-position-horizontal:absolute;mso-position-horizontal-relative:text;mso-position-vertical:absolute;mso-position-vertical-relative:text;v-text-anchor:middle" o:gfxdata="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" fillcolor="white [3212]" strokecolor="#1f3763 [1604]" strokeweight="3pt">
                 <v:textbox>
                   <w:txbxContent>
                     <w:p>
                       <w:pPr>
+                        <w:shd w:val="clear" w:color="auto" w:fill="FFFFFF" w:themeFill="background1"/>
                         <w:jc w:val="center"/>
                         <w:rPr>
-                          <w:color w:val="000000" w:themeColor="text1"/>
+                          <w:b/>
+                          <w:bCs/>
+                          <w:sz w:val="28"/>
+                          <w:szCs w:val="28"/>
                         </w:rPr>
                       </w:pPr>
                       <w:r>
                         <w:rPr>
-                          <w:color w:val="000000" w:themeColor="text1"/>
+                          <w:b/>
+                          <w:bCs/>
+                          <w:sz w:val="28"/>
+                          <w:szCs w:val="28"/>
                         </w:rPr>
-                        <w:t>Contains</w:t>
+                        <w:t>Location</w:t>
                       </w:r>
                     </w:p>
                   </w:txbxContent>
                 </v:textbox>
-              </v:shape>
+              </v:rect>
             </w:pict>
           </mc:Fallback>
         </mc:AlternateContent>
@@ -369,131 +799,16 @@
         <mc:AlternateContent>
           <mc:Choice Requires="wps">
             <w:drawing>
-              <wp:anchor distT="0" distB="0" distL="114300" distR="114300" simplePos="0" relativeHeight="251666432" behindDoc="0" locked="0" layoutInCell="1" allowOverlap="1" wp14:anchorId="62058864" wp14:editId="4E165A05">
+              <wp:anchor distT="0" distB="0" distL="114300" distR="114300" simplePos="0" relativeHeight="251663360" behindDoc="0" locked="0" layoutInCell="1" allowOverlap="1" wp14:anchorId="6CF5B84F" wp14:editId="7D534B0B">
                 <wp:simplePos x="0" y="0"/>
                 <wp:positionH relativeFrom="column">
-                  <wp:posOffset>2209800</wp:posOffset>
+                  <wp:posOffset>4933950</wp:posOffset>
                 </wp:positionH>
                 <wp:positionV relativeFrom="paragraph">
-                  <wp:posOffset>608965</wp:posOffset>
-                </wp:positionV>
-                <wp:extent cx="990600" cy="590550"/>
-                <wp:effectExtent l="38100" t="38100" r="38100" b="38100"/>
-                <wp:wrapNone/>
-                <wp:docPr id="5" name="Diamond 5"/>
-                <wp:cNvGraphicFramePr/>
-                <a:graphic xmlns:a="http://schemas.openxmlformats.org/drawingml/2006/main">
-                  <a:graphicData uri="http://schemas.microsoft.com/office/word/2010/wordprocessingShape">
-                    <wps:wsp>
-                      <wps:cNvSpPr/>
-                      <wps:spPr>
-                        <a:xfrm>
-                          <a:off x="0" y="0"/>
-                          <a:ext cx="990600" cy="590550"/>
-                        </a:xfrm>
-                        <a:prstGeom prst="diamond">
-                          <a:avLst/>
-                        </a:prstGeom>
-                        <a:solidFill>
-                          <a:schemeClr val="bg1"/>
-                        </a:solidFill>
-                        <a:ln w="28575"/>
-                      </wps:spPr>
-                      <wps:style>
-                        <a:lnRef idx="2">
-                          <a:schemeClr val="accent1">
-                            <a:shade val="50000"/>
-                          </a:schemeClr>
-                        </a:lnRef>
-                        <a:fillRef idx="1">
-                          <a:schemeClr val="accent1"/>
-                        </a:fillRef>
-                        <a:effectRef idx="0">
-                          <a:schemeClr val="accent1"/>
-                        </a:effectRef>
-                        <a:fontRef idx="minor">
-                          <a:schemeClr val="lt1"/>
-                        </a:fontRef>
-                      </wps:style>
-                      <wps:txbx>
-                        <w:txbxContent>
-                          <w:p>
-                            <w:pPr>
-                              <w:jc w:val="center"/>
-                              <w:rPr>
-                                <w:color w:val="000000" w:themeColor="text1"/>
-                              </w:rPr>
-                            </w:pPr>
-                            <w:r>
-                              <w:rPr>
-                                <w:color w:val="000000" w:themeColor="text1"/>
-                              </w:rPr>
-                              <w:t>Has</w:t>
-                            </w:r>
-                          </w:p>
-                        </w:txbxContent>
-                      </wps:txbx>
-                      <wps:bodyPr rot="0" spcFirstLastPara="0" vertOverflow="overflow" horzOverflow="overflow" vert="horz" wrap="square" lIns="91440" tIns="45720" rIns="91440" bIns="45720" numCol="1" spcCol="0" rtlCol="0" fromWordArt="0" anchor="ctr" anchorCtr="0" forceAA="0" compatLnSpc="1">
-                        <a:prstTxWarp prst="textNoShape">
-                          <a:avLst/>
-                        </a:prstTxWarp>
-                        <a:noAutofit/>
-                      </wps:bodyPr>
-                    </wps:wsp>
-                  </a:graphicData>
-                </a:graphic>
-                <wp14:sizeRelH relativeFrom="margin">
-                  <wp14:pctWidth>0</wp14:pctWidth>
-                </wp14:sizeRelH>
-                <wp14:sizeRelV relativeFrom="margin">
-                  <wp14:pctHeight>0</wp14:pctHeight>
-                </wp14:sizeRelV>
-              </wp:anchor>
-            </w:drawing>
-          </mc:Choice>
-          <mc:Fallback>
-            <w:pict>
-              <v:shape w14:anchorId="62058864" id="Diamond 5" o:spid="_x0000_s1029" type="#_x0000_t4" style="position:absolute;margin-left:174pt;margin-top:47.95pt;width:78pt;height:46.5pt;z-index:251666432;visibility:visible;mso-wrap-style:square;mso-width-percent:0;mso-height-percent:0;mso-wrap-distance-left:9pt;mso-wrap-distance-top:0;mso-wrap-distance-right:9pt;mso-wrap-distance-bottom:0;mso-position-horizontal:absolute;mso-position-horizontal-relative:text;mso-position-vertical:absolute;mso-position-vertical-relative:text;mso-width-percent:0;mso-height-percent:0;mso-width-relative:margin;mso-height-relative:margin;v-text-anchor:middle" o:gfxdata="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" fillcolor="white [3212]" strokecolor="#1f3763 [1604]" strokeweight="2.25pt">
-                <v:textbox>
-                  <w:txbxContent>
-                    <w:p>
-                      <w:pPr>
-                        <w:jc w:val="center"/>
-                        <w:rPr>
-                          <w:color w:val="000000" w:themeColor="text1"/>
-                        </w:rPr>
-                      </w:pPr>
-                      <w:r>
-                        <w:rPr>
-                          <w:color w:val="000000" w:themeColor="text1"/>
-                        </w:rPr>
-                        <w:t>Has</w:t>
-                      </w:r>
-                    </w:p>
-                  </w:txbxContent>
-                </v:textbox>
-              </v:shape>
-            </w:pict>
-          </mc:Fallback>
-        </mc:AlternateContent>
-      </w:r>
-      <w:r>
-        <w:rPr>
-          <w:noProof/>
-        </w:rPr>
-        <mc:AlternateContent>
-          <mc:Choice Requires="wps">
-            <w:drawing>
-              <wp:anchor distT="0" distB="0" distL="114300" distR="114300" simplePos="0" relativeHeight="251661312" behindDoc="0" locked="0" layoutInCell="1" allowOverlap="1" wp14:anchorId="3B716F42" wp14:editId="21EEA0E3">
-                <wp:simplePos x="0" y="0"/>
-                <wp:positionH relativeFrom="column">
-                  <wp:posOffset>3771900</wp:posOffset>
-                </wp:positionH>
-                <wp:positionV relativeFrom="paragraph">
-                  <wp:posOffset>704215</wp:posOffset>
+                  <wp:posOffset>645795</wp:posOffset>
                 </wp:positionV>
                 <wp:extent cx="1028700" cy="523875"/>
-                <wp:effectExtent l="19050" t="19050" r="19050" b="28575"/>
+                <wp:effectExtent l="12700" t="12700" r="25400" b="22225"/>
                 <wp:wrapNone/>
                 <wp:docPr id="2" name="Rectangle 2"/>
                 <wp:cNvGraphicFramePr/>
@@ -564,18 +879,12 @@
                     </wps:wsp>
                   </a:graphicData>
                 </a:graphic>
-                <wp14:sizeRelH relativeFrom="margin">
-                  <wp14:pctWidth>0</wp14:pctWidth>
-                </wp14:sizeRelH>
-                <wp14:sizeRelV relativeFrom="margin">
-                  <wp14:pctHeight>0</wp14:pctHeight>
-                </wp14:sizeRelV>
               </wp:anchor>
             </w:drawing>
           </mc:Choice>
           <mc:Fallback>
             <w:pict>
-              <v:rect w14:anchorId="3B716F42" id="Rectangle 2" o:spid="_x0000_s1030" style="position:absolute;margin-left:297pt;margin-top:55.45pt;width:81pt;height:41.25pt;z-index:251661312;visibility:visible;mso-wrap-style:square;mso-width-percent:0;mso-height-percent:0;mso-wrap-distance-left:9pt;mso-wrap-distance-top:0;mso-wrap-distance-right:9pt;mso-wrap-distance-bottom:0;mso-position-horizontal:absolute;mso-position-horizontal-relative:text;mso-position-vertical:absolute;mso-position-vertical-relative:text;mso-width-percent:0;mso-height-percent:0;mso-width-relative:margin;mso-height-relative:margin;v-text-anchor:middle" o:gfxdata="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" fillcolor="white [3212]" strokecolor="#1f3763 [1604]" strokeweight="3pt">
+              <v:rect w14:anchorId="6CF5B84F" id="Rectangle 2" o:spid="_x0000_s1030" style="position:absolute;margin-left:388.5pt;margin-top:50.85pt;width:81pt;height:41.25pt;z-index:251663360;visibility:visible;mso-wrap-style:square;mso-wrap-distance-left:9pt;mso-wrap-distance-top:0;mso-wrap-distance-right:9pt;mso-wrap-distance-bottom:0;mso-position-horizontal:absolute;mso-position-horizontal-relative:text;mso-position-vertical:absolute;mso-position-vertical-relative:text;v-text-anchor:middle" o:gfxdata="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" fillcolor="white [3212]" strokecolor="#1f3763 [1604]" strokeweight="3pt">
                 <v:textbox>
                   <w:txbxContent>
                     <w:p>
@@ -613,18 +922,18 @@
         <mc:AlternateContent>
           <mc:Choice Requires="wps">
             <w:drawing>
-              <wp:anchor distT="0" distB="0" distL="114300" distR="114300" simplePos="0" relativeHeight="251659264" behindDoc="0" locked="0" layoutInCell="1" allowOverlap="1" wp14:anchorId="0E1B55C3" wp14:editId="28698A86">
+              <wp:anchor distT="0" distB="0" distL="114300" distR="114300" simplePos="0" relativeHeight="251664384" behindDoc="0" locked="0" layoutInCell="1" allowOverlap="1" wp14:anchorId="5C6ECB3F" wp14:editId="7F72DA08">
                 <wp:simplePos x="0" y="0"/>
                 <wp:positionH relativeFrom="column">
-                  <wp:posOffset>600075</wp:posOffset>
+                  <wp:posOffset>4997450</wp:posOffset>
                 </wp:positionH>
                 <wp:positionV relativeFrom="paragraph">
-                  <wp:posOffset>617855</wp:posOffset>
+                  <wp:posOffset>3427095</wp:posOffset>
                 </wp:positionV>
                 <wp:extent cx="1028700" cy="523875"/>
-                <wp:effectExtent l="19050" t="19050" r="19050" b="28575"/>
+                <wp:effectExtent l="12700" t="12700" r="25400" b="22225"/>
                 <wp:wrapNone/>
-                <wp:docPr id="1" name="Rectangle 1"/>
+                <wp:docPr id="3" name="Rectangle 3"/>
                 <wp:cNvGraphicFramePr/>
                 <a:graphic xmlns:a="http://schemas.openxmlformats.org/drawingml/2006/main">
                   <a:graphicData uri="http://schemas.microsoft.com/office/word/2010/wordprocessingShape">
@@ -679,7 +988,7 @@
                                 <w:sz w:val="28"/>
                                 <w:szCs w:val="28"/>
                               </w:rPr>
-                              <w:t>Location</w:t>
+                              <w:t>Order</w:t>
                             </w:r>
                           </w:p>
                         </w:txbxContent>
@@ -693,18 +1002,12 @@
                     </wps:wsp>
                   </a:graphicData>
                 </a:graphic>
-                <wp14:sizeRelH relativeFrom="margin">
-                  <wp14:pctWidth>0</wp14:pctWidth>
-                </wp14:sizeRelH>
-                <wp14:sizeRelV relativeFrom="margin">
-                  <wp14:pctHeight>0</wp14:pctHeight>
-                </wp14:sizeRelV>
               </wp:anchor>
             </w:drawing>
           </mc:Choice>
           <mc:Fallback>
             <w:pict>
-              <v:rect w14:anchorId="0E1B55C3" id="Rectangle 1" o:spid="_x0000_s1031" style="position:absolute;margin-left:47.25pt;margin-top:48.65pt;width:81pt;height:41.25pt;z-index:251659264;visibility:visible;mso-wrap-style:square;mso-width-percent:0;mso-height-percent:0;mso-wrap-distance-left:9pt;mso-wrap-distance-top:0;mso-wrap-distance-right:9pt;mso-wrap-distance-bottom:0;mso-position-horizontal:absolute;mso-position-horizontal-relative:text;mso-position-vertical:absolute;mso-position-vertical-relative:text;mso-width-percent:0;mso-height-percent:0;mso-width-relative:margin;mso-height-relative:margin;v-text-anchor:middle" o:gfxdata="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" fillcolor="white [3212]" strokecolor="#1f3763 [1604]" strokeweight="3pt">
+              <v:rect w14:anchorId="5C6ECB3F" id="Rectangle 3" o:spid="_x0000_s1031" style="position:absolute;margin-left:393.5pt;margin-top:269.85pt;width:81pt;height:41.25pt;z-index:251664384;visibility:visible;mso-wrap-style:square;mso-wrap-distance-left:9pt;mso-wrap-distance-top:0;mso-wrap-distance-right:9pt;mso-wrap-distance-bottom:0;mso-position-horizontal:absolute;mso-position-horizontal-relative:text;mso-position-vertical:absolute;mso-position-vertical-relative:text;v-text-anchor:middle" o:gfxdata="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" fillcolor="white [3212]" strokecolor="#1f3763 [1604]" strokeweight="3pt">
                 <v:textbox>
                   <w:txbxContent>
                     <w:p>
@@ -725,7 +1028,7 @@
                           <w:sz w:val="28"/>
                           <w:szCs w:val="28"/>
                         </w:rPr>
-                        <w:t>Location</w:t>
+                        <w:t>Order</w:t>
                       </w:r>
                     </w:p>
                   </w:txbxContent>
@@ -742,16 +1045,16 @@
         <mc:AlternateContent>
           <mc:Choice Requires="wps">
             <w:drawing>
-              <wp:anchor distT="0" distB="0" distL="114300" distR="114300" simplePos="0" relativeHeight="251665408" behindDoc="0" locked="0" layoutInCell="1" allowOverlap="1" wp14:anchorId="73375D0E" wp14:editId="0C55EF24">
+              <wp:anchor distT="0" distB="0" distL="114300" distR="114300" simplePos="0" relativeHeight="251665408" behindDoc="0" locked="0" layoutInCell="1" allowOverlap="1" wp14:anchorId="2D8593F9" wp14:editId="74235A9E">
                 <wp:simplePos x="0" y="0"/>
                 <wp:positionH relativeFrom="column">
-                  <wp:posOffset>485775</wp:posOffset>
+                  <wp:posOffset>57150</wp:posOffset>
                 </wp:positionH>
                 <wp:positionV relativeFrom="paragraph">
-                  <wp:posOffset>2523490</wp:posOffset>
+                  <wp:posOffset>3350895</wp:posOffset>
                 </wp:positionV>
                 <wp:extent cx="1028700" cy="523875"/>
-                <wp:effectExtent l="19050" t="19050" r="19050" b="28575"/>
+                <wp:effectExtent l="12700" t="12700" r="25400" b="22225"/>
                 <wp:wrapNone/>
                 <wp:docPr id="4" name="Rectangle 4"/>
                 <wp:cNvGraphicFramePr/>
@@ -822,18 +1125,12 @@
                     </wps:wsp>
                   </a:graphicData>
                 </a:graphic>
-                <wp14:sizeRelH relativeFrom="margin">
-                  <wp14:pctWidth>0</wp14:pctWidth>
-                </wp14:sizeRelH>
-                <wp14:sizeRelV relativeFrom="margin">
-                  <wp14:pctHeight>0</wp14:pctHeight>
-                </wp14:sizeRelV>
               </wp:anchor>
             </w:drawing>
           </mc:Choice>
           <mc:Fallback>
             <w:pict>
-              <v:rect w14:anchorId="73375D0E" id="Rectangle 4" o:spid="_x0000_s1032" style="position:absolute;margin-left:38.25pt;margin-top:198.7pt;width:81pt;height:41.25pt;z-index:251665408;visibility:visible;mso-wrap-style:square;mso-width-percent:0;mso-height-percent:0;mso-wrap-distance-left:9pt;mso-wrap-distance-top:0;mso-wrap-distance-right:9pt;mso-wrap-distance-bottom:0;mso-position-horizontal:absolute;mso-position-horizontal-relative:text;mso-position-vertical:absolute;mso-position-vertical-relative:text;mso-width-percent:0;mso-height-percent:0;mso-width-relative:margin;mso-height-relative:margin;v-text-anchor:middle" o:gfxdata="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" fillcolor="white [3212]" strokecolor="#1f3763 [1604]" strokeweight="3pt">
+              <v:rect w14:anchorId="2D8593F9" id="Rectangle 4" o:spid="_x0000_s1032" style="position:absolute;margin-left:4.5pt;margin-top:263.85pt;width:81pt;height:41.25pt;z-index:251665408;visibility:visible;mso-wrap-style:square;mso-wrap-distance-left:9pt;mso-wrap-distance-top:0;mso-wrap-distance-right:9pt;mso-wrap-distance-bottom:0;mso-position-horizontal:absolute;mso-position-horizontal-relative:text;mso-position-vertical:absolute;mso-position-vertical-relative:text;v-text-anchor:middle" o:gfxdata="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" fillcolor="white [3212]" strokecolor="#1f3763 [1604]" strokeweight="3pt">
                 <v:textbox>
                   <w:txbxContent>
                     <w:p>
@@ -871,18 +1168,18 @@
         <mc:AlternateContent>
           <mc:Choice Requires="wps">
             <w:drawing>
-              <wp:anchor distT="0" distB="0" distL="114300" distR="114300" simplePos="0" relativeHeight="251663360" behindDoc="0" locked="0" layoutInCell="1" allowOverlap="1" wp14:anchorId="32355C6C" wp14:editId="0BE860D0">
+              <wp:anchor distT="0" distB="0" distL="114300" distR="114300" simplePos="0" relativeHeight="251666432" behindDoc="0" locked="0" layoutInCell="1" allowOverlap="1" wp14:anchorId="6839619A" wp14:editId="0B584707">
                 <wp:simplePos x="0" y="0"/>
                 <wp:positionH relativeFrom="column">
-                  <wp:posOffset>3752850</wp:posOffset>
+                  <wp:posOffset>2247900</wp:posOffset>
                 </wp:positionH>
                 <wp:positionV relativeFrom="paragraph">
-                  <wp:posOffset>2418715</wp:posOffset>
+                  <wp:posOffset>652145</wp:posOffset>
                 </wp:positionV>
-                <wp:extent cx="1028700" cy="523875"/>
-                <wp:effectExtent l="19050" t="19050" r="19050" b="28575"/>
+                <wp:extent cx="1409700" cy="590550"/>
+                <wp:effectExtent l="38100" t="25400" r="12700" b="31750"/>
                 <wp:wrapNone/>
-                <wp:docPr id="3" name="Rectangle 3"/>
+                <wp:docPr id="5" name="Diamond 5"/>
                 <wp:cNvGraphicFramePr/>
                 <a:graphic xmlns:a="http://schemas.openxmlformats.org/drawingml/2006/main">
                   <a:graphicData uri="http://schemas.microsoft.com/office/word/2010/wordprocessingShape">
@@ -891,15 +1188,15 @@
                       <wps:spPr>
                         <a:xfrm>
                           <a:off x="0" y="0"/>
-                          <a:ext cx="1028700" cy="523875"/>
+                          <a:ext cx="1409700" cy="590550"/>
                         </a:xfrm>
-                        <a:prstGeom prst="rect">
+                        <a:prstGeom prst="diamond">
                           <a:avLst/>
                         </a:prstGeom>
                         <a:solidFill>
                           <a:schemeClr val="bg1"/>
                         </a:solidFill>
-                        <a:ln w="38100"/>
+                        <a:ln w="28575"/>
                       </wps:spPr>
                       <wps:style>
                         <a:lnRef idx="2">
@@ -921,35 +1218,17 @@
                         <w:txbxContent>
                           <w:p>
                             <w:pPr>
-                              <w:shd w:val="clear" w:color="auto" w:fill="FFFFFF" w:themeFill="background1"/>
                               <w:jc w:val="center"/>
                               <w:rPr>
-                                <w:b/>
-                                <w:bCs/>
-                                <w:sz w:val="28"/>
-                                <w:szCs w:val="28"/>
+                                <w:color w:val="000000" w:themeColor="text1"/>
                               </w:rPr>
                             </w:pPr>
                             <w:r>
                               <w:rPr>
-                                <w:b/>
-                                <w:bCs/>
-                                <w:sz w:val="28"/>
-                                <w:szCs w:val="28"/>
+                                <w:color w:val="000000" w:themeColor="text1"/>
                               </w:rPr>
-                              <w:t>Or</w:t>
-                            </w:r>
-                            <w:bookmarkStart w:id="0" w:name="_GoBack"/>
-                            <w:r>
-                              <w:rPr>
-                                <w:b/>
-                                <w:bCs/>
-                                <w:sz w:val="28"/>
-                                <w:szCs w:val="28"/>
-                              </w:rPr>
-                              <w:t>der</w:t>
-                            </w:r>
-                            <w:bookmarkEnd w:id="0"/>
+                              <w:t>In Stock</w:t>
+                            </w:r>
                           </w:p>
                         </w:txbxContent>
                       </wps:txbx>
@@ -962,62 +1241,1540 @@
                     </wps:wsp>
                   </a:graphicData>
                 </a:graphic>
-                <wp14:sizeRelH relativeFrom="margin">
-                  <wp14:pctWidth>0</wp14:pctWidth>
-                </wp14:sizeRelH>
-                <wp14:sizeRelV relativeFrom="margin">
-                  <wp14:pctHeight>0</wp14:pctHeight>
-                </wp14:sizeRelV>
               </wp:anchor>
             </w:drawing>
           </mc:Choice>
           <mc:Fallback>
             <w:pict>
-              <v:rect w14:anchorId="32355C6C" id="Rectangle 3" o:spid="_x0000_s1033" style="position:absolute;margin-left:295.5pt;margin-top:190.45pt;width:81pt;height:41.25pt;z-index:251663360;visibility:visible;mso-wrap-style:square;mso-width-percent:0;mso-height-percent:0;mso-wrap-distance-left:9pt;mso-wrap-distance-top:0;mso-wrap-distance-right:9pt;mso-wrap-distance-bottom:0;mso-position-horizontal:absolute;mso-position-horizontal-relative:text;mso-position-vertical:absolute;mso-position-vertical-relative:text;mso-width-percent:0;mso-height-percent:0;mso-width-relative:margin;mso-height-relative:margin;v-text-anchor:middle" o:gfxdata="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" fillcolor="white [3212]" strokecolor="#1f3763 [1604]" strokeweight="3pt">
+              <v:shapetype w14:anchorId="6839619A" id="_x0000_t4" coordsize="21600,21600" o:spt="4" path="m10800,l,10800,10800,21600,21600,10800xe">
+                <v:stroke joinstyle="miter"/>
+                <v:path gradientshapeok="t" o:connecttype="rect" textboxrect="5400,5400,16200,16200"/>
+              </v:shapetype>
+              <v:shape id="Diamond 5" o:spid="_x0000_s1033" type="#_x0000_t4" style="position:absolute;margin-left:177pt;margin-top:51.35pt;width:111pt;height:46.5pt;z-index:251666432;visibility:visible;mso-wrap-style:square;mso-wrap-distance-left:9pt;mso-wrap-distance-top:0;mso-wrap-distance-right:9pt;mso-wrap-distance-bottom:0;mso-position-horizontal:absolute;mso-position-horizontal-relative:text;mso-position-vertical:absolute;mso-position-vertical-relative:text;v-text-anchor:middle" o:gfxdata="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" fillcolor="white [3212]" strokecolor="#1f3763 [1604]" strokeweight="2.25pt">
                 <v:textbox>
                   <w:txbxContent>
                     <w:p>
                       <w:pPr>
-                        <w:shd w:val="clear" w:color="auto" w:fill="FFFFFF" w:themeFill="background1"/>
                         <w:jc w:val="center"/>
                         <w:rPr>
-                          <w:b/>
-                          <w:bCs/>
-                          <w:sz w:val="28"/>
-                          <w:szCs w:val="28"/>
+                          <w:color w:val="000000" w:themeColor="text1"/>
                         </w:rPr>
                       </w:pPr>
                       <w:r>
                         <w:rPr>
-                          <w:b/>
-                          <w:bCs/>
-                          <w:sz w:val="28"/>
-                          <w:szCs w:val="28"/>
+                          <w:color w:val="000000" w:themeColor="text1"/>
                         </w:rPr>
-                        <w:t>Or</w:t>
-                      </w:r>
-                      <w:bookmarkStart w:id="1" w:name="_GoBack"/>
-                      <w:r>
-                        <w:rPr>
-                          <w:b/>
-                          <w:bCs/>
-                          <w:sz w:val="28"/>
-                          <w:szCs w:val="28"/>
-                        </w:rPr>
-                        <w:t>der</w:t>
-                      </w:r>
-                      <w:bookmarkEnd w:id="1"/>
+                        <w:t>In Stock</w:t>
+                      </w:r>
                     </w:p>
                   </w:txbxContent>
                 </v:textbox>
-              </v:rect>
+              </v:shape>
+            </w:pict>
+          </mc:Fallback>
+        </mc:AlternateContent>
+      </w:r>
+      <w:r>
+        <w:rPr>
+          <w:noProof/>
+        </w:rPr>
+        <mc:AlternateContent>
+          <mc:Choice Requires="wps">
+            <w:drawing>
+              <wp:anchor distT="0" distB="0" distL="114300" distR="114300" simplePos="0" relativeHeight="251667456" behindDoc="0" locked="0" layoutInCell="1" allowOverlap="1" wp14:anchorId="47666B66" wp14:editId="54A9931C">
+                <wp:simplePos x="0" y="0"/>
+                <wp:positionH relativeFrom="column">
+                  <wp:posOffset>4819650</wp:posOffset>
+                </wp:positionH>
+                <wp:positionV relativeFrom="paragraph">
+                  <wp:posOffset>1922145</wp:posOffset>
+                </wp:positionV>
+                <wp:extent cx="1543050" cy="600075"/>
+                <wp:effectExtent l="38100" t="25400" r="19050" b="22225"/>
+                <wp:wrapNone/>
+                <wp:docPr id="6" name="Diamond 6"/>
+                <wp:cNvGraphicFramePr/>
+                <a:graphic xmlns:a="http://schemas.openxmlformats.org/drawingml/2006/main">
+                  <a:graphicData uri="http://schemas.microsoft.com/office/word/2010/wordprocessingShape">
+                    <wps:wsp>
+                      <wps:cNvSpPr/>
+                      <wps:spPr>
+                        <a:xfrm>
+                          <a:off x="0" y="0"/>
+                          <a:ext cx="1543050" cy="600075"/>
+                        </a:xfrm>
+                        <a:prstGeom prst="diamond">
+                          <a:avLst/>
+                        </a:prstGeom>
+                        <a:solidFill>
+                          <a:schemeClr val="bg1"/>
+                        </a:solidFill>
+                        <a:ln w="28575"/>
+                      </wps:spPr>
+                      <wps:style>
+                        <a:lnRef idx="2">
+                          <a:schemeClr val="accent1">
+                            <a:shade val="50000"/>
+                          </a:schemeClr>
+                        </a:lnRef>
+                        <a:fillRef idx="1">
+                          <a:schemeClr val="accent1"/>
+                        </a:fillRef>
+                        <a:effectRef idx="0">
+                          <a:schemeClr val="accent1"/>
+                        </a:effectRef>
+                        <a:fontRef idx="minor">
+                          <a:schemeClr val="lt1"/>
+                        </a:fontRef>
+                      </wps:style>
+                      <wps:txbx>
+                        <w:txbxContent>
+                          <w:p>
+                            <w:pPr>
+                              <w:jc w:val="center"/>
+                              <w:rPr>
+                                <w:color w:val="000000" w:themeColor="text1"/>
+                              </w:rPr>
+                            </w:pPr>
+                            <w:r>
+                              <w:rPr>
+                                <w:color w:val="000000" w:themeColor="text1"/>
+                              </w:rPr>
+                              <w:t>Contains</w:t>
+                            </w:r>
+                          </w:p>
+                        </w:txbxContent>
+                      </wps:txbx>
+                      <wps:bodyPr rot="0" spcFirstLastPara="0" vertOverflow="overflow" horzOverflow="overflow" vert="horz" wrap="square" lIns="91440" tIns="45720" rIns="91440" bIns="45720" numCol="1" spcCol="0" rtlCol="0" fromWordArt="0" anchor="ctr" anchorCtr="0" forceAA="0" compatLnSpc="1">
+                        <a:prstTxWarp prst="textNoShape">
+                          <a:avLst/>
+                        </a:prstTxWarp>
+                        <a:noAutofit/>
+                      </wps:bodyPr>
+                    </wps:wsp>
+                  </a:graphicData>
+                </a:graphic>
+              </wp:anchor>
+            </w:drawing>
+          </mc:Choice>
+          <mc:Fallback>
+            <w:pict>
+              <v:shape w14:anchorId="47666B66" id="Diamond 6" o:spid="_x0000_s1034" type="#_x0000_t4" style="position:absolute;margin-left:379.5pt;margin-top:151.35pt;width:121.5pt;height:47.25pt;z-index:251667456;visibility:visible;mso-wrap-style:square;mso-wrap-distance-left:9pt;mso-wrap-distance-top:0;mso-wrap-distance-right:9pt;mso-wrap-distance-bottom:0;mso-position-horizontal:absolute;mso-position-horizontal-relative:text;mso-position-vertical:absolute;mso-position-vertical-relative:text;v-text-anchor:middle" o:gfxdata="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" fillcolor="white [3212]" strokecolor="#1f3763 [1604]" strokeweight="2.25pt">
+                <v:textbox>
+                  <w:txbxContent>
+                    <w:p>
+                      <w:pPr>
+                        <w:jc w:val="center"/>
+                        <w:rPr>
+                          <w:color w:val="000000" w:themeColor="text1"/>
+                        </w:rPr>
+                      </w:pPr>
+                      <w:r>
+                        <w:rPr>
+                          <w:color w:val="000000" w:themeColor="text1"/>
+                        </w:rPr>
+                        <w:t>Contains</w:t>
+                      </w:r>
+                    </w:p>
+                  </w:txbxContent>
+                </v:textbox>
+              </v:shape>
+            </w:pict>
+          </mc:Fallback>
+        </mc:AlternateContent>
+      </w:r>
+      <w:r>
+        <w:rPr>
+          <w:noProof/>
+        </w:rPr>
+        <mc:AlternateContent>
+          <mc:Choice Requires="wps">
+            <w:drawing>
+              <wp:anchor distT="0" distB="0" distL="114300" distR="114300" simplePos="0" relativeHeight="251671552" behindDoc="0" locked="0" layoutInCell="1" allowOverlap="1" wp14:anchorId="5FE0F020" wp14:editId="087D8286">
+                <wp:simplePos x="0" y="0"/>
+                <wp:positionH relativeFrom="column">
+                  <wp:posOffset>2451100</wp:posOffset>
+                </wp:positionH>
+                <wp:positionV relativeFrom="paragraph">
+                  <wp:posOffset>3408045</wp:posOffset>
+                </wp:positionV>
+                <wp:extent cx="1209675" cy="590550"/>
+                <wp:effectExtent l="38100" t="25400" r="9525" b="31750"/>
+                <wp:wrapNone/>
+                <wp:docPr id="7" name="Diamond 7"/>
+                <wp:cNvGraphicFramePr/>
+                <a:graphic xmlns:a="http://schemas.openxmlformats.org/drawingml/2006/main">
+                  <a:graphicData uri="http://schemas.microsoft.com/office/word/2010/wordprocessingShape">
+                    <wps:wsp>
+                      <wps:cNvSpPr/>
+                      <wps:spPr>
+                        <a:xfrm>
+                          <a:off x="0" y="0"/>
+                          <a:ext cx="1209675" cy="590550"/>
+                        </a:xfrm>
+                        <a:prstGeom prst="diamond">
+                          <a:avLst/>
+                        </a:prstGeom>
+                        <a:solidFill>
+                          <a:schemeClr val="bg1"/>
+                        </a:solidFill>
+                        <a:ln w="28575"/>
+                      </wps:spPr>
+                      <wps:style>
+                        <a:lnRef idx="2">
+                          <a:schemeClr val="accent1">
+                            <a:shade val="50000"/>
+                          </a:schemeClr>
+                        </a:lnRef>
+                        <a:fillRef idx="1">
+                          <a:schemeClr val="accent1"/>
+                        </a:fillRef>
+                        <a:effectRef idx="0">
+                          <a:schemeClr val="accent1"/>
+                        </a:effectRef>
+                        <a:fontRef idx="minor">
+                          <a:schemeClr val="lt1"/>
+                        </a:fontRef>
+                      </wps:style>
+                      <wps:txbx>
+                        <w:txbxContent>
+                          <w:p>
+                            <w:pPr>
+                              <w:jc w:val="center"/>
+                              <w:rPr>
+                                <w:color w:val="000000" w:themeColor="text1"/>
+                              </w:rPr>
+                            </w:pPr>
+                            <w:r>
+                              <w:rPr>
+                                <w:color w:val="000000" w:themeColor="text1"/>
+                              </w:rPr>
+                              <w:t>Places</w:t>
+                            </w:r>
+                          </w:p>
+                        </w:txbxContent>
+                      </wps:txbx>
+                      <wps:bodyPr rot="0" spcFirstLastPara="0" vertOverflow="overflow" horzOverflow="overflow" vert="horz" wrap="square" lIns="91440" tIns="45720" rIns="91440" bIns="45720" numCol="1" spcCol="0" rtlCol="0" fromWordArt="0" anchor="ctr" anchorCtr="0" forceAA="0" compatLnSpc="1">
+                        <a:prstTxWarp prst="textNoShape">
+                          <a:avLst/>
+                        </a:prstTxWarp>
+                        <a:noAutofit/>
+                      </wps:bodyPr>
+                    </wps:wsp>
+                  </a:graphicData>
+                </a:graphic>
+              </wp:anchor>
+            </w:drawing>
+          </mc:Choice>
+          <mc:Fallback>
+            <w:pict>
+              <v:shape w14:anchorId="5FE0F020" id="Diamond 7" o:spid="_x0000_s1035" type="#_x0000_t4" style="position:absolute;margin-left:193pt;margin-top:268.35pt;width:95.25pt;height:46.5pt;z-index:251671552;visibility:visible;mso-wrap-style:square;mso-wrap-distance-left:9pt;mso-wrap-distance-top:0;mso-wrap-distance-right:9pt;mso-wrap-distance-bottom:0;mso-position-horizontal:absolute;mso-position-horizontal-relative:text;mso-position-vertical:absolute;mso-position-vertical-relative:text;v-text-anchor:middle" o:gfxdata="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" fillcolor="white [3212]" strokecolor="#1f3763 [1604]" strokeweight="2.25pt">
+                <v:textbox>
+                  <w:txbxContent>
+                    <w:p>
+                      <w:pPr>
+                        <w:jc w:val="center"/>
+                        <w:rPr>
+                          <w:color w:val="000000" w:themeColor="text1"/>
+                        </w:rPr>
+                      </w:pPr>
+                      <w:r>
+                        <w:rPr>
+                          <w:color w:val="000000" w:themeColor="text1"/>
+                        </w:rPr>
+                        <w:t>Places</w:t>
+                      </w:r>
+                    </w:p>
+                  </w:txbxContent>
+                </v:textbox>
+              </v:shape>
+            </w:pict>
+          </mc:Fallback>
+        </mc:AlternateContent>
+      </w:r>
+      <w:r>
+        <w:rPr>
+          <w:noProof/>
+        </w:rPr>
+        <mc:AlternateContent>
+          <mc:Choice Requires="wps">
+            <w:drawing>
+              <wp:anchor distT="0" distB="0" distL="114300" distR="114300" simplePos="0" relativeHeight="251673600" behindDoc="0" locked="0" layoutInCell="1" allowOverlap="1" wp14:anchorId="7AFD2B6B" wp14:editId="2EC8B426">
+                <wp:simplePos x="0" y="0"/>
+                <wp:positionH relativeFrom="column">
+                  <wp:posOffset>-800100</wp:posOffset>
+                </wp:positionH>
+                <wp:positionV relativeFrom="paragraph">
+                  <wp:posOffset>2773045</wp:posOffset>
+                </wp:positionV>
+                <wp:extent cx="1054100" cy="469900"/>
+                <wp:effectExtent l="0" t="0" r="12700" b="12700"/>
+                <wp:wrapNone/>
+                <wp:docPr id="19" name="Oval 19"/>
+                <wp:cNvGraphicFramePr/>
+                <a:graphic xmlns:a="http://schemas.openxmlformats.org/drawingml/2006/main">
+                  <a:graphicData uri="http://schemas.microsoft.com/office/word/2010/wordprocessingShape">
+                    <wps:wsp>
+                      <wps:cNvSpPr/>
+                      <wps:spPr>
+                        <a:xfrm>
+                          <a:off x="0" y="0"/>
+                          <a:ext cx="1054100" cy="469900"/>
+                        </a:xfrm>
+                        <a:prstGeom prst="ellipse">
+                          <a:avLst/>
+                        </a:prstGeom>
+                        <a:noFill/>
+                        <a:ln>
+                          <a:solidFill>
+                            <a:schemeClr val="accent1"/>
+                          </a:solidFill>
+                        </a:ln>
+                      </wps:spPr>
+                      <wps:style>
+                        <a:lnRef idx="2">
+                          <a:schemeClr val="accent1">
+                            <a:shade val="50000"/>
+                          </a:schemeClr>
+                        </a:lnRef>
+                        <a:fillRef idx="1">
+                          <a:schemeClr val="accent1"/>
+                        </a:fillRef>
+                        <a:effectRef idx="0">
+                          <a:schemeClr val="accent1"/>
+                        </a:effectRef>
+                        <a:fontRef idx="minor">
+                          <a:schemeClr val="lt1"/>
+                        </a:fontRef>
+                      </wps:style>
+                      <wps:txbx>
+                        <w:txbxContent>
+                          <w:p>
+                            <w:pPr>
+                              <w:jc w:val="center"/>
+                              <w:rPr>
+                                <w:color w:val="000000" w:themeColor="text1"/>
+                                <w:u w:val="single"/>
+                              </w:rPr>
+                            </w:pPr>
+                            <w:r>
+                              <w:rPr>
+                                <w:color w:val="000000" w:themeColor="text1"/>
+                                <w:u w:val="single"/>
+                              </w:rPr>
+                              <w:t>Email</w:t>
+                            </w:r>
+                          </w:p>
+                        </w:txbxContent>
+                      </wps:txbx>
+                      <wps:bodyPr rot="0" spcFirstLastPara="0" vertOverflow="overflow" horzOverflow="overflow" vert="horz" wrap="square" lIns="91440" tIns="45720" rIns="91440" bIns="45720" numCol="1" spcCol="0" rtlCol="0" fromWordArt="0" anchor="ctr" anchorCtr="0" forceAA="0" compatLnSpc="1">
+                        <a:prstTxWarp prst="textNoShape">
+                          <a:avLst/>
+                        </a:prstTxWarp>
+                        <a:noAutofit/>
+                      </wps:bodyPr>
+                    </wps:wsp>
+                  </a:graphicData>
+                </a:graphic>
+              </wp:anchor>
+            </w:drawing>
+          </mc:Choice>
+          <mc:Fallback>
+            <w:pict>
+              <v:oval w14:anchorId="7AFD2B6B" id="Oval 19" o:spid="_x0000_s1036" style="position:absolute;margin-left:-63pt;margin-top:218.35pt;width:83pt;height:37pt;z-index:251673600;visibility:visible;mso-wrap-style:square;mso-wrap-distance-left:9pt;mso-wrap-distance-top:0;mso-wrap-distance-right:9pt;mso-wrap-distance-bottom:0;mso-position-horizontal:absolute;mso-position-horizontal-relative:text;mso-position-vertical:absolute;mso-position-vertical-relative:text;v-text-anchor:middle" o:gfxdata="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" filled="f" strokecolor="#4472c4 [3204]" strokeweight="1pt">
+                <v:stroke joinstyle="miter"/>
+                <v:textbox>
+                  <w:txbxContent>
+                    <w:p>
+                      <w:pPr>
+                        <w:jc w:val="center"/>
+                        <w:rPr>
+                          <w:color w:val="000000" w:themeColor="text1"/>
+                          <w:u w:val="single"/>
+                        </w:rPr>
+                      </w:pPr>
+                      <w:r>
+                        <w:rPr>
+                          <w:color w:val="000000" w:themeColor="text1"/>
+                          <w:u w:val="single"/>
+                        </w:rPr>
+                        <w:t>Email</w:t>
+                      </w:r>
+                    </w:p>
+                  </w:txbxContent>
+                </v:textbox>
+              </v:oval>
+            </w:pict>
+          </mc:Fallback>
+        </mc:AlternateContent>
+      </w:r>
+      <w:r>
+        <w:rPr>
+          <w:noProof/>
+        </w:rPr>
+        <mc:AlternateContent>
+          <mc:Choice Requires="wps">
+            <w:drawing>
+              <wp:anchor distT="0" distB="0" distL="114300" distR="114300" simplePos="0" relativeHeight="251674624" behindDoc="0" locked="0" layoutInCell="1" allowOverlap="1" wp14:anchorId="3C8CA58D" wp14:editId="53AFBC6A">
+                <wp:simplePos x="0" y="0"/>
+                <wp:positionH relativeFrom="column">
+                  <wp:posOffset>1092200</wp:posOffset>
+                </wp:positionH>
+                <wp:positionV relativeFrom="paragraph">
+                  <wp:posOffset>4170045</wp:posOffset>
+                </wp:positionV>
+                <wp:extent cx="1054100" cy="469900"/>
+                <wp:effectExtent l="0" t="0" r="12700" b="12700"/>
+                <wp:wrapNone/>
+                <wp:docPr id="21" name="Oval 21"/>
+                <wp:cNvGraphicFramePr/>
+                <a:graphic xmlns:a="http://schemas.openxmlformats.org/drawingml/2006/main">
+                  <a:graphicData uri="http://schemas.microsoft.com/office/word/2010/wordprocessingShape">
+                    <wps:wsp>
+                      <wps:cNvSpPr/>
+                      <wps:spPr>
+                        <a:xfrm>
+                          <a:off x="0" y="0"/>
+                          <a:ext cx="1054100" cy="469900"/>
+                        </a:xfrm>
+                        <a:prstGeom prst="ellipse">
+                          <a:avLst/>
+                        </a:prstGeom>
+                        <a:noFill/>
+                        <a:ln>
+                          <a:solidFill>
+                            <a:schemeClr val="accent1"/>
+                          </a:solidFill>
+                        </a:ln>
+                      </wps:spPr>
+                      <wps:style>
+                        <a:lnRef idx="2">
+                          <a:schemeClr val="accent1">
+                            <a:shade val="50000"/>
+                          </a:schemeClr>
+                        </a:lnRef>
+                        <a:fillRef idx="1">
+                          <a:schemeClr val="accent1"/>
+                        </a:fillRef>
+                        <a:effectRef idx="0">
+                          <a:schemeClr val="accent1"/>
+                        </a:effectRef>
+                        <a:fontRef idx="minor">
+                          <a:schemeClr val="lt1"/>
+                        </a:fontRef>
+                      </wps:style>
+                      <wps:txbx>
+                        <w:txbxContent>
+                          <w:p>
+                            <w:pPr>
+                              <w:jc w:val="center"/>
+                              <w:rPr>
+                                <w:color w:val="000000" w:themeColor="text1"/>
+                              </w:rPr>
+                            </w:pPr>
+                            <w:r>
+                              <w:rPr>
+                                <w:color w:val="000000" w:themeColor="text1"/>
+                              </w:rPr>
+                              <w:t>Name</w:t>
+                            </w:r>
+                          </w:p>
+                        </w:txbxContent>
+                      </wps:txbx>
+                      <wps:bodyPr rot="0" spcFirstLastPara="0" vertOverflow="overflow" horzOverflow="overflow" vert="horz" wrap="square" lIns="91440" tIns="45720" rIns="91440" bIns="45720" numCol="1" spcCol="0" rtlCol="0" fromWordArt="0" anchor="ctr" anchorCtr="0" forceAA="0" compatLnSpc="1">
+                        <a:prstTxWarp prst="textNoShape">
+                          <a:avLst/>
+                        </a:prstTxWarp>
+                        <a:noAutofit/>
+                      </wps:bodyPr>
+                    </wps:wsp>
+                  </a:graphicData>
+                </a:graphic>
+              </wp:anchor>
+            </w:drawing>
+          </mc:Choice>
+          <mc:Fallback>
+            <w:pict>
+              <v:oval w14:anchorId="3C8CA58D" id="Oval 21" o:spid="_x0000_s1037" style="position:absolute;margin-left:86pt;margin-top:328.35pt;width:83pt;height:37pt;z-index:251674624;visibility:visible;mso-wrap-style:square;mso-wrap-distance-left:9pt;mso-wrap-distance-top:0;mso-wrap-distance-right:9pt;mso-wrap-distance-bottom:0;mso-position-horizontal:absolute;mso-position-horizontal-relative:text;mso-position-vertical:absolute;mso-position-vertical-relative:text;v-text-anchor:middle" o:gfxdata="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" filled="f" strokecolor="#4472c4 [3204]" strokeweight="1pt">
+                <v:stroke joinstyle="miter"/>
+                <v:textbox>
+                  <w:txbxContent>
+                    <w:p>
+                      <w:pPr>
+                        <w:jc w:val="center"/>
+                        <w:rPr>
+                          <w:color w:val="000000" w:themeColor="text1"/>
+                        </w:rPr>
+                      </w:pPr>
+                      <w:r>
+                        <w:rPr>
+                          <w:color w:val="000000" w:themeColor="text1"/>
+                        </w:rPr>
+                        <w:t>Name</w:t>
+                      </w:r>
+                    </w:p>
+                  </w:txbxContent>
+                </v:textbox>
+              </v:oval>
+            </w:pict>
+          </mc:Fallback>
+        </mc:AlternateContent>
+      </w:r>
+      <w:r>
+        <w:rPr>
+          <w:noProof/>
+        </w:rPr>
+        <mc:AlternateContent>
+          <mc:Choice Requires="wps">
+            <w:drawing>
+              <wp:anchor distT="0" distB="0" distL="114300" distR="114300" simplePos="0" relativeHeight="251675648" behindDoc="0" locked="0" layoutInCell="1" allowOverlap="1" wp14:anchorId="6C1F065F" wp14:editId="17DC1384">
+                <wp:simplePos x="0" y="0"/>
+                <wp:positionH relativeFrom="column">
+                  <wp:posOffset>139700</wp:posOffset>
+                </wp:positionH>
+                <wp:positionV relativeFrom="paragraph">
+                  <wp:posOffset>4766945</wp:posOffset>
+                </wp:positionV>
+                <wp:extent cx="1054100" cy="469900"/>
+                <wp:effectExtent l="0" t="0" r="12700" b="12700"/>
+                <wp:wrapNone/>
+                <wp:docPr id="22" name="Oval 22"/>
+                <wp:cNvGraphicFramePr/>
+                <a:graphic xmlns:a="http://schemas.openxmlformats.org/drawingml/2006/main">
+                  <a:graphicData uri="http://schemas.microsoft.com/office/word/2010/wordprocessingShape">
+                    <wps:wsp>
+                      <wps:cNvSpPr/>
+                      <wps:spPr>
+                        <a:xfrm>
+                          <a:off x="0" y="0"/>
+                          <a:ext cx="1054100" cy="469900"/>
+                        </a:xfrm>
+                        <a:prstGeom prst="ellipse">
+                          <a:avLst/>
+                        </a:prstGeom>
+                        <a:noFill/>
+                        <a:ln>
+                          <a:solidFill>
+                            <a:schemeClr val="accent1"/>
+                          </a:solidFill>
+                        </a:ln>
+                      </wps:spPr>
+                      <wps:style>
+                        <a:lnRef idx="2">
+                          <a:schemeClr val="accent1">
+                            <a:shade val="50000"/>
+                          </a:schemeClr>
+                        </a:lnRef>
+                        <a:fillRef idx="1">
+                          <a:schemeClr val="accent1"/>
+                        </a:fillRef>
+                        <a:effectRef idx="0">
+                          <a:schemeClr val="accent1"/>
+                        </a:effectRef>
+                        <a:fontRef idx="minor">
+                          <a:schemeClr val="lt1"/>
+                        </a:fontRef>
+                      </wps:style>
+                      <wps:txbx>
+                        <w:txbxContent>
+                          <w:p>
+                            <w:pPr>
+                              <w:jc w:val="center"/>
+                              <w:rPr>
+                                <w:color w:val="000000" w:themeColor="text1"/>
+                              </w:rPr>
+                            </w:pPr>
+                            <w:r>
+                              <w:rPr>
+                                <w:color w:val="000000" w:themeColor="text1"/>
+                              </w:rPr>
+                              <w:t>Phone</w:t>
+                            </w:r>
+                          </w:p>
+                        </w:txbxContent>
+                      </wps:txbx>
+                      <wps:bodyPr rot="0" spcFirstLastPara="0" vertOverflow="overflow" horzOverflow="overflow" vert="horz" wrap="square" lIns="91440" tIns="45720" rIns="91440" bIns="45720" numCol="1" spcCol="0" rtlCol="0" fromWordArt="0" anchor="ctr" anchorCtr="0" forceAA="0" compatLnSpc="1">
+                        <a:prstTxWarp prst="textNoShape">
+                          <a:avLst/>
+                        </a:prstTxWarp>
+                        <a:noAutofit/>
+                      </wps:bodyPr>
+                    </wps:wsp>
+                  </a:graphicData>
+                </a:graphic>
+              </wp:anchor>
+            </w:drawing>
+          </mc:Choice>
+          <mc:Fallback>
+            <w:pict>
+              <v:oval w14:anchorId="6C1F065F" id="Oval 22" o:spid="_x0000_s1038" style="position:absolute;margin-left:11pt;margin-top:375.35pt;width:83pt;height:37pt;z-index:251675648;visibility:visible;mso-wrap-style:square;mso-wrap-distance-left:9pt;mso-wrap-distance-top:0;mso-wrap-distance-right:9pt;mso-wrap-distance-bottom:0;mso-position-horizontal:absolute;mso-position-horizontal-relative:text;mso-position-vertical:absolute;mso-position-vertical-relative:text;v-text-anchor:middle" o:gfxdata="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" filled="f" strokecolor="#4472c4 [3204]" strokeweight="1pt">
+                <v:stroke joinstyle="miter"/>
+                <v:textbox>
+                  <w:txbxContent>
+                    <w:p>
+                      <w:pPr>
+                        <w:jc w:val="center"/>
+                        <w:rPr>
+                          <w:color w:val="000000" w:themeColor="text1"/>
+                        </w:rPr>
+                      </w:pPr>
+                      <w:r>
+                        <w:rPr>
+                          <w:color w:val="000000" w:themeColor="text1"/>
+                        </w:rPr>
+                        <w:t>Phone</w:t>
+                      </w:r>
+                    </w:p>
+                  </w:txbxContent>
+                </v:textbox>
+              </v:oval>
+            </w:pict>
+          </mc:Fallback>
+        </mc:AlternateContent>
+      </w:r>
+      <w:r>
+        <w:rPr>
+          <w:noProof/>
+        </w:rPr>
+        <mc:AlternateContent>
+          <mc:Choice Requires="wps">
+            <w:drawing>
+              <wp:anchor distT="0" distB="0" distL="114300" distR="114300" simplePos="0" relativeHeight="251676672" behindDoc="0" locked="0" layoutInCell="1" allowOverlap="1" wp14:anchorId="30487DD5" wp14:editId="70E55CBB">
+                <wp:simplePos x="0" y="0"/>
+                <wp:positionH relativeFrom="column">
+                  <wp:posOffset>-736600</wp:posOffset>
+                </wp:positionH>
+                <wp:positionV relativeFrom="paragraph">
+                  <wp:posOffset>4170045</wp:posOffset>
+                </wp:positionV>
+                <wp:extent cx="1054100" cy="469900"/>
+                <wp:effectExtent l="0" t="0" r="12700" b="12700"/>
+                <wp:wrapNone/>
+                <wp:docPr id="23" name="Oval 23"/>
+                <wp:cNvGraphicFramePr/>
+                <a:graphic xmlns:a="http://schemas.openxmlformats.org/drawingml/2006/main">
+                  <a:graphicData uri="http://schemas.microsoft.com/office/word/2010/wordprocessingShape">
+                    <wps:wsp>
+                      <wps:cNvSpPr/>
+                      <wps:spPr>
+                        <a:xfrm>
+                          <a:off x="0" y="0"/>
+                          <a:ext cx="1054100" cy="469900"/>
+                        </a:xfrm>
+                        <a:prstGeom prst="ellipse">
+                          <a:avLst/>
+                        </a:prstGeom>
+                        <a:noFill/>
+                        <a:ln>
+                          <a:solidFill>
+                            <a:schemeClr val="accent1"/>
+                          </a:solidFill>
+                        </a:ln>
+                      </wps:spPr>
+                      <wps:style>
+                        <a:lnRef idx="2">
+                          <a:schemeClr val="accent1">
+                            <a:shade val="50000"/>
+                          </a:schemeClr>
+                        </a:lnRef>
+                        <a:fillRef idx="1">
+                          <a:schemeClr val="accent1"/>
+                        </a:fillRef>
+                        <a:effectRef idx="0">
+                          <a:schemeClr val="accent1"/>
+                        </a:effectRef>
+                        <a:fontRef idx="minor">
+                          <a:schemeClr val="lt1"/>
+                        </a:fontRef>
+                      </wps:style>
+                      <wps:txbx>
+                        <w:txbxContent>
+                          <w:p>
+                            <w:pPr>
+                              <w:jc w:val="center"/>
+                              <w:rPr>
+                                <w:color w:val="000000" w:themeColor="text1"/>
+                              </w:rPr>
+                            </w:pPr>
+                            <w:r>
+                              <w:rPr>
+                                <w:color w:val="000000" w:themeColor="text1"/>
+                              </w:rPr>
+                              <w:t>Card #</w:t>
+                            </w:r>
+                          </w:p>
+                        </w:txbxContent>
+                      </wps:txbx>
+                      <wps:bodyPr rot="0" spcFirstLastPara="0" vertOverflow="overflow" horzOverflow="overflow" vert="horz" wrap="square" lIns="91440" tIns="45720" rIns="91440" bIns="45720" numCol="1" spcCol="0" rtlCol="0" fromWordArt="0" anchor="ctr" anchorCtr="0" forceAA="0" compatLnSpc="1">
+                        <a:prstTxWarp prst="textNoShape">
+                          <a:avLst/>
+                        </a:prstTxWarp>
+                        <a:noAutofit/>
+                      </wps:bodyPr>
+                    </wps:wsp>
+                  </a:graphicData>
+                </a:graphic>
+              </wp:anchor>
+            </w:drawing>
+          </mc:Choice>
+          <mc:Fallback>
+            <w:pict>
+              <v:oval w14:anchorId="30487DD5" id="Oval 23" o:spid="_x0000_s1039" style="position:absolute;margin-left:-58pt;margin-top:328.35pt;width:83pt;height:37pt;z-index:251676672;visibility:visible;mso-wrap-style:square;mso-wrap-distance-left:9pt;mso-wrap-distance-top:0;mso-wrap-distance-right:9pt;mso-wrap-distance-bottom:0;mso-position-horizontal:absolute;mso-position-horizontal-relative:text;mso-position-vertical:absolute;mso-position-vertical-relative:text;v-text-anchor:middle" o:gfxdata="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" filled="f" strokecolor="#4472c4 [3204]" strokeweight="1pt">
+                <v:stroke joinstyle="miter"/>
+                <v:textbox>
+                  <w:txbxContent>
+                    <w:p>
+                      <w:pPr>
+                        <w:jc w:val="center"/>
+                        <w:rPr>
+                          <w:color w:val="000000" w:themeColor="text1"/>
+                        </w:rPr>
+                      </w:pPr>
+                      <w:r>
+                        <w:rPr>
+                          <w:color w:val="000000" w:themeColor="text1"/>
+                        </w:rPr>
+                        <w:t>Card #</w:t>
+                      </w:r>
+                    </w:p>
+                  </w:txbxContent>
+                </v:textbox>
+              </v:oval>
+            </w:pict>
+          </mc:Fallback>
+        </mc:AlternateContent>
+      </w:r>
+      <w:r>
+        <w:rPr>
+          <w:noProof/>
+        </w:rPr>
+        <mc:AlternateContent>
+          <mc:Choice Requires="wps">
+            <w:drawing>
+              <wp:anchor distT="0" distB="0" distL="114300" distR="114300" simplePos="0" relativeHeight="251677696" behindDoc="0" locked="0" layoutInCell="1" allowOverlap="1" wp14:anchorId="52E62D59" wp14:editId="2A237177">
+                <wp:simplePos x="0" y="0"/>
+                <wp:positionH relativeFrom="column">
+                  <wp:posOffset>3987800</wp:posOffset>
+                </wp:positionH>
+                <wp:positionV relativeFrom="paragraph">
+                  <wp:posOffset>4639945</wp:posOffset>
+                </wp:positionV>
+                <wp:extent cx="1054100" cy="469900"/>
+                <wp:effectExtent l="0" t="0" r="12700" b="12700"/>
+                <wp:wrapNone/>
+                <wp:docPr id="24" name="Oval 24"/>
+                <wp:cNvGraphicFramePr/>
+                <a:graphic xmlns:a="http://schemas.openxmlformats.org/drawingml/2006/main">
+                  <a:graphicData uri="http://schemas.microsoft.com/office/word/2010/wordprocessingShape">
+                    <wps:wsp>
+                      <wps:cNvSpPr/>
+                      <wps:spPr>
+                        <a:xfrm>
+                          <a:off x="0" y="0"/>
+                          <a:ext cx="1054100" cy="469900"/>
+                        </a:xfrm>
+                        <a:prstGeom prst="ellipse">
+                          <a:avLst/>
+                        </a:prstGeom>
+                        <a:noFill/>
+                        <a:ln>
+                          <a:solidFill>
+                            <a:schemeClr val="accent1"/>
+                          </a:solidFill>
+                        </a:ln>
+                      </wps:spPr>
+                      <wps:style>
+                        <a:lnRef idx="2">
+                          <a:schemeClr val="accent1">
+                            <a:shade val="50000"/>
+                          </a:schemeClr>
+                        </a:lnRef>
+                        <a:fillRef idx="1">
+                          <a:schemeClr val="accent1"/>
+                        </a:fillRef>
+                        <a:effectRef idx="0">
+                          <a:schemeClr val="accent1"/>
+                        </a:effectRef>
+                        <a:fontRef idx="minor">
+                          <a:schemeClr val="lt1"/>
+                        </a:fontRef>
+                      </wps:style>
+                      <wps:txbx>
+                        <w:txbxContent>
+                          <w:p>
+                            <w:pPr>
+                              <w:jc w:val="center"/>
+                              <w:rPr>
+                                <w:color w:val="000000" w:themeColor="text1"/>
+                              </w:rPr>
+                            </w:pPr>
+                            <w:r>
+                              <w:rPr>
+                                <w:color w:val="000000" w:themeColor="text1"/>
+                              </w:rPr>
+                              <w:t>Time</w:t>
+                            </w:r>
+                          </w:p>
+                        </w:txbxContent>
+                      </wps:txbx>
+                      <wps:bodyPr rot="0" spcFirstLastPara="0" vertOverflow="overflow" horzOverflow="overflow" vert="horz" wrap="square" lIns="91440" tIns="45720" rIns="91440" bIns="45720" numCol="1" spcCol="0" rtlCol="0" fromWordArt="0" anchor="ctr" anchorCtr="0" forceAA="0" compatLnSpc="1">
+                        <a:prstTxWarp prst="textNoShape">
+                          <a:avLst/>
+                        </a:prstTxWarp>
+                        <a:noAutofit/>
+                      </wps:bodyPr>
+                    </wps:wsp>
+                  </a:graphicData>
+                </a:graphic>
+              </wp:anchor>
+            </w:drawing>
+          </mc:Choice>
+          <mc:Fallback>
+            <w:pict>
+              <v:oval w14:anchorId="52E62D59" id="Oval 24" o:spid="_x0000_s1040" style="position:absolute;margin-left:314pt;margin-top:365.35pt;width:83pt;height:37pt;z-index:251677696;visibility:visible;mso-wrap-style:square;mso-wrap-distance-left:9pt;mso-wrap-distance-top:0;mso-wrap-distance-right:9pt;mso-wrap-distance-bottom:0;mso-position-horizontal:absolute;mso-position-horizontal-relative:text;mso-position-vertical:absolute;mso-position-vertical-relative:text;v-text-anchor:middle" o:gfxdata="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" filled="f" strokecolor="#4472c4 [3204]" strokeweight="1pt">
+                <v:stroke joinstyle="miter"/>
+                <v:textbox>
+                  <w:txbxContent>
+                    <w:p>
+                      <w:pPr>
+                        <w:jc w:val="center"/>
+                        <w:rPr>
+                          <w:color w:val="000000" w:themeColor="text1"/>
+                        </w:rPr>
+                      </w:pPr>
+                      <w:r>
+                        <w:rPr>
+                          <w:color w:val="000000" w:themeColor="text1"/>
+                        </w:rPr>
+                        <w:t>Time</w:t>
+                      </w:r>
+                    </w:p>
+                  </w:txbxContent>
+                </v:textbox>
+              </v:oval>
+            </w:pict>
+          </mc:Fallback>
+        </mc:AlternateContent>
+      </w:r>
+      <w:r>
+        <w:rPr>
+          <w:noProof/>
+        </w:rPr>
+        <mc:AlternateContent>
+          <mc:Choice Requires="wps">
+            <w:drawing>
+              <wp:anchor distT="0" distB="0" distL="114300" distR="114300" simplePos="0" relativeHeight="251678720" behindDoc="0" locked="0" layoutInCell="1" allowOverlap="1" wp14:anchorId="5965762B" wp14:editId="2CC49BB4">
+                <wp:simplePos x="0" y="0"/>
+                <wp:positionH relativeFrom="column">
+                  <wp:posOffset>5435600</wp:posOffset>
+                </wp:positionH>
+                <wp:positionV relativeFrom="paragraph">
+                  <wp:posOffset>4792345</wp:posOffset>
+                </wp:positionV>
+                <wp:extent cx="1054100" cy="469900"/>
+                <wp:effectExtent l="0" t="0" r="12700" b="12700"/>
+                <wp:wrapNone/>
+                <wp:docPr id="25" name="Oval 25"/>
+                <wp:cNvGraphicFramePr/>
+                <a:graphic xmlns:a="http://schemas.openxmlformats.org/drawingml/2006/main">
+                  <a:graphicData uri="http://schemas.microsoft.com/office/word/2010/wordprocessingShape">
+                    <wps:wsp>
+                      <wps:cNvSpPr/>
+                      <wps:spPr>
+                        <a:xfrm>
+                          <a:off x="0" y="0"/>
+                          <a:ext cx="1054100" cy="469900"/>
+                        </a:xfrm>
+                        <a:prstGeom prst="ellipse">
+                          <a:avLst/>
+                        </a:prstGeom>
+                        <a:noFill/>
+                        <a:ln>
+                          <a:solidFill>
+                            <a:schemeClr val="accent1"/>
+                          </a:solidFill>
+                        </a:ln>
+                      </wps:spPr>
+                      <wps:style>
+                        <a:lnRef idx="2">
+                          <a:schemeClr val="accent1">
+                            <a:shade val="50000"/>
+                          </a:schemeClr>
+                        </a:lnRef>
+                        <a:fillRef idx="1">
+                          <a:schemeClr val="accent1"/>
+                        </a:fillRef>
+                        <a:effectRef idx="0">
+                          <a:schemeClr val="accent1"/>
+                        </a:effectRef>
+                        <a:fontRef idx="minor">
+                          <a:schemeClr val="lt1"/>
+                        </a:fontRef>
+                      </wps:style>
+                      <wps:txbx>
+                        <w:txbxContent>
+                          <w:p>
+                            <w:pPr>
+                              <w:jc w:val="center"/>
+                              <w:rPr>
+                                <w:color w:val="000000" w:themeColor="text1"/>
+                              </w:rPr>
+                            </w:pPr>
+                            <w:r>
+                              <w:rPr>
+                                <w:color w:val="000000" w:themeColor="text1"/>
+                              </w:rPr>
+                              <w:t>Price</w:t>
+                            </w:r>
+                          </w:p>
+                        </w:txbxContent>
+                      </wps:txbx>
+                      <wps:bodyPr rot="0" spcFirstLastPara="0" vertOverflow="overflow" horzOverflow="overflow" vert="horz" wrap="square" lIns="91440" tIns="45720" rIns="91440" bIns="45720" numCol="1" spcCol="0" rtlCol="0" fromWordArt="0" anchor="ctr" anchorCtr="0" forceAA="0" compatLnSpc="1">
+                        <a:prstTxWarp prst="textNoShape">
+                          <a:avLst/>
+                        </a:prstTxWarp>
+                        <a:noAutofit/>
+                      </wps:bodyPr>
+                    </wps:wsp>
+                  </a:graphicData>
+                </a:graphic>
+              </wp:anchor>
+            </w:drawing>
+          </mc:Choice>
+          <mc:Fallback>
+            <w:pict>
+              <v:oval w14:anchorId="5965762B" id="Oval 25" o:spid="_x0000_s1041" style="position:absolute;margin-left:428pt;margin-top:377.35pt;width:83pt;height:37pt;z-index:251678720;visibility:visible;mso-wrap-style:square;mso-wrap-distance-left:9pt;mso-wrap-distance-top:0;mso-wrap-distance-right:9pt;mso-wrap-distance-bottom:0;mso-position-horizontal:absolute;mso-position-horizontal-relative:text;mso-position-vertical:absolute;mso-position-vertical-relative:text;v-text-anchor:middle" o:gfxdata="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" filled="f" strokecolor="#4472c4 [3204]" strokeweight="1pt">
+                <v:stroke joinstyle="miter"/>
+                <v:textbox>
+                  <w:txbxContent>
+                    <w:p>
+                      <w:pPr>
+                        <w:jc w:val="center"/>
+                        <w:rPr>
+                          <w:color w:val="000000" w:themeColor="text1"/>
+                        </w:rPr>
+                      </w:pPr>
+                      <w:r>
+                        <w:rPr>
+                          <w:color w:val="000000" w:themeColor="text1"/>
+                        </w:rPr>
+                        <w:t>Price</w:t>
+                      </w:r>
+                    </w:p>
+                  </w:txbxContent>
+                </v:textbox>
+              </v:oval>
+            </w:pict>
+          </mc:Fallback>
+        </mc:AlternateContent>
+      </w:r>
+      <w:r>
+        <w:rPr>
+          <w:noProof/>
+        </w:rPr>
+        <mc:AlternateContent>
+          <mc:Choice Requires="wpi">
+            <w:drawing>
+              <wp:anchor distT="0" distB="0" distL="114300" distR="114300" simplePos="0" relativeHeight="251679744" behindDoc="0" locked="0" layoutInCell="1" allowOverlap="1" wp14:anchorId="10039A38" wp14:editId="52A57623">
+                <wp:simplePos x="0" y="0"/>
+                <wp:positionH relativeFrom="column">
+                  <wp:posOffset>4445</wp:posOffset>
+                </wp:positionH>
+                <wp:positionV relativeFrom="paragraph">
+                  <wp:posOffset>3898265</wp:posOffset>
+                </wp:positionV>
+                <wp:extent cx="140400" cy="382680"/>
+                <wp:effectExtent l="38100" t="38100" r="37465" b="49530"/>
+                <wp:wrapNone/>
+                <wp:docPr id="27" name="Ink 27"/>
+                <wp:cNvGraphicFramePr/>
+                <a:graphic xmlns:a="http://schemas.openxmlformats.org/drawingml/2006/main">
+                  <a:graphicData uri="http://schemas.microsoft.com/office/word/2010/wordprocessingInk">
+                    <w14:contentPart bwMode="auto" r:id="rId6">
+                      <w14:nvContentPartPr>
+                        <w14:cNvContentPartPr/>
+                      </w14:nvContentPartPr>
+                      <w14:xfrm>
+                        <a:off x="0" y="0"/>
+                        <a:ext cx="140400" cy="382680"/>
+                      </w14:xfrm>
+                    </w14:contentPart>
+                  </a:graphicData>
+                </a:graphic>
+              </wp:anchor>
+            </w:drawing>
+          </mc:Choice>
+          <mc:Fallback>
+            <w:pict>
+              <v:shapetype w14:anchorId="53A07539" id="_x0000_t75" coordsize="21600,21600" o:spt="75" o:preferrelative="t" path="m@4@5l@4@11@9@11@9@5xe" filled="f" stroked="f">
+                <v:stroke joinstyle="miter"/>
+                <v:formulas>
+                  <v:f eqn="if lineDrawn pixelLineWidth 0"/>
+                  <v:f eqn="sum @0 1 0"/>
+                  <v:f eqn="sum 0 0 @1"/>
+                  <v:f eqn="prod @2 1 2"/>
+                  <v:f eqn="prod @3 21600 pixelWidth"/>
+                  <v:f eqn="prod @3 21600 pixelHeight"/>
+                  <v:f eqn="sum @0 0 1"/>
+                  <v:f eqn="prod @6 1 2"/>
+                  <v:f eqn="prod @7 21600 pixelWidth"/>
+                  <v:f eqn="sum @8 21600 0"/>
+                  <v:f eqn="prod @7 21600 pixelHeight"/>
+                  <v:f eqn="sum @10 21600 0"/>
+                </v:formulas>
+                <v:path o:extrusionok="f" gradientshapeok="t" o:connecttype="rect"/>
+                <o:lock v:ext="edit" aspectratio="t"/>
+              </v:shapetype>
+              <v:shape id="Ink 27" o:spid="_x0000_s1026" type="#_x0000_t75" style="position:absolute;margin-left:-.35pt;margin-top:306.25pt;width:12.45pt;height:31.55pt;z-index:251679744;visibility:visible;mso-wrap-style:square;mso-wrap-distance-left:9pt;mso-wrap-distance-top:0;mso-wrap-distance-right:9pt;mso-wrap-distance-bottom:0;mso-position-horizontal:absolute;mso-position-horizontal-relative:text;mso-position-vertical:absolute;mso-position-vertical-relative:text" o:gfxdata="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">
+                <v:imagedata r:id="rId7" o:title=""/>
+              </v:shape>
+            </w:pict>
+          </mc:Fallback>
+        </mc:AlternateContent>
+      </w:r>
+      <w:r>
+        <w:rPr>
+          <w:noProof/>
+        </w:rPr>
+        <mc:AlternateContent>
+          <mc:Choice Requires="wpi">
+            <w:drawing>
+              <wp:anchor distT="0" distB="0" distL="114300" distR="114300" simplePos="0" relativeHeight="251680768" behindDoc="0" locked="0" layoutInCell="1" allowOverlap="1" wp14:anchorId="113DA30D" wp14:editId="30B201B8">
+                <wp:simplePos x="0" y="0"/>
+                <wp:positionH relativeFrom="column">
+                  <wp:posOffset>643255</wp:posOffset>
+                </wp:positionH>
+                <wp:positionV relativeFrom="paragraph">
+                  <wp:posOffset>3910330</wp:posOffset>
+                </wp:positionV>
+                <wp:extent cx="715645" cy="886320"/>
+                <wp:effectExtent l="38100" t="38100" r="20955" b="41275"/>
+                <wp:wrapNone/>
+                <wp:docPr id="30" name="Ink 30"/>
+                <wp:cNvGraphicFramePr/>
+                <a:graphic xmlns:a="http://schemas.openxmlformats.org/drawingml/2006/main">
+                  <a:graphicData uri="http://schemas.microsoft.com/office/word/2010/wordprocessingInk">
+                    <w14:contentPart bwMode="auto" r:id="rId8">
+                      <w14:nvContentPartPr>
+                        <w14:cNvContentPartPr/>
+                      </w14:nvContentPartPr>
+                      <w14:xfrm>
+                        <a:off x="0" y="0"/>
+                        <a:ext cx="715645" cy="886320"/>
+                      </w14:xfrm>
+                    </w14:contentPart>
+                  </a:graphicData>
+                </a:graphic>
+              </wp:anchor>
+            </w:drawing>
+          </mc:Choice>
+          <mc:Fallback>
+            <w:pict>
+              <v:shape w14:anchorId="66C282FD" id="Ink 30" o:spid="_x0000_s1026" type="#_x0000_t75" style="position:absolute;margin-left:49.95pt;margin-top:307.2pt;width:57.75pt;height:71.25pt;z-index:251680768;visibility:visible;mso-wrap-style:square;mso-wrap-distance-left:9pt;mso-wrap-distance-top:0;mso-wrap-distance-right:9pt;mso-wrap-distance-bottom:0;mso-position-horizontal:absolute;mso-position-horizontal-relative:text;mso-position-vertical:absolute;mso-position-vertical-relative:text" o:gfxdata="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">
+                <v:imagedata r:id="rId9" o:title=""/>
+              </v:shape>
+            </w:pict>
+          </mc:Fallback>
+        </mc:AlternateContent>
+      </w:r>
+      <w:r>
+        <w:rPr>
+          <w:noProof/>
+        </w:rPr>
+        <mc:AlternateContent>
+          <mc:Choice Requires="wpi">
+            <w:drawing>
+              <wp:anchor distT="0" distB="0" distL="114300" distR="114300" simplePos="0" relativeHeight="251681792" behindDoc="0" locked="0" layoutInCell="1" allowOverlap="1" wp14:anchorId="585864F9" wp14:editId="37F8C3FD">
+                <wp:simplePos x="0" y="0"/>
+                <wp:positionH relativeFrom="column">
+                  <wp:posOffset>4745990</wp:posOffset>
+                </wp:positionH>
+                <wp:positionV relativeFrom="paragraph">
+                  <wp:posOffset>3993515</wp:posOffset>
+                </wp:positionV>
+                <wp:extent cx="436320" cy="679680"/>
+                <wp:effectExtent l="38100" t="38100" r="46355" b="44450"/>
+                <wp:wrapNone/>
+                <wp:docPr id="31" name="Ink 31"/>
+                <wp:cNvGraphicFramePr/>
+                <a:graphic xmlns:a="http://schemas.openxmlformats.org/drawingml/2006/main">
+                  <a:graphicData uri="http://schemas.microsoft.com/office/word/2010/wordprocessingInk">
+                    <w14:contentPart bwMode="auto" r:id="rId10">
+                      <w14:nvContentPartPr>
+                        <w14:cNvContentPartPr/>
+                      </w14:nvContentPartPr>
+                      <w14:xfrm>
+                        <a:off x="0" y="0"/>
+                        <a:ext cx="436320" cy="679680"/>
+                      </w14:xfrm>
+                    </w14:contentPart>
+                  </a:graphicData>
+                </a:graphic>
+              </wp:anchor>
+            </w:drawing>
+          </mc:Choice>
+          <mc:Fallback>
+            <w:pict>
+              <v:shape w14:anchorId="52365435" id="Ink 31" o:spid="_x0000_s1026" type="#_x0000_t75" style="position:absolute;margin-left:373pt;margin-top:313.75pt;width:35.75pt;height:54.9pt;z-index:251681792;visibility:visible;mso-wrap-style:square;mso-wrap-distance-left:9pt;mso-wrap-distance-top:0;mso-wrap-distance-right:9pt;mso-wrap-distance-bottom:0;mso-position-horizontal:absolute;mso-position-horizontal-relative:text;mso-position-vertical:absolute;mso-position-vertical-relative:text" o:gfxdata="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">
+                <v:imagedata r:id="rId11" o:title=""/>
+              </v:shape>
+            </w:pict>
+          </mc:Fallback>
+        </mc:AlternateContent>
+      </w:r>
+      <w:r>
+        <w:rPr>
+          <w:noProof/>
+        </w:rPr>
+        <mc:AlternateContent>
+          <mc:Choice Requires="wpi">
+            <w:drawing>
+              <wp:anchor distT="0" distB="0" distL="114300" distR="114300" simplePos="0" relativeHeight="251682816" behindDoc="0" locked="0" layoutInCell="1" allowOverlap="1" wp14:anchorId="7C9C4310" wp14:editId="6071A7FC">
+                <wp:simplePos x="0" y="0"/>
+                <wp:positionH relativeFrom="column">
+                  <wp:posOffset>5804535</wp:posOffset>
+                </wp:positionH>
+                <wp:positionV relativeFrom="paragraph">
+                  <wp:posOffset>3955415</wp:posOffset>
+                </wp:positionV>
+                <wp:extent cx="229870" cy="898525"/>
+                <wp:effectExtent l="38100" t="38100" r="36830" b="41275"/>
+                <wp:wrapNone/>
+                <wp:docPr id="32" name="Ink 32"/>
+                <wp:cNvGraphicFramePr/>
+                <a:graphic xmlns:a="http://schemas.openxmlformats.org/drawingml/2006/main">
+                  <a:graphicData uri="http://schemas.microsoft.com/office/word/2010/wordprocessingInk">
+                    <w14:contentPart bwMode="auto" r:id="rId12">
+                      <w14:nvContentPartPr>
+                        <w14:cNvContentPartPr/>
+                      </w14:nvContentPartPr>
+                      <w14:xfrm>
+                        <a:off x="0" y="0"/>
+                        <a:ext cx="229870" cy="898525"/>
+                      </w14:xfrm>
+                    </w14:contentPart>
+                  </a:graphicData>
+                </a:graphic>
+              </wp:anchor>
+            </w:drawing>
+          </mc:Choice>
+          <mc:Fallback>
+            <w:pict>
+              <v:shape w14:anchorId="428D3934" id="Ink 32" o:spid="_x0000_s1026" type="#_x0000_t75" style="position:absolute;margin-left:456.35pt;margin-top:310.75pt;width:19.5pt;height:72.15pt;z-index:251682816;visibility:visible;mso-wrap-style:square;mso-wrap-distance-left:9pt;mso-wrap-distance-top:0;mso-wrap-distance-right:9pt;mso-wrap-distance-bottom:0;mso-position-horizontal:absolute;mso-position-horizontal-relative:text;mso-position-vertical:absolute;mso-position-vertical-relative:text" o:gfxdata="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">
+                <v:imagedata r:id="rId13" o:title=""/>
+              </v:shape>
+            </w:pict>
+          </mc:Fallback>
+        </mc:AlternateContent>
+      </w:r>
+      <w:r>
+        <w:rPr>
+          <w:noProof/>
+        </w:rPr>
+        <mc:AlternateContent>
+          <mc:Choice Requires="wpi">
+            <w:drawing>
+              <wp:anchor distT="0" distB="0" distL="114300" distR="114300" simplePos="0" relativeHeight="251683840" behindDoc="0" locked="0" layoutInCell="1" allowOverlap="1" wp14:anchorId="308B7974" wp14:editId="5D839A13">
+                <wp:simplePos x="0" y="0"/>
+                <wp:positionH relativeFrom="column">
+                  <wp:posOffset>5011420</wp:posOffset>
+                </wp:positionH>
+                <wp:positionV relativeFrom="paragraph">
+                  <wp:posOffset>433070</wp:posOffset>
+                </wp:positionV>
+                <wp:extent cx="136800" cy="220320"/>
+                <wp:effectExtent l="38100" t="38100" r="41275" b="46990"/>
+                <wp:wrapNone/>
+                <wp:docPr id="33" name="Ink 33"/>
+                <wp:cNvGraphicFramePr/>
+                <a:graphic xmlns:a="http://schemas.openxmlformats.org/drawingml/2006/main">
+                  <a:graphicData uri="http://schemas.microsoft.com/office/word/2010/wordprocessingInk">
+                    <w14:contentPart bwMode="auto" r:id="rId14">
+                      <w14:nvContentPartPr>
+                        <w14:cNvContentPartPr/>
+                      </w14:nvContentPartPr>
+                      <w14:xfrm>
+                        <a:off x="0" y="0"/>
+                        <a:ext cx="136800" cy="220320"/>
+                      </w14:xfrm>
+                    </w14:contentPart>
+                  </a:graphicData>
+                </a:graphic>
+              </wp:anchor>
+            </w:drawing>
+          </mc:Choice>
+          <mc:Fallback>
+            <w:pict>
+              <v:shape w14:anchorId="5B64F030" id="Ink 33" o:spid="_x0000_s1026" type="#_x0000_t75" style="position:absolute;margin-left:393.9pt;margin-top:33.4pt;width:12.15pt;height:18.8pt;z-index:251683840;visibility:visible;mso-wrap-style:square;mso-wrap-distance-left:9pt;mso-wrap-distance-top:0;mso-wrap-distance-right:9pt;mso-wrap-distance-bottom:0;mso-position-horizontal:absolute;mso-position-horizontal-relative:text;mso-position-vertical:absolute;mso-position-vertical-relative:text" o:gfxdata="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">
+                <v:imagedata r:id="rId15" o:title=""/>
+              </v:shape>
+            </w:pict>
+          </mc:Fallback>
+        </mc:AlternateContent>
+      </w:r>
+      <w:r>
+        <w:rPr>
+          <w:noProof/>
+        </w:rPr>
+        <mc:AlternateContent>
+          <mc:Choice Requires="wpi">
+            <w:drawing>
+              <wp:anchor distT="0" distB="0" distL="114300" distR="114300" simplePos="0" relativeHeight="251685888" behindDoc="0" locked="0" layoutInCell="1" allowOverlap="1" wp14:anchorId="5A9A0679" wp14:editId="6409351D">
+                <wp:simplePos x="0" y="0"/>
+                <wp:positionH relativeFrom="column">
+                  <wp:posOffset>887730</wp:posOffset>
+                </wp:positionH>
+                <wp:positionV relativeFrom="paragraph">
+                  <wp:posOffset>816610</wp:posOffset>
+                </wp:positionV>
+                <wp:extent cx="1377360" cy="235800"/>
+                <wp:effectExtent l="38100" t="38100" r="0" b="43815"/>
+                <wp:wrapNone/>
+                <wp:docPr id="37" name="Ink 37"/>
+                <wp:cNvGraphicFramePr/>
+                <a:graphic xmlns:a="http://schemas.openxmlformats.org/drawingml/2006/main">
+                  <a:graphicData uri="http://schemas.microsoft.com/office/word/2010/wordprocessingInk">
+                    <w14:contentPart bwMode="auto" r:id="rId16">
+                      <w14:nvContentPartPr>
+                        <w14:cNvContentPartPr/>
+                      </w14:nvContentPartPr>
+                      <w14:xfrm>
+                        <a:off x="0" y="0"/>
+                        <a:ext cx="1377360" cy="235800"/>
+                      </w14:xfrm>
+                    </w14:contentPart>
+                  </a:graphicData>
+                </a:graphic>
+              </wp:anchor>
+            </w:drawing>
+          </mc:Choice>
+          <mc:Fallback>
+            <w:pict>
+              <v:shape w14:anchorId="4358FBE6" id="Ink 37" o:spid="_x0000_s1026" type="#_x0000_t75" style="position:absolute;margin-left:69.2pt;margin-top:63.6pt;width:109.85pt;height:19.95pt;z-index:251685888;visibility:visible;mso-wrap-style:square;mso-wrap-distance-left:9pt;mso-wrap-distance-top:0;mso-wrap-distance-right:9pt;mso-wrap-distance-bottom:0;mso-position-horizontal:absolute;mso-position-horizontal-relative:text;mso-position-vertical:absolute;mso-position-vertical-relative:text" o:gfxdata="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">
+                <v:imagedata r:id="rId17" o:title=""/>
+              </v:shape>
+            </w:pict>
+          </mc:Fallback>
+        </mc:AlternateContent>
+      </w:r>
+      <w:r>
+        <w:rPr>
+          <w:noProof/>
+        </w:rPr>
+        <mc:AlternateContent>
+          <mc:Choice Requires="wpi">
+            <w:drawing>
+              <wp:anchor distT="0" distB="0" distL="114300" distR="114300" simplePos="0" relativeHeight="251686912" behindDoc="0" locked="0" layoutInCell="1" allowOverlap="1" wp14:anchorId="2D24EAEF" wp14:editId="69366F86">
+                <wp:simplePos x="0" y="0"/>
+                <wp:positionH relativeFrom="column">
+                  <wp:posOffset>3652520</wp:posOffset>
+                </wp:positionH>
+                <wp:positionV relativeFrom="paragraph">
+                  <wp:posOffset>948055</wp:posOffset>
+                </wp:positionV>
+                <wp:extent cx="1307880" cy="25920"/>
+                <wp:effectExtent l="38100" t="38100" r="0" b="50800"/>
+                <wp:wrapNone/>
+                <wp:docPr id="38" name="Ink 38"/>
+                <wp:cNvGraphicFramePr/>
+                <a:graphic xmlns:a="http://schemas.openxmlformats.org/drawingml/2006/main">
+                  <a:graphicData uri="http://schemas.microsoft.com/office/word/2010/wordprocessingInk">
+                    <w14:contentPart bwMode="auto" r:id="rId18">
+                      <w14:nvContentPartPr>
+                        <w14:cNvContentPartPr/>
+                      </w14:nvContentPartPr>
+                      <w14:xfrm>
+                        <a:off x="0" y="0"/>
+                        <a:ext cx="1307880" cy="25920"/>
+                      </w14:xfrm>
+                    </w14:contentPart>
+                  </a:graphicData>
+                </a:graphic>
+              </wp:anchor>
+            </w:drawing>
+          </mc:Choice>
+          <mc:Fallback>
+            <w:pict>
+              <v:shape w14:anchorId="2452D743" id="Ink 38" o:spid="_x0000_s1026" type="#_x0000_t75" style="position:absolute;margin-left:286.9pt;margin-top:73.95pt;width:104.4pt;height:3.5pt;z-index:251686912;visibility:visible;mso-wrap-style:square;mso-wrap-distance-left:9pt;mso-wrap-distance-top:0;mso-wrap-distance-right:9pt;mso-wrap-distance-bottom:0;mso-position-horizontal:absolute;mso-position-horizontal-relative:text;mso-position-vertical:absolute;mso-position-vertical-relative:text" o:gfxdata="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">
+                <v:imagedata r:id="rId19" o:title=""/>
+              </v:shape>
+            </w:pict>
+          </mc:Fallback>
+        </mc:AlternateContent>
+      </w:r>
+      <w:r>
+        <w:rPr>
+          <w:noProof/>
+        </w:rPr>
+        <mc:AlternateContent>
+          <mc:Choice Requires="wpi">
+            <w:drawing>
+              <wp:anchor distT="0" distB="0" distL="114300" distR="114300" simplePos="0" relativeHeight="251687936" behindDoc="0" locked="0" layoutInCell="1" allowOverlap="1" wp14:anchorId="284256A7" wp14:editId="68615320">
+                <wp:simplePos x="0" y="0"/>
+                <wp:positionH relativeFrom="column">
+                  <wp:posOffset>5536565</wp:posOffset>
+                </wp:positionH>
+                <wp:positionV relativeFrom="paragraph">
+                  <wp:posOffset>2554605</wp:posOffset>
+                </wp:positionV>
+                <wp:extent cx="71280" cy="940320"/>
+                <wp:effectExtent l="38100" t="38100" r="43180" b="38100"/>
+                <wp:wrapNone/>
+                <wp:docPr id="39" name="Ink 39"/>
+                <wp:cNvGraphicFramePr/>
+                <a:graphic xmlns:a="http://schemas.openxmlformats.org/drawingml/2006/main">
+                  <a:graphicData uri="http://schemas.microsoft.com/office/word/2010/wordprocessingInk">
+                    <w14:contentPart bwMode="auto" r:id="rId20">
+                      <w14:nvContentPartPr>
+                        <w14:cNvContentPartPr/>
+                      </w14:nvContentPartPr>
+                      <w14:xfrm>
+                        <a:off x="0" y="0"/>
+                        <a:ext cx="71280" cy="940320"/>
+                      </w14:xfrm>
+                    </w14:contentPart>
+                  </a:graphicData>
+                </a:graphic>
+              </wp:anchor>
+            </w:drawing>
+          </mc:Choice>
+          <mc:Fallback>
+            <w:pict>
+              <v:shape w14:anchorId="1BD20FDE" id="Ink 39" o:spid="_x0000_s1026" type="#_x0000_t75" style="position:absolute;margin-left:435.25pt;margin-top:200.45pt;width:7pt;height:75.5pt;z-index:251687936;visibility:visible;mso-wrap-style:square;mso-wrap-distance-left:9pt;mso-wrap-distance-top:0;mso-wrap-distance-right:9pt;mso-wrap-distance-bottom:0;mso-position-horizontal:absolute;mso-position-horizontal-relative:text;mso-position-vertical:absolute;mso-position-vertical-relative:text" o:gfxdata="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">
+                <v:imagedata r:id="rId21" o:title=""/>
+              </v:shape>
+            </w:pict>
+          </mc:Fallback>
+        </mc:AlternateContent>
+      </w:r>
+      <w:r>
+        <w:rPr>
+          <w:noProof/>
+        </w:rPr>
+        <mc:AlternateContent>
+          <mc:Choice Requires="wpi">
+            <w:drawing>
+              <wp:anchor distT="0" distB="0" distL="114300" distR="114300" simplePos="0" relativeHeight="251688960" behindDoc="0" locked="0" layoutInCell="1" allowOverlap="1" wp14:anchorId="457A0D14" wp14:editId="78BEDE98">
+                <wp:simplePos x="0" y="0"/>
+                <wp:positionH relativeFrom="column">
+                  <wp:posOffset>5537200</wp:posOffset>
+                </wp:positionH>
+                <wp:positionV relativeFrom="paragraph">
+                  <wp:posOffset>1205230</wp:posOffset>
+                </wp:positionV>
+                <wp:extent cx="12600" cy="788040"/>
+                <wp:effectExtent l="38100" t="38100" r="26035" b="50165"/>
+                <wp:wrapNone/>
+                <wp:docPr id="40" name="Ink 40"/>
+                <wp:cNvGraphicFramePr/>
+                <a:graphic xmlns:a="http://schemas.openxmlformats.org/drawingml/2006/main">
+                  <a:graphicData uri="http://schemas.microsoft.com/office/word/2010/wordprocessingInk">
+                    <w14:contentPart bwMode="auto" r:id="rId22">
+                      <w14:nvContentPartPr>
+                        <w14:cNvContentPartPr/>
+                      </w14:nvContentPartPr>
+                      <w14:xfrm>
+                        <a:off x="0" y="0"/>
+                        <a:ext cx="12600" cy="788040"/>
+                      </w14:xfrm>
+                    </w14:contentPart>
+                  </a:graphicData>
+                </a:graphic>
+              </wp:anchor>
+            </w:drawing>
+          </mc:Choice>
+          <mc:Fallback>
+            <w:pict>
+              <v:shape w14:anchorId="1294742B" id="Ink 40" o:spid="_x0000_s1026" type="#_x0000_t75" style="position:absolute;margin-left:435.3pt;margin-top:94.2pt;width:2.45pt;height:63.45pt;z-index:251688960;visibility:visible;mso-wrap-style:square;mso-wrap-distance-left:9pt;mso-wrap-distance-top:0;mso-wrap-distance-right:9pt;mso-wrap-distance-bottom:0;mso-position-horizontal:absolute;mso-position-horizontal-relative:text;mso-position-vertical:absolute;mso-position-vertical-relative:text" o:gfxdata="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">
+                <v:imagedata r:id="rId23" o:title=""/>
+              </v:shape>
+            </w:pict>
+          </mc:Fallback>
+        </mc:AlternateContent>
+      </w:r>
+      <w:r>
+        <w:rPr>
+          <w:noProof/>
+        </w:rPr>
+        <mc:AlternateContent>
+          <mc:Choice Requires="wpi">
+            <w:drawing>
+              <wp:anchor distT="0" distB="0" distL="114300" distR="114300" simplePos="0" relativeHeight="251689984" behindDoc="0" locked="0" layoutInCell="1" allowOverlap="1" wp14:anchorId="15C6D189" wp14:editId="4D6E639B">
+                <wp:simplePos x="0" y="0"/>
+                <wp:positionH relativeFrom="column">
+                  <wp:posOffset>1131570</wp:posOffset>
+                </wp:positionH>
+                <wp:positionV relativeFrom="paragraph">
+                  <wp:posOffset>3716020</wp:posOffset>
+                </wp:positionV>
+                <wp:extent cx="1358280" cy="51480"/>
+                <wp:effectExtent l="38100" t="38100" r="0" b="37465"/>
+                <wp:wrapNone/>
+                <wp:docPr id="42" name="Ink 42"/>
+                <wp:cNvGraphicFramePr/>
+                <a:graphic xmlns:a="http://schemas.openxmlformats.org/drawingml/2006/main">
+                  <a:graphicData uri="http://schemas.microsoft.com/office/word/2010/wordprocessingInk">
+                    <w14:contentPart bwMode="auto" r:id="rId24">
+                      <w14:nvContentPartPr>
+                        <w14:cNvContentPartPr/>
+                      </w14:nvContentPartPr>
+                      <w14:xfrm>
+                        <a:off x="0" y="0"/>
+                        <a:ext cx="1358280" cy="51480"/>
+                      </w14:xfrm>
+                    </w14:contentPart>
+                  </a:graphicData>
+                </a:graphic>
+              </wp:anchor>
+            </w:drawing>
+          </mc:Choice>
+          <mc:Fallback>
+            <w:pict>
+              <v:shape w14:anchorId="31025EDC" id="Ink 42" o:spid="_x0000_s1026" type="#_x0000_t75" style="position:absolute;margin-left:88.4pt;margin-top:291.9pt;width:108.35pt;height:5.45pt;z-index:251689984;visibility:visible;mso-wrap-style:square;mso-wrap-distance-left:9pt;mso-wrap-distance-top:0;mso-wrap-distance-right:9pt;mso-wrap-distance-bottom:0;mso-position-horizontal:absolute;mso-position-horizontal-relative:text;mso-position-vertical:absolute;mso-position-vertical-relative:text" o:gfxdata="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">
+                <v:imagedata r:id="rId25" o:title=""/>
+              </v:shape>
+            </w:pict>
+          </mc:Fallback>
+        </mc:AlternateContent>
+      </w:r>
+      <w:r>
+        <w:rPr>
+          <w:noProof/>
+        </w:rPr>
+        <mc:AlternateContent>
+          <mc:Choice Requires="wpi">
+            <w:drawing>
+              <wp:anchor distT="0" distB="0" distL="114300" distR="114300" simplePos="0" relativeHeight="251689984" behindDoc="0" locked="0" layoutInCell="1" allowOverlap="1" wp14:anchorId="3CFFF67C" wp14:editId="1EF00ADA">
+                <wp:simplePos x="0" y="0"/>
+                <wp:positionH relativeFrom="column">
+                  <wp:posOffset>3662680</wp:posOffset>
+                </wp:positionH>
+                <wp:positionV relativeFrom="paragraph">
+                  <wp:posOffset>3721735</wp:posOffset>
+                </wp:positionV>
+                <wp:extent cx="1341000" cy="56160"/>
+                <wp:effectExtent l="38100" t="38100" r="43815" b="45720"/>
+                <wp:wrapNone/>
+                <wp:docPr id="43" name="Ink 43"/>
+                <wp:cNvGraphicFramePr/>
+                <a:graphic xmlns:a="http://schemas.openxmlformats.org/drawingml/2006/main">
+                  <a:graphicData uri="http://schemas.microsoft.com/office/word/2010/wordprocessingInk">
+                    <w14:contentPart bwMode="auto" r:id="rId26">
+                      <w14:nvContentPartPr>
+                        <w14:cNvContentPartPr/>
+                      </w14:nvContentPartPr>
+                      <w14:xfrm>
+                        <a:off x="0" y="0"/>
+                        <a:ext cx="1341000" cy="56160"/>
+                      </w14:xfrm>
+                    </w14:contentPart>
+                  </a:graphicData>
+                </a:graphic>
+              </wp:anchor>
+            </w:drawing>
+          </mc:Choice>
+          <mc:Fallback>
+            <w:pict>
+              <v:shape w14:anchorId="6C4FCFBD" id="Ink 43" o:spid="_x0000_s1026" type="#_x0000_t75" style="position:absolute;margin-left:287.7pt;margin-top:292.35pt;width:107.05pt;height:5.8pt;z-index:251689984;visibility:visible;mso-wrap-style:square;mso-wrap-distance-left:9pt;mso-wrap-distance-top:0;mso-wrap-distance-right:9pt;mso-wrap-distance-bottom:0;mso-position-horizontal:absolute;mso-position-horizontal-relative:text;mso-position-vertical:absolute;mso-position-vertical-relative:text" o:gfxdata="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">
+                <v:imagedata r:id="rId27" o:title=""/>
+              </v:shape>
+            </w:pict>
+          </mc:Fallback>
+        </mc:AlternateContent>
+      </w:r>
+      <w:r>
+        <w:rPr>
+          <w:noProof/>
+        </w:rPr>
+        <mc:AlternateContent>
+          <mc:Choice Requires="wpi">
+            <w:drawing>
+              <wp:anchor distT="0" distB="0" distL="114300" distR="114300" simplePos="0" relativeHeight="251691008" behindDoc="0" locked="0" layoutInCell="1" allowOverlap="1" wp14:anchorId="526DE4E0" wp14:editId="589CC2C2">
+                <wp:simplePos x="0" y="0"/>
+                <wp:positionH relativeFrom="column">
+                  <wp:posOffset>-55880</wp:posOffset>
+                </wp:positionH>
+                <wp:positionV relativeFrom="paragraph">
+                  <wp:posOffset>3199765</wp:posOffset>
+                </wp:positionV>
+                <wp:extent cx="236520" cy="216360"/>
+                <wp:effectExtent l="38100" t="38100" r="43180" b="38100"/>
+                <wp:wrapNone/>
+                <wp:docPr id="26" name="Ink 26"/>
+                <wp:cNvGraphicFramePr/>
+                <a:graphic xmlns:a="http://schemas.openxmlformats.org/drawingml/2006/main">
+                  <a:graphicData uri="http://schemas.microsoft.com/office/word/2010/wordprocessingInk">
+                    <w14:contentPart bwMode="auto" r:id="rId28">
+                      <w14:nvContentPartPr>
+                        <w14:cNvContentPartPr/>
+                      </w14:nvContentPartPr>
+                      <w14:xfrm>
+                        <a:off x="0" y="0"/>
+                        <a:ext cx="236520" cy="216360"/>
+                      </w14:xfrm>
+                    </w14:contentPart>
+                  </a:graphicData>
+                </a:graphic>
+              </wp:anchor>
+            </w:drawing>
+          </mc:Choice>
+          <mc:Fallback>
+            <w:pict>
+              <v:shape w14:anchorId="7922B8EE" id="Ink 26" o:spid="_x0000_s1026" type="#_x0000_t75" style="position:absolute;margin-left:-5.1pt;margin-top:251.25pt;width:20pt;height:18.5pt;z-index:251691008;visibility:visible;mso-wrap-style:square;mso-wrap-distance-left:9pt;mso-wrap-distance-top:0;mso-wrap-distance-right:9pt;mso-wrap-distance-bottom:0;mso-position-horizontal:absolute;mso-position-horizontal-relative:text;mso-position-vertical:absolute;mso-position-vertical-relative:text" o:gfxdata="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">
+                <v:imagedata r:id="rId29" o:title=""/>
+              </v:shape>
+            </w:pict>
+          </mc:Fallback>
+        </mc:AlternateContent>
+      </w:r>
+      <w:r>
+        <w:rPr>
+          <w:noProof/>
+        </w:rPr>
+        <mc:AlternateContent>
+          <mc:Choice Requires="wpi">
+            <w:drawing>
+              <wp:anchor distT="0" distB="0" distL="114300" distR="114300" simplePos="0" relativeHeight="251692032" behindDoc="0" locked="0" layoutInCell="1" allowOverlap="1" wp14:anchorId="0C0A728A" wp14:editId="10E8663E">
+                <wp:simplePos x="0" y="0"/>
+                <wp:positionH relativeFrom="column">
+                  <wp:posOffset>278130</wp:posOffset>
+                </wp:positionH>
+                <wp:positionV relativeFrom="paragraph">
+                  <wp:posOffset>448310</wp:posOffset>
+                </wp:positionV>
+                <wp:extent cx="78120" cy="253440"/>
+                <wp:effectExtent l="38100" t="38100" r="48895" b="38735"/>
+                <wp:wrapNone/>
+                <wp:docPr id="35" name="Ink 35"/>
+                <wp:cNvGraphicFramePr/>
+                <a:graphic xmlns:a="http://schemas.openxmlformats.org/drawingml/2006/main">
+                  <a:graphicData uri="http://schemas.microsoft.com/office/word/2010/wordprocessingInk">
+                    <w14:contentPart bwMode="auto" r:id="rId30">
+                      <w14:nvContentPartPr>
+                        <w14:cNvContentPartPr/>
+                      </w14:nvContentPartPr>
+                      <w14:xfrm>
+                        <a:off x="0" y="0"/>
+                        <a:ext cx="78120" cy="253440"/>
+                      </w14:xfrm>
+                    </w14:contentPart>
+                  </a:graphicData>
+                </a:graphic>
+              </wp:anchor>
+            </w:drawing>
+          </mc:Choice>
+          <mc:Fallback>
+            <w:pict>
+              <v:shape w14:anchorId="50D8334D" id="Ink 35" o:spid="_x0000_s1026" type="#_x0000_t75" style="position:absolute;margin-left:21.2pt;margin-top:34.6pt;width:7.55pt;height:21.35pt;z-index:251692032;visibility:visible;mso-wrap-style:square;mso-wrap-distance-left:9pt;mso-wrap-distance-top:0;mso-wrap-distance-right:9pt;mso-wrap-distance-bottom:0;mso-position-horizontal:absolute;mso-position-horizontal-relative:text;mso-position-vertical:absolute;mso-position-vertical-relative:text" o:gfxdata="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">
+                <v:imagedata r:id="rId31" o:title=""/>
+              </v:shape>
             </w:pict>
           </mc:Fallback>
         </mc:AlternateContent>
       </w:r>
     </w:p>
     <w:sectPr>
-      <w:headerReference w:type="default" r:id="rId6"/>
+      <w:headerReference w:type="default" r:id="rId32"/>
       <w:pgSz w:w="12240" w:h="15840"/>
       <w:pgMar w:top="1440" w:right="1440" w:bottom="1440" w:left="1440" w:header="720" w:footer="720" w:gutter="0"/>
       <w:cols w:space="720"/>
@@ -1098,7 +2855,7 @@
     </w:rPrDefault>
     <w:pPrDefault/>
   </w:docDefaults>
-  <w:latentStyles w:defLockedState="0" w:defUIPriority="99" w:defSemiHidden="0" w:defUnhideWhenUsed="0" w:defQFormat="0" w:count="377">
+  <w:latentStyles w:defLockedState="0" w:defUIPriority="99" w:defSemiHidden="0" w:defUnhideWhenUsed="0" w:defQFormat="0" w:count="376">
     <w:lsdException w:name="Normal" w:uiPriority="0" w:qFormat="1"/>
     <w:lsdException w:name="heading 1" w:uiPriority="9" w:qFormat="1"/>
     <w:lsdException w:name="heading 2" w:semiHidden="1" w:uiPriority="9" w:unhideWhenUsed="1" w:qFormat="1"/>
@@ -1204,6 +2961,7 @@
     <w:lsdException w:name="HTML Sample" w:semiHidden="1" w:unhideWhenUsed="1"/>
     <w:lsdException w:name="HTML Typewriter" w:semiHidden="1" w:unhideWhenUsed="1"/>
     <w:lsdException w:name="HTML Variable" w:semiHidden="1" w:unhideWhenUsed="1"/>
+    <w:lsdException w:name="Normal Table" w:semiHidden="1" w:unhideWhenUsed="1"/>
     <w:lsdException w:name="annotation subject" w:semiHidden="1" w:unhideWhenUsed="1"/>
     <w:lsdException w:name="No List" w:semiHidden="1" w:unhideWhenUsed="1"/>
     <w:lsdException w:name="Outline List 1" w:semiHidden="1" w:unhideWhenUsed="1"/>
@@ -1250,8 +3008,10 @@
     <w:lsdException w:name="Table Subtle 2" w:semiHidden="1" w:unhideWhenUsed="1"/>
     <w:lsdException w:name="Table Web 1" w:semiHidden="1" w:unhideWhenUsed="1"/>
     <w:lsdException w:name="Table Web 2" w:semiHidden="1" w:unhideWhenUsed="1"/>
+    <w:lsdException w:name="Table Web 3" w:semiHidden="1" w:unhideWhenUsed="1"/>
     <w:lsdException w:name="Balloon Text" w:semiHidden="1" w:unhideWhenUsed="1"/>
     <w:lsdException w:name="Table Grid" w:uiPriority="39"/>
+    <w:lsdException w:name="Table Theme" w:semiHidden="1" w:unhideWhenUsed="1"/>
     <w:lsdException w:name="Placeholder Text" w:semiHidden="1"/>
     <w:lsdException w:name="No Spacing" w:uiPriority="1" w:qFormat="1"/>
     <w:lsdException w:name="Light Shading" w:uiPriority="60"/>
@@ -1472,7 +3232,6 @@
     <w:lsdException w:name="Hashtag" w:semiHidden="1" w:unhideWhenUsed="1"/>
     <w:lsdException w:name="Unresolved Mention" w:semiHidden="1" w:unhideWhenUsed="1"/>
     <w:lsdException w:name="Smart Link" w:semiHidden="1" w:unhideWhenUsed="1"/>
-    <w:lsdException w:name="Smart Link Error" w:semiHidden="1" w:unhideWhenUsed="1"/>
   </w:latentStyles>
   <w:style w:type="paragraph" w:default="1" w:styleId="Normal">
     <w:name w:val="Normal"/>
@@ -1548,6 +3307,358 @@
     <w:rsid w:val="00854C75"/>
   </w:style>
 </w:styles>
+</file>
+
+<file path=word/ink/ink1.xml><?xml version="1.0" encoding="utf-8"?>
+<inkml:ink xmlns:inkml="http://www.w3.org/2003/InkML">
+  <inkml:definitions>
+    <inkml:context xml:id="ctx0">
+      <inkml:inkSource xml:id="inkSrc0">
+        <inkml:traceFormat>
+          <inkml:channel name="X" type="integer" min="-2.14748E9" max="2.14748E9" units="cm"/>
+          <inkml:channel name="Y" type="integer" min="-2.14748E9" max="2.14748E9" units="cm"/>
+          <inkml:channel name="F" type="integer" max="32767" units="dev"/>
+        </inkml:traceFormat>
+        <inkml:channelProperties>
+          <inkml:channelProperty channel="X" name="resolution" value="1000" units="1/cm"/>
+          <inkml:channelProperty channel="Y" name="resolution" value="1000" units="1/cm"/>
+          <inkml:channelProperty channel="F" name="resolution" value="0" units="1/dev"/>
+        </inkml:channelProperties>
+      </inkml:inkSource>
+      <inkml:timestamp xml:id="ts0" timeString="2020-02-11T19:26:21.848"/>
+    </inkml:context>
+    <inkml:brush xml:id="br0">
+      <inkml:brushProperty name="width" value="0.05" units="cm"/>
+      <inkml:brushProperty name="height" value="0.05" units="cm"/>
+    </inkml:brush>
+  </inkml:definitions>
+  <inkml:trace contextRef="#ctx0" brushRef="#br0">0 1063 24575,'0'-33'0,"0"0"0,0-48 0,0 19 0,0-13 0,0 3 0,0 4 0,0-8 0,0 11 0,0 21 0,0 6 0,0 21 0,0-2 0,0 4 0,0 5 0,0-8 0,0 8 0,0-3 0,0 5 0,0-1 0,4 0 0,-3 0 0,7 0 0,-7 0 0,3 0 0,0 0 0,-3 0 0,7-1 0,-3 1 0,5-5 0,-1 4 0,1-5 0,-1 1 0,0 4 0,1-4 0,-1 5 0,5-1 0,1 0 0,5 0 0,1 0 0,-1 0 0,0-1 0,0 6 0,-5-4 0,4 3 0,-4 1 0,0-3 0,4 2 0,-8 1 0,3-4 0,-5 8 0,0-3 0,0 4 0,0-4 0,0 3 0,-8-3 0,2 4 0,-7 0 0</inkml:trace>
+</inkml:ink>
+</file>
+
+<file path=word/ink/ink10.xml><?xml version="1.0" encoding="utf-8"?>
+<inkml:ink xmlns:inkml="http://www.w3.org/2003/InkML">
+  <inkml:definitions>
+    <inkml:context xml:id="ctx0">
+      <inkml:inkSource xml:id="inkSrc0">
+        <inkml:traceFormat>
+          <inkml:channel name="X" type="integer" min="-2.14748E9" max="2.14748E9" units="cm"/>
+          <inkml:channel name="Y" type="integer" min="-2.14748E9" max="2.14748E9" units="cm"/>
+          <inkml:channel name="F" type="integer" max="32767" units="dev"/>
+        </inkml:traceFormat>
+        <inkml:channelProperties>
+          <inkml:channelProperty channel="X" name="resolution" value="1000" units="1/cm"/>
+          <inkml:channelProperty channel="Y" name="resolution" value="1000" units="1/cm"/>
+          <inkml:channelProperty channel="F" name="resolution" value="0" units="1/dev"/>
+        </inkml:channelProperties>
+      </inkml:inkSource>
+      <inkml:timestamp xml:id="ts0" timeString="2020-02-11T19:32:05.932"/>
+    </inkml:context>
+    <inkml:brush xml:id="br0">
+      <inkml:brushProperty name="width" value="0.05" units="cm"/>
+      <inkml:brushProperty name="height" value="0.05" units="cm"/>
+    </inkml:brush>
+  </inkml:definitions>
+  <inkml:trace contextRef="#ctx0" brushRef="#br0">3773 51 24575,'-29'0'0,"-15"0"0,-7 0 0,-22 0 0,-12 0-1507,-11 6 1507,34-2 0,-2 1 0,9 3 0,0 0 0,-14 0 0,2 0 0,-32 0-144,48-1 1,-1-1 143,-41 3 0,-3-2 0,1 0 0,1-7 0,19 0-95,-7 0 95,15 0 0,-7 0 0,1 0 0,6 0 0,-7 0 1096,10 0-1096,-1 0 688,0 0-688,-1 0 105,9 0-105,-6 0 0,13 0 0,-6 0 0,8 0 0,6 0 0,-4 0 0,4 0 0,-6 0 0,-7 0 0,5 0 0,-13 0 0,13 0 0,-5 0 0,7 0 0,6 0 0,3 0 0,6-5 0,-1 4 0,1-9 0,6 9 0,-5-4 0,10 0 0,-9 4 0,9-8 0,-4 8 0,0-4 0,4 1 0,-4 3 0,0-4 0,5 5 0,-5 0 0,5-4 0,1 3 0,0-4 0,5 5 0,0-4 0,1 3 0,4-3 0,-4 4 0,5-4 0,0 3 0,0-3 0,0 0 0,0 3 0,0-4 0,0 5 0,0 0 0,0-4 0,0 3 0,0-3 0,0 4 0,-1-4 0,1 3 0,0-3 0,0 4 0,0 0 0,1 0 0,-1 0 0,0 0 0,-5 0 0,4-4 0,-5 3 0,6-3 0,0 0 0,1 3 0,-1-3 0,4-1 0,-3 4 0,7-7 0,-7 7 0,7 1 0,-3 5 0,4-1 0,0 0 0</inkml:trace>
+</inkml:ink>
+</file>
+
+<file path=word/ink/ink11.xml><?xml version="1.0" encoding="utf-8"?>
+<inkml:ink xmlns:inkml="http://www.w3.org/2003/InkML">
+  <inkml:definitions>
+    <inkml:context xml:id="ctx0">
+      <inkml:inkSource xml:id="inkSrc0">
+        <inkml:traceFormat>
+          <inkml:channel name="X" type="integer" min="-2.14748E9" max="2.14748E9" units="cm"/>
+          <inkml:channel name="Y" type="integer" min="-2.14748E9" max="2.14748E9" units="cm"/>
+          <inkml:channel name="F" type="integer" max="32767" units="dev"/>
+        </inkml:traceFormat>
+        <inkml:channelProperties>
+          <inkml:channelProperty channel="X" name="resolution" value="1000" units="1/cm"/>
+          <inkml:channelProperty channel="Y" name="resolution" value="1000" units="1/cm"/>
+          <inkml:channelProperty channel="F" name="resolution" value="0" units="1/dev"/>
+        </inkml:channelProperties>
+      </inkml:inkSource>
+      <inkml:timestamp xml:id="ts0" timeString="2020-02-11T19:32:08.087"/>
+    </inkml:context>
+    <inkml:brush xml:id="br0">
+      <inkml:brushProperty name="width" value="0.05" units="cm"/>
+      <inkml:brushProperty name="height" value="0.05" units="cm"/>
+    </inkml:brush>
+  </inkml:definitions>
+  <inkml:trace contextRef="#ctx0" brushRef="#br0">0 1 24575,'20'0'0,"16"0"0,32 0 0,20 0-1491,-33 0 0,5 0 1491,9 0 0,2 0 0,0 0 0,3 0 0,13 0 0,2 0-826,-12 0 1,1 0 825,17 0 0,0 0 0,-16 0 0,0 0 0,16 0 0,-2 0 0,-19 0 0,-4 0 110,-9 0 1,-1 0-111,1 0 0,-1 0 0,28 7 0,-35-4 0,0 2 0,39 9 0,-24-6 0,3 3 1315,-28-9-1315,11 9 2093,-25-10-2093,9 10 1004,-10-10-1004,-1 4 0,5-5 0,-11 0 0,11 0 0,-5 0 0,6 0 0,0 5 0,0-4 0,7 4 0,-5 0 0,10-4 0,-10 9 0,5-9 0,-1 4 0,-4-5 0,5 5 0,-7-4 0,0 4 0,0-5 0,0 5 0,7-4 0,-6 4 0,6-5 0,-7 0 0,0 0 0,0 5 0,-5-4 0,-3 4 0,-4-1 0,-1-3 0,-5 4 0,-1-5 0,-5 0 0,0 0 0,0 0 0,0 0 0,-1 0 0,1 0 0,-1 0 0,0 0 0,1 0 0,-1 0 0,1 0 0,0 0 0,0 0 0,-1 0 0,2 0 0,-1 0 0,0 0 0,0 0 0,-1 0 0,1 0 0,0 0 0,0 0 0,0 0 0,0 0 0,-1 0 0,-3 0 0,-1 0 0</inkml:trace>
+</inkml:ink>
+</file>
+
+<file path=word/ink/ink12.xml><?xml version="1.0" encoding="utf-8"?>
+<inkml:ink xmlns:inkml="http://www.w3.org/2003/InkML">
+  <inkml:definitions>
+    <inkml:context xml:id="ctx0">
+      <inkml:inkSource xml:id="inkSrc0">
+        <inkml:traceFormat>
+          <inkml:channel name="X" type="integer" min="-2.14748E9" max="2.14748E9" units="cm"/>
+          <inkml:channel name="Y" type="integer" min="-2.14748E9" max="2.14748E9" units="cm"/>
+          <inkml:channel name="F" type="integer" max="32767" units="dev"/>
+        </inkml:traceFormat>
+        <inkml:channelProperties>
+          <inkml:channelProperty channel="X" name="resolution" value="1000" units="1/cm"/>
+          <inkml:channelProperty channel="Y" name="resolution" value="1000" units="1/cm"/>
+          <inkml:channelProperty channel="F" name="resolution" value="0" units="1/dev"/>
+        </inkml:channelProperties>
+      </inkml:inkSource>
+      <inkml:timestamp xml:id="ts0" timeString="2020-02-11T19:26:20.323"/>
+    </inkml:context>
+    <inkml:brush xml:id="br0">
+      <inkml:brushProperty name="width" value="0.05" units="cm"/>
+      <inkml:brushProperty name="height" value="0.05" units="cm"/>
+    </inkml:brush>
+  </inkml:definitions>
+  <inkml:trace contextRef="#ctx0" brushRef="#br0">1 0 24575,'8'0'0,"1"0"0,17 11 0,0 7 0,8 2 0,16 22 0,-16-9 0,10 3 0,-1 11 0,-11-14 0,10 6 0,-11 1 0,-5-22 0,-4 13 0,-7-19 0,0 13 0,-6-15 0,1 4 0,-1-5 0,0 0 0,0 0 0,0 0 0,0 0 0,-4 0 0,3-4 0,-7 3 0,8-3 0,-8 4 0,7 0 0,-4 0 0,5 0 0,-4 0 0,3-5 0,-7 4 0,7-2 0,-3-1 0,0 3 0,3-7 0,-3 7 0,4-7 0,0 7 0,0-7 0,0 3 0,-4-4 0,-1 0 0</inkml:trace>
+</inkml:ink>
+</file>
+
+<file path=word/ink/ink13.xml><?xml version="1.0" encoding="utf-8"?>
+<inkml:ink xmlns:inkml="http://www.w3.org/2003/InkML">
+  <inkml:definitions>
+    <inkml:context xml:id="ctx0">
+      <inkml:inkSource xml:id="inkSrc0">
+        <inkml:traceFormat>
+          <inkml:channel name="X" type="integer" min="-2.14748E9" max="2.14748E9" units="cm"/>
+          <inkml:channel name="Y" type="integer" min="-2.14748E9" max="2.14748E9" units="cm"/>
+          <inkml:channel name="F" type="integer" max="32767" units="dev"/>
+        </inkml:traceFormat>
+        <inkml:channelProperties>
+          <inkml:channelProperty channel="X" name="resolution" value="1000" units="1/cm"/>
+          <inkml:channelProperty channel="Y" name="resolution" value="1000" units="1/cm"/>
+          <inkml:channelProperty channel="F" name="resolution" value="0" units="1/dev"/>
+        </inkml:channelProperties>
+      </inkml:inkSource>
+      <inkml:timestamp xml:id="ts0" timeString="2020-02-11T19:26:34.764"/>
+    </inkml:context>
+    <inkml:brush xml:id="br0">
+      <inkml:brushProperty name="width" value="0.05" units="cm"/>
+      <inkml:brushProperty name="height" value="0.05" units="cm"/>
+    </inkml:brush>
+  </inkml:definitions>
+  <inkml:trace contextRef="#ctx0" brushRef="#br0">0 0 24575,'0'13'0,"0"5"0,0-8 0,0 15 0,0-9 0,5 10 0,0-6 0,1 0 0,3 0 0,-4 0 0,1 0 0,-2 1 0,0-1 0,-2-5 0,6 3 0,-6-2 0,2-1 0,-4 4 0,4-9 0,-3 9 0,3-9 0,-4 4 0,0-5 0,5 5 0,-4-3 0,3 3 0,-4-5 0,0 5 0,4-4 0,-3 4 0,7-5 0,-7 5 0,7-4 0,-7 4 0,8-4 0,-8-1 0,7 0 0,-3 0 0,0 5 0,3-4 0,-3 4 0,0-5 0,3 0 0,-3 5 0,1-3 0,2 3 0,-3-5 0,0 0 0,3 0 0,-7 0 0,7-4 0,-3-1 0,0-4 0,-1 0 0</inkml:trace>
+</inkml:ink>
+</file>
+
+<file path=word/ink/ink2.xml><?xml version="1.0" encoding="utf-8"?>
+<inkml:ink xmlns:inkml="http://www.w3.org/2003/InkML">
+  <inkml:definitions>
+    <inkml:context xml:id="ctx0">
+      <inkml:inkSource xml:id="inkSrc0">
+        <inkml:traceFormat>
+          <inkml:channel name="X" type="integer" min="-2.14748E9" max="2.14748E9" units="cm"/>
+          <inkml:channel name="Y" type="integer" min="-2.14748E9" max="2.14748E9" units="cm"/>
+          <inkml:channel name="F" type="integer" max="32767" units="dev"/>
+        </inkml:traceFormat>
+        <inkml:channelProperties>
+          <inkml:channelProperty channel="X" name="resolution" value="1000" units="1/cm"/>
+          <inkml:channelProperty channel="Y" name="resolution" value="1000" units="1/cm"/>
+          <inkml:channelProperty channel="F" name="resolution" value="0" units="1/dev"/>
+        </inkml:channelProperties>
+      </inkml:inkSource>
+      <inkml:timestamp xml:id="ts0" timeString="2020-02-11T19:26:23.442"/>
+    </inkml:context>
+    <inkml:brush xml:id="br0">
+      <inkml:brushProperty name="width" value="0.05" units="cm"/>
+      <inkml:brushProperty name="height" value="0.05" units="cm"/>
+    </inkml:brush>
+  </inkml:definitions>
+  <inkml:trace contextRef="#ctx0" brushRef="#br0">1990 914 24575,'-8'-4'0,"-8"0"0,-24-8 0,-4-1 0,-19-19 0,25 12 0,-16-16 0,11 10 0,-9-6 0,3 2 0,9 7 0,7 6 0,10-3 0,-8 8 0,19-8 0,-13 4 0,9 0 0,-4-3 0,-6 8 0,4-9 0,-4 9 0,10-9 0,-3 9 0,3-8 0,1 8 0,1-3 0,0 0 0,3-1 0,-8-1 0,8-3 0,-4 3 0,0-4 0,-1 0 0,1-1 0,-5 5 0,9-3 0,-4 4 0,1-1 0,2-3 0,-7 7 0,8-7 0,-3 8 0,4-3 0,1 9 0,4-3 0,-3 3 0,3-4 0,-5-1 0,5 1 0,-3 0 0,3 4 0,0-3 0,-3 3 0,2-5 0,-3 1 0,0 0 0,4 0 0,-3 4 0,7-3 0,-7 7 0,3-7 0,-3 7 0,-1-3 0,0 4 0,0 0 0,0 0 0,0 0 0,0 0 0,4 0 0,1 0 0</inkml:trace>
+  <inkml:trace contextRef="#ctx0" brushRef="#br0" timeOffset="1532">175 2461 24575,'0'-3'0,"0"-23"0,0-26 0,0-24 0,0-17-549,0-3 549,0 16 0,0-17 0,0 18 0,0-7 0,0 35 0,0 2 0,0-21 0,0-21 0,0-4 0,0 15 0,0 20 0,0-1 0,0-28 0,0 5 0,0-12 0,-11 40 0,2-26 136,-4 24-136,2 9 0,5 9 0,0 13 0,-4 1 0,9 6 413,-7 5-413,7-4 0,-8-3 0,7 1 0,-8-11 0,9 10 0,-9-9 0,9 3 0,-4-5 0,0 0 0,4 0 0,-9 0 0,9 5 0,-4-4 0,1 11 0,2 0 0,-2 2 0,-1 3 0,4 1 0,-3 1 0,4 0 0,0 4 0,0-3 0,-4 8 0,3-3 0,-3 3 0,4-5 0,-4 5 0,3-3 0,-4 3 0,5-4 0,0 4 0,0 1 0</inkml:trace>
+</inkml:ink>
+</file>
+
+<file path=word/ink/ink3.xml><?xml version="1.0" encoding="utf-8"?>
+<inkml:ink xmlns:inkml="http://www.w3.org/2003/InkML">
+  <inkml:definitions>
+    <inkml:context xml:id="ctx0">
+      <inkml:inkSource xml:id="inkSrc0">
+        <inkml:traceFormat>
+          <inkml:channel name="X" type="integer" min="-2.14748E9" max="2.14748E9" units="cm"/>
+          <inkml:channel name="Y" type="integer" min="-2.14748E9" max="2.14748E9" units="cm"/>
+          <inkml:channel name="F" type="integer" max="32767" units="dev"/>
+        </inkml:traceFormat>
+        <inkml:channelProperties>
+          <inkml:channelProperty channel="X" name="resolution" value="1000" units="1/cm"/>
+          <inkml:channelProperty channel="Y" name="resolution" value="1000" units="1/cm"/>
+          <inkml:channelProperty channel="F" name="resolution" value="0" units="1/dev"/>
+        </inkml:channelProperties>
+      </inkml:inkSource>
+      <inkml:timestamp xml:id="ts0" timeString="2020-02-11T19:26:26.925"/>
+    </inkml:context>
+    <inkml:brush xml:id="br0">
+      <inkml:brushProperty name="width" value="0.05" units="cm"/>
+      <inkml:brushProperty name="height" value="0.05" units="cm"/>
+    </inkml:brush>
+  </inkml:definitions>
+  <inkml:trace contextRef="#ctx0" brushRef="#br0">1 1888 24575,'0'-8'0,"0"-18"0,0-5 0,0-24 0,6-11 0,7-1 0,1 13 0,11-15 0,0 28 0,-3-24 0,7 15 0,6-17 0,-2 20 0,9-26 0,-13 35 0,-10-10 0,9 1 0,10-25 0,-4 16 0,14-21 0,-16 28 0,5 3 0,-5-8 0,3 16 0,-11-2 0,-1 11 0,-7 3 0,-2 10 0,-3 2 0,3 5 0,-5-1 0,0 1 0,0 0 0,1-5 0,-1-2 0,6-4 0,8-7 0,6-2 0,0-6 0,6-1 0,-5 1 0,0 0 0,3 5 0,-11 4 0,4 5 0,-6 1 0,0 4 0,0-3 0,-5 8 0,4-8 0,-4 9 0,6-5 0,-6 5 0,-1 0 0,0 5 0,-4-3 0,4 3 0,-5 0 0,-4 1 0,-1 4 0</inkml:trace>
+</inkml:ink>
+</file>
+
+<file path=word/ink/ink4.xml><?xml version="1.0" encoding="utf-8"?>
+<inkml:ink xmlns:inkml="http://www.w3.org/2003/InkML">
+  <inkml:definitions>
+    <inkml:context xml:id="ctx0">
+      <inkml:inkSource xml:id="inkSrc0">
+        <inkml:traceFormat>
+          <inkml:channel name="X" type="integer" min="-2.14748E9" max="2.14748E9" units="cm"/>
+          <inkml:channel name="Y" type="integer" min="-2.14748E9" max="2.14748E9" units="cm"/>
+          <inkml:channel name="F" type="integer" max="32767" units="dev"/>
+        </inkml:traceFormat>
+        <inkml:channelProperties>
+          <inkml:channelProperty channel="X" name="resolution" value="1000" units="1/cm"/>
+          <inkml:channelProperty channel="Y" name="resolution" value="1000" units="1/cm"/>
+          <inkml:channelProperty channel="F" name="resolution" value="0" units="1/dev"/>
+        </inkml:channelProperties>
+      </inkml:inkSource>
+      <inkml:timestamp xml:id="ts0" timeString="2020-02-11T19:26:28.562"/>
+    </inkml:context>
+    <inkml:brush xml:id="br0">
+      <inkml:brushProperty name="width" value="0.05" units="cm"/>
+      <inkml:brushProperty name="height" value="0.05" units="cm"/>
+    </inkml:brush>
+  </inkml:definitions>
+  <inkml:trace contextRef="#ctx0" brushRef="#br0">639 2497 24575,'0'-26'0,"0"-12"0,0-20 0,0-16 0,0 21 0,0-25 0,0 32 0,0-18 0,0 16 0,0-16 0,0 5 0,0-22 0,0 13 0,-6-23 0,-8 13 0,4 1 0,-15-3 0,9 11 0,-6-15 0,-3 9 0,10 1 0,-16 9 0,10 0 0,-11 0 0,6 7 0,7 2 0,-4 8 0,4 0 0,0-1 0,-4-6 0,9 5 0,-4-6 0,5 8 0,-4 0 0,4 6 0,-10-5 0,11 13 0,-11-13 0,5 12 0,-4 1 0,5 2 0,-2 10 0,7-4 0,-7 6 0,8 5 0,-3 1 0,9 4 0,-3 1 0,3 0 0,0 8 0,1-2 0,4 6 0</inkml:trace>
+</inkml:ink>
+</file>
+
+<file path=word/ink/ink5.xml><?xml version="1.0" encoding="utf-8"?>
+<inkml:ink xmlns:inkml="http://www.w3.org/2003/InkML">
+  <inkml:definitions>
+    <inkml:context xml:id="ctx0">
+      <inkml:inkSource xml:id="inkSrc0">
+        <inkml:traceFormat>
+          <inkml:channel name="X" type="integer" min="-2.14748E9" max="2.14748E9" units="cm"/>
+          <inkml:channel name="Y" type="integer" min="-2.14748E9" max="2.14748E9" units="cm"/>
+          <inkml:channel name="F" type="integer" max="32767" units="dev"/>
+        </inkml:traceFormat>
+        <inkml:channelProperties>
+          <inkml:channelProperty channel="X" name="resolution" value="1000" units="1/cm"/>
+          <inkml:channelProperty channel="Y" name="resolution" value="1000" units="1/cm"/>
+          <inkml:channelProperty channel="F" name="resolution" value="0" units="1/dev"/>
+        </inkml:channelProperties>
+      </inkml:inkSource>
+      <inkml:timestamp xml:id="ts0" timeString="2020-02-11T19:26:31.319"/>
+    </inkml:context>
+    <inkml:brush xml:id="br0">
+      <inkml:brushProperty name="width" value="0.05" units="cm"/>
+      <inkml:brushProperty name="height" value="0.05" units="cm"/>
+    </inkml:brush>
+  </inkml:definitions>
+  <inkml:trace contextRef="#ctx0" brushRef="#br0">0 0 24575,'0'29'0,"12"14"0,-5-12 0,17 21 0,0-14 0,8 12 0,5-11 0,-12 1 0,0-18 0,-13 4 0,2-11 0,-4-1 0,-1-5 0,5-3 0,-8 7 0,7-7 0,-8 8 0,4-5 0,1 5 0,-1-4 0,0 4 0,0-5 0,0 0 0,-3 0 0,2 1 0,-7-1 0,7 0 0,-3 0 0,0 0 0,3 0 0,-7 0 0,7 0 0,-7 0 0,3-4 0,-4-1 0</inkml:trace>
+</inkml:ink>
+</file>
+
+<file path=word/ink/ink6.xml><?xml version="1.0" encoding="utf-8"?>
+<inkml:ink xmlns:inkml="http://www.w3.org/2003/InkML">
+  <inkml:definitions>
+    <inkml:context xml:id="ctx0">
+      <inkml:inkSource xml:id="inkSrc0">
+        <inkml:traceFormat>
+          <inkml:channel name="X" type="integer" min="-2.14748E9" max="2.14748E9" units="cm"/>
+          <inkml:channel name="Y" type="integer" min="-2.14748E9" max="2.14748E9" units="cm"/>
+          <inkml:channel name="F" type="integer" max="32767" units="dev"/>
+        </inkml:traceFormat>
+        <inkml:channelProperties>
+          <inkml:channelProperty channel="X" name="resolution" value="1000" units="1/cm"/>
+          <inkml:channelProperty channel="Y" name="resolution" value="1000" units="1/cm"/>
+          <inkml:channelProperty channel="F" name="resolution" value="0" units="1/dev"/>
+        </inkml:channelProperties>
+      </inkml:inkSource>
+      <inkml:timestamp xml:id="ts0" timeString="2020-02-11T19:31:28.778"/>
+    </inkml:context>
+    <inkml:brush xml:id="br0">
+      <inkml:brushProperty name="width" value="0.05" units="cm"/>
+      <inkml:brushProperty name="height" value="0.05" units="cm"/>
+    </inkml:brush>
+  </inkml:definitions>
+  <inkml:trace contextRef="#ctx0" brushRef="#br0">3825 388 24575,'-35'0'0,"-18"0"0,-7 0 0,-31 0 0,3 0-1086,32 0 0,-3 0 1086,1 0 0,-1 0 0,-10 0 0,-1 0 0,-1 0 0,0 0 0,-1 0 0,2 0 0,11 0 0,-1 0 0,-19 0 0,1 0 0,20-3 0,0-1 0,-24 0 0,2-1 0,-19-4 0,32-2 0,2 0 0,-9 7 0,2-7 0,1-1 0,4 11 122,7-3 0,0 0-122,-11 4 0,-22 0 0,9 0 0,0 0 0,0 0 0,0 0 0,9 0 464,9 0-464,2 0 0,21 0 0,-5 0 1096,21 0-1096,1 0 368,11 0-368,0 0 0,7 0 0,-2 0 0,-3 0 0,3 0 0,-14 0 0,7 4 0,-9-2 0,0 2 0,-1-4 0,-6 5 0,5-4 0,2 4 0,6-5 0,0 5 0,0-4 0,0 3 0,0-4 0,-1 5 0,-5-4 0,5 3 0,-5-4 0,6 0 0,-1 0 0,-5 0 0,5 0 0,-5 0 0,5 0 0,1 0 0,0 0 0,5 0 0,-5 0 0,5 0 0,0 0 0,-4 0 0,8 0 0,-3 0 0,0 0 0,4 0 0,-4 0 0,5 0 0,8 0 0,6 0 0,4 0 0,4-4 0,-4-1 0,0-4 0,0 0 0,0-1 0,5-4 0,2-1 0,9-6 0,2 0 0,8-8 0,-8 7 0,8-13 0,-8 12 0,8-5 0,-8 6 0,-1 1 0,-6 6 0,-5 0 0,-1 6 0,-5-1 0,0 5 0,0 1 0,-4 8 0,-1 0 0,-8 1 0,3 3 0,-8-3 0,4 0 0,0 3 0,-3-3 0,3 0 0,0 3 0,-3-3 0,3 4 0,-4 0 0,0 0 0,0-1 0,0-3 0,0 3 0,-1-3 0,-4 5 0,4-1 0,-4 1 0,4-1 0,1 0 0,0-4 0,0 3 0,-1-7 0,1 7 0,1-7 0,3 7 0,-3-7 0,3 3 0,1 0 0,-4-3 0,3 3 0,0 0 0,-4-3 0,8 7 0,-7-7 0,3 3 0,0 0 0,-2-3 0,6 7 0,-3-3 0,4 4 0,0-1 0,0 1 0,0-1 0,4-3 0,1-1 0,3-4 0,1 4 0,1 1 0,-1 0 0,0 3 0,0-7 0,0 7 0,5-7 0,-4 7 0,4-3 0,0 4 0,-4-3 0,4 2 0,0-3 0,-3 5 0,2-1 0,-4 0 0,0 0 0,1 0 0,-1-4 0,0 3 0,0-3 0,0 4 0,0 0 0,0 0 0,0-4 0,0 3 0,-4-3 0,3 0 0,-7 3 0,7-3 0,-3 4 0,0 0 0,3-4 0,-7 3 0,7-4 0,-8 5 0,8 0 0,-7-1 0,7-3 0,-7 2 0,7-6 0,-7 7 0,6-7 0,-6 6 0,3-2 0,0 0 0,-3 3 0,6-4 0,-6 5 0,7-5 0,-7 4 0,6-3 0,-6 3 0,7-3 0,-7 2 0,3-2 0,-8 0 0,-1-6 0,-3 0 0,2-7 0,-2 7 0,3-7 0,-4 3 0,0-4 0,0-1 0,-1 1 0,1 0 0,-5-1 0,4 1 0,-4 0 0,4-1 0,1 1 0,0 0 0,0 0 0,0 4 0,4-4 0,-4 4 0,4-4 0,-4 0 0,0 4 0,0-3 0,0 3 0,4-4 0,-3 0 0,3 0 0,-5-1 0,5 1 0,-3 4 0,7-3 0,-7 7 0,7-7 0,-7 3 0,3-4 0,0 0 0,-3 4 0,7-3 0,-7 7 0,7-6 0,-7 6 0,7-7 0,-6 7 0,6-7 0,-7 7 0,7-7 0,-3 7 0,4-3 0</inkml:trace>
+</inkml:ink>
+</file>
+
+<file path=word/ink/ink7.xml><?xml version="1.0" encoding="utf-8"?>
+<inkml:ink xmlns:inkml="http://www.w3.org/2003/InkML">
+  <inkml:definitions>
+    <inkml:context xml:id="ctx0">
+      <inkml:inkSource xml:id="inkSrc0">
+        <inkml:traceFormat>
+          <inkml:channel name="X" type="integer" min="-2.14748E9" max="2.14748E9" units="cm"/>
+          <inkml:channel name="Y" type="integer" min="-2.14748E9" max="2.14748E9" units="cm"/>
+          <inkml:channel name="F" type="integer" max="32767" units="dev"/>
+        </inkml:traceFormat>
+        <inkml:channelProperties>
+          <inkml:channelProperty channel="X" name="resolution" value="1000" units="1/cm"/>
+          <inkml:channelProperty channel="Y" name="resolution" value="1000" units="1/cm"/>
+          <inkml:channelProperty channel="F" name="resolution" value="0" units="1/dev"/>
+        </inkml:channelProperties>
+      </inkml:inkSource>
+      <inkml:timestamp xml:id="ts0" timeString="2020-02-11T19:31:31.999"/>
+    </inkml:context>
+    <inkml:brush xml:id="br0">
+      <inkml:brushProperty name="width" value="0.05" units="cm"/>
+      <inkml:brushProperty name="height" value="0.05" units="cm"/>
+    </inkml:brush>
+  </inkml:definitions>
+  <inkml:trace contextRef="#ctx0" brushRef="#br0">3632 62 24575,'-30'0'0,"-20"0"0,-9 0 0,-15 0 0,-9 0-1002,-4 0 1002,30 0 0,-1 0 0,-2 0 0,2 0 0,-34 0 0,31 0 0,3 0 0,-15 0 0,18 0 0,-3 0 0,-37 0 0,7 0 0,-3 0 0,15 0 149,-7 0-149,15 0 0,-3 0 0,21 0 0,-14 0 0,7 0 752,-1 0-752,-5 0 101,13 0-101,-6 0 0,0 0 0,13 0 0,-11 0 0,12 0 0,1 0 0,-6 0 0,13 0 0,-6 0 0,13 0 0,-5 0 0,5 0 0,-6 0 0,0 0 0,5 0 0,-3 0 0,3 0 0,-5 0 0,-7 0 0,6 0 0,-6 0 0,7 0 0,0 0 0,0 0 0,-1 0 0,1 0 0,6 0 0,-5 0 0,10 4 0,1-3 0,2 4 0,4-5 0,-5 0 0,4 0 0,-2 0 0,2 0 0,-4 0 0,0 0 0,-1 0 0,1 0 0,0 0 0,0 0 0,-5 0 0,4 0 0,2 0 0,0 0 0,8 0 0,-3 0 0,5 0 0,0 0 0,0 0 0,-1 0 0,1 0 0,-5 0 0,4 0 0,-9 0 0,8 0 0,-3 0 0,5 0 0,0 0 0,-1 0 0,1 0 0,0 0 0,0 0 0,-1 0 0,1 0 0,0 0 0,0 0 0,0 0 0,1 0 0,3-4 0,1-1 0,0 0 0,3-3 0,-3 3 0,0 1 0,-1-4 0,-4 7 0,0-8 0,0 4 0,0-4 0,0 4 0,4 2 0,2 3 0</inkml:trace>
+</inkml:ink>
+</file>
+
+<file path=word/ink/ink8.xml><?xml version="1.0" encoding="utf-8"?>
+<inkml:ink xmlns:inkml="http://www.w3.org/2003/InkML">
+  <inkml:definitions>
+    <inkml:context xml:id="ctx0">
+      <inkml:inkSource xml:id="inkSrc0">
+        <inkml:traceFormat>
+          <inkml:channel name="X" type="integer" min="-2.14748E9" max="2.14748E9" units="cm"/>
+          <inkml:channel name="Y" type="integer" min="-2.14748E9" max="2.14748E9" units="cm"/>
+          <inkml:channel name="F" type="integer" max="32767" units="dev"/>
+        </inkml:traceFormat>
+        <inkml:channelProperties>
+          <inkml:channelProperty channel="X" name="resolution" value="1000" units="1/cm"/>
+          <inkml:channelProperty channel="Y" name="resolution" value="1000" units="1/cm"/>
+          <inkml:channelProperty channel="F" name="resolution" value="0" units="1/dev"/>
+        </inkml:channelProperties>
+      </inkml:inkSource>
+      <inkml:timestamp xml:id="ts0" timeString="2020-02-11T19:31:44.356"/>
+    </inkml:context>
+    <inkml:brush xml:id="br0">
+      <inkml:brushProperty name="width" value="0.05" units="cm"/>
+      <inkml:brushProperty name="height" value="0.05" units="cm"/>
+    </inkml:brush>
+  </inkml:definitions>
+  <inkml:trace contextRef="#ctx0" brushRef="#br0">198 1 24575,'0'34'0,"-2"42"0,-1 27 0,1-12 0,2-35 0,-2 1-908,-2 22 1,-3 17 0,0-2-1,2-22 908,1-2 0,-10-4 0,-1-1 868,5 6-868,-11 22 0,7-10 0,1-7 0,5-3 653,-3-16-653,10-8 0,-10-3 0,9-4 1882,-3-1-1882,0-2 227,4 1-227,-4-5 0,0 11 0,3-4 0,-3 6 0,5 0 0,-6 7 0,5-5 0,-5 6 0,6-8 0,0 0 0,0-7 0,0 5 0,0-11 0,0-1 0,0-8 0,0-6 0,0-5 0,0-1 0,0-5 0,0 0 0,0 0 0,0 0 0,0 0 0,0 0 0,0 5 0,0 1 0,0 0 0,0 4 0,0-8 0,0 8 0,0-9 0,0 4 0,0-5 0,0 0 0,0 0 0,0 0 0,0 0 0,0 0 0,0-4 0,0-1 0</inkml:trace>
+</inkml:ink>
+</file>
+
+<file path=word/ink/ink9.xml><?xml version="1.0" encoding="utf-8"?>
+<inkml:ink xmlns:inkml="http://www.w3.org/2003/InkML">
+  <inkml:definitions>
+    <inkml:context xml:id="ctx0">
+      <inkml:inkSource xml:id="inkSrc0">
+        <inkml:traceFormat>
+          <inkml:channel name="X" type="integer" min="-2.14748E9" max="2.14748E9" units="cm"/>
+          <inkml:channel name="Y" type="integer" min="-2.14748E9" max="2.14748E9" units="cm"/>
+          <inkml:channel name="F" type="integer" max="32767" units="dev"/>
+        </inkml:traceFormat>
+        <inkml:channelProperties>
+          <inkml:channelProperty channel="X" name="resolution" value="1000" units="1/cm"/>
+          <inkml:channelProperty channel="Y" name="resolution" value="1000" units="1/cm"/>
+          <inkml:channelProperty channel="F" name="resolution" value="0" units="1/dev"/>
+        </inkml:channelProperties>
+      </inkml:inkSource>
+      <inkml:timestamp xml:id="ts0" timeString="2020-02-11T19:31:47.167"/>
+    </inkml:context>
+    <inkml:brush xml:id="br0">
+      <inkml:brushProperty name="width" value="0.05" units="cm"/>
+      <inkml:brushProperty name="height" value="0.05" units="cm"/>
+    </inkml:brush>
+  </inkml:definitions>
+  <inkml:trace contextRef="#ctx0" brushRef="#br0">1 1 24575,'0'13'0,"0"2"0,0 17 0,0 4 0,0 12 0,0 26 0,0-20 0,0 35 0,0-21 0,0 16 0,0-2 0,0-6 0,0-4 0,0-7 0,0 0 0,0 0 0,0-8 0,0-1 0,0-8 0,0 0 0,0 0 0,0 0 0,0 0 0,0 0 0,0 0 0,0 0 0,0 0 0,0 0 0,0-7 0,0 6 0,0-18 0,0 9 0,0-11 0,0 0 0,0-1 0,0 0 0,0-4 0,0 9 0,0-3 0,0-1 0,0 4 0,0-9 0,0 4 0,0-6 0,0 0 0,0 0 0,0-5 0,0-1 0,0 0 0,0-4 0,0 4 0,0-5 0,0 0 0,4 0 0,-3 0 0,3 0 0,-4 0 0,0 1 0,0-1 0,4-4 0,0-1 0,4-4 0,-3 0 0,-1 0 0</inkml:trace>
+</inkml:ink>
 </file>
 
 <file path=word/theme/theme1.xml><?xml version="1.0" encoding="utf-8"?>
